--- a/trends.docx
+++ b/trends.docx
@@ -12,83 +12,687 @@
           <w:noProof/>
         </w:rPr>
         <mc:AlternateContent>
-          <mc:Choice Requires="wps">
+          <mc:Choice Requires="wpg">
             <w:drawing>
-              <wp:anchor distT="0" distB="0" distL="114300" distR="114300" simplePos="0" relativeHeight="251667456" behindDoc="0" locked="0" layoutInCell="1" allowOverlap="1" wp14:anchorId="74530D79" wp14:editId="3138C8E1">
+              <wp:anchor distT="0" distB="0" distL="114300" distR="114300" simplePos="0" relativeHeight="251678720" behindDoc="0" locked="0" layoutInCell="1" allowOverlap="1">
                 <wp:simplePos x="0" y="0"/>
                 <wp:positionH relativeFrom="column">
-                  <wp:posOffset>1298029</wp:posOffset>
+                  <wp:posOffset>904240</wp:posOffset>
                 </wp:positionH>
                 <wp:positionV relativeFrom="paragraph">
-                  <wp:posOffset>249555</wp:posOffset>
+                  <wp:posOffset>101600</wp:posOffset>
                 </wp:positionV>
-                <wp:extent cx="462915" cy="177800"/>
-                <wp:effectExtent l="0" t="0" r="13335" b="927100"/>
+                <wp:extent cx="5498465" cy="1414186"/>
+                <wp:effectExtent l="0" t="0" r="26035" b="14605"/>
                 <wp:wrapNone/>
-                <wp:docPr id="7" name="Line Callout 1 7"/>
+                <wp:docPr id="9" name="Group 9"/>
                 <wp:cNvGraphicFramePr/>
                 <a:graphic xmlns:a="http://schemas.openxmlformats.org/drawingml/2006/main">
-                  <a:graphicData uri="http://schemas.microsoft.com/office/word/2010/wordprocessingShape">
-                    <wps:wsp>
-                      <wps:cNvSpPr/>
-                      <wps:spPr>
+                  <a:graphicData uri="http://schemas.microsoft.com/office/word/2010/wordprocessingGroup">
+                    <wpg:wgp>
+                      <wpg:cNvGrpSpPr/>
+                      <wpg:grpSpPr>
                         <a:xfrm>
                           <a:off x="0" y="0"/>
-                          <a:ext cx="462915" cy="177800"/>
+                          <a:ext cx="5498465" cy="1414186"/>
+                          <a:chOff x="0" y="0"/>
+                          <a:chExt cx="5517515" cy="1663065"/>
                         </a:xfrm>
-                        <a:prstGeom prst="borderCallout1">
-                          <a:avLst>
-                            <a:gd name="adj1" fmla="val 98899"/>
-                            <a:gd name="adj2" fmla="val 48104"/>
-                            <a:gd name="adj3" fmla="val 631255"/>
-                            <a:gd name="adj4" fmla="val 47714"/>
-                          </a:avLst>
-                        </a:prstGeom>
-                      </wps:spPr>
-                      <wps:style>
-                        <a:lnRef idx="2">
-                          <a:schemeClr val="dk1"/>
-                        </a:lnRef>
-                        <a:fillRef idx="1">
-                          <a:schemeClr val="lt1"/>
-                        </a:fillRef>
-                        <a:effectRef idx="0">
-                          <a:schemeClr val="dk1"/>
-                        </a:effectRef>
-                        <a:fontRef idx="minor">
-                          <a:schemeClr val="dk1"/>
-                        </a:fontRef>
-                      </wps:style>
-                      <wps:txbx>
-                        <w:txbxContent>
-                          <w:p>
-                            <w:pPr>
-                              <w:spacing w:after="0" w:line="240" w:lineRule="auto"/>
-                              <w:jc w:val="center"/>
-                              <w:rPr>
-                                <w:rFonts w:ascii="Times New Roman" w:hAnsi="Times New Roman" w:cs="Times New Roman"/>
-                                <w:sz w:val="10"/>
-                                <w:szCs w:val="10"/>
-                              </w:rPr>
-                            </w:pPr>
-                            <w:r>
-                              <w:rPr>
-                                <w:rFonts w:ascii="Times New Roman" w:hAnsi="Times New Roman" w:cs="Times New Roman"/>
-                                <w:sz w:val="10"/>
-                                <w:szCs w:val="10"/>
-                              </w:rPr>
-                              <w:t>Phone call</w:t>
-                            </w:r>
-                          </w:p>
-                        </w:txbxContent>
-                      </wps:txbx>
-                      <wps:bodyPr rot="0" spcFirstLastPara="0" vertOverflow="overflow" horzOverflow="overflow" vert="horz" wrap="square" lIns="91440" tIns="45720" rIns="91440" bIns="45720" numCol="1" spcCol="0" rtlCol="0" fromWordArt="0" anchor="ctr" anchorCtr="0" forceAA="0" compatLnSpc="1">
-                        <a:prstTxWarp prst="textNoShape">
-                          <a:avLst/>
-                        </a:prstTxWarp>
-                        <a:noAutofit/>
-                      </wps:bodyPr>
-                    </wps:wsp>
+                      </wpg:grpSpPr>
+                      <wps:wsp>
+                        <wps:cNvPr id="12" name="Rectangle 12"/>
+                        <wps:cNvSpPr/>
+                        <wps:spPr>
+                          <a:xfrm>
+                            <a:off x="4133850" y="180975"/>
+                            <a:ext cx="387350" cy="1475740"/>
+                          </a:xfrm>
+                          <a:prstGeom prst="rect">
+                            <a:avLst/>
+                          </a:prstGeom>
+                          <a:solidFill>
+                            <a:schemeClr val="dk1">
+                              <a:alpha val="20000"/>
+                            </a:schemeClr>
+                          </a:solidFill>
+                        </wps:spPr>
+                        <wps:style>
+                          <a:lnRef idx="2">
+                            <a:schemeClr val="dk1">
+                              <a:shade val="50000"/>
+                            </a:schemeClr>
+                          </a:lnRef>
+                          <a:fillRef idx="1">
+                            <a:schemeClr val="dk1"/>
+                          </a:fillRef>
+                          <a:effectRef idx="0">
+                            <a:schemeClr val="dk1"/>
+                          </a:effectRef>
+                          <a:fontRef idx="minor">
+                            <a:schemeClr val="lt1"/>
+                          </a:fontRef>
+                        </wps:style>
+                        <wps:txbx>
+                          <w:txbxContent>
+                            <w:p>
+                              <w:pPr>
+                                <w:jc w:val="center"/>
+                                <w:rPr>
+                                  <w:rFonts w:ascii="Times New Roman" w:hAnsi="Times New Roman" w:cs="Times New Roman"/>
+                                  <w:sz w:val="12"/>
+                                  <w:szCs w:val="12"/>
+                                </w:rPr>
+                              </w:pPr>
+                            </w:p>
+                          </w:txbxContent>
+                        </wps:txbx>
+                        <wps:bodyPr rot="0" spcFirstLastPara="0" vertOverflow="overflow" horzOverflow="overflow" vert="horz" wrap="square" lIns="91440" tIns="45720" rIns="91440" bIns="45720" numCol="1" spcCol="0" rtlCol="0" fromWordArt="0" anchor="ctr" anchorCtr="0" forceAA="0" compatLnSpc="1">
+                          <a:prstTxWarp prst="textNoShape">
+                            <a:avLst/>
+                          </a:prstTxWarp>
+                          <a:noAutofit/>
+                        </wps:bodyPr>
+                      </wps:wsp>
+                      <wps:wsp>
+                        <wps:cNvPr id="15" name="Rectangle 15"/>
+                        <wps:cNvSpPr/>
+                        <wps:spPr>
+                          <a:xfrm>
+                            <a:off x="981075" y="180975"/>
+                            <a:ext cx="282575" cy="1476177"/>
+                          </a:xfrm>
+                          <a:prstGeom prst="rect">
+                            <a:avLst/>
+                          </a:prstGeom>
+                          <a:solidFill>
+                            <a:schemeClr val="dk1">
+                              <a:alpha val="20000"/>
+                            </a:schemeClr>
+                          </a:solidFill>
+                        </wps:spPr>
+                        <wps:style>
+                          <a:lnRef idx="2">
+                            <a:schemeClr val="dk1">
+                              <a:shade val="50000"/>
+                            </a:schemeClr>
+                          </a:lnRef>
+                          <a:fillRef idx="1">
+                            <a:schemeClr val="dk1"/>
+                          </a:fillRef>
+                          <a:effectRef idx="0">
+                            <a:schemeClr val="dk1"/>
+                          </a:effectRef>
+                          <a:fontRef idx="minor">
+                            <a:schemeClr val="lt1"/>
+                          </a:fontRef>
+                        </wps:style>
+                        <wps:txbx>
+                          <w:txbxContent>
+                            <w:p>
+                              <w:pPr>
+                                <w:jc w:val="center"/>
+                                <w:rPr>
+                                  <w:rFonts w:ascii="Times New Roman" w:hAnsi="Times New Roman" w:cs="Times New Roman"/>
+                                  <w:sz w:val="12"/>
+                                  <w:szCs w:val="12"/>
+                                </w:rPr>
+                              </w:pPr>
+                            </w:p>
+                          </w:txbxContent>
+                        </wps:txbx>
+                        <wps:bodyPr rot="0" spcFirstLastPara="0" vertOverflow="overflow" horzOverflow="overflow" vert="horz" wrap="square" lIns="91440" tIns="45720" rIns="91440" bIns="45720" numCol="1" spcCol="0" rtlCol="0" fromWordArt="0" anchor="ctr" anchorCtr="0" forceAA="0" compatLnSpc="1">
+                          <a:prstTxWarp prst="textNoShape">
+                            <a:avLst/>
+                          </a:prstTxWarp>
+                          <a:noAutofit/>
+                        </wps:bodyPr>
+                      </wps:wsp>
+                      <wps:wsp>
+                        <wps:cNvPr id="3" name="Rounded Rectangle 3"/>
+                        <wps:cNvSpPr/>
+                        <wps:spPr>
+                          <a:xfrm>
+                            <a:off x="0" y="38100"/>
+                            <a:ext cx="771525" cy="1624965"/>
+                          </a:xfrm>
+                          <a:prstGeom prst="roundRect">
+                            <a:avLst/>
+                          </a:prstGeom>
+                          <a:noFill/>
+                          <a:ln>
+                            <a:solidFill>
+                              <a:schemeClr val="tx1">
+                                <a:lumMod val="95000"/>
+                                <a:lumOff val="5000"/>
+                              </a:schemeClr>
+                            </a:solidFill>
+                            <a:prstDash val="sysDash"/>
+                          </a:ln>
+                        </wps:spPr>
+                        <wps:style>
+                          <a:lnRef idx="2">
+                            <a:schemeClr val="accent1">
+                              <a:shade val="50000"/>
+                            </a:schemeClr>
+                          </a:lnRef>
+                          <a:fillRef idx="1">
+                            <a:schemeClr val="accent1"/>
+                          </a:fillRef>
+                          <a:effectRef idx="0">
+                            <a:schemeClr val="accent1"/>
+                          </a:effectRef>
+                          <a:fontRef idx="minor">
+                            <a:schemeClr val="lt1"/>
+                          </a:fontRef>
+                        </wps:style>
+                        <wps:bodyPr rot="0" spcFirstLastPara="0" vertOverflow="overflow" horzOverflow="overflow" vert="horz" wrap="square" lIns="91440" tIns="45720" rIns="91440" bIns="45720" numCol="1" spcCol="0" rtlCol="0" fromWordArt="0" anchor="ctr" anchorCtr="0" forceAA="0" compatLnSpc="1">
+                          <a:prstTxWarp prst="textNoShape">
+                            <a:avLst/>
+                          </a:prstTxWarp>
+                          <a:noAutofit/>
+                        </wps:bodyPr>
+                      </wps:wsp>
+                      <wps:wsp>
+                        <wps:cNvPr id="4" name="Rounded Rectangle 4"/>
+                        <wps:cNvSpPr/>
+                        <wps:spPr>
+                          <a:xfrm>
+                            <a:off x="771525" y="38100"/>
+                            <a:ext cx="1485900" cy="1624965"/>
+                          </a:xfrm>
+                          <a:prstGeom prst="roundRect">
+                            <a:avLst/>
+                          </a:prstGeom>
+                          <a:noFill/>
+                          <a:ln>
+                            <a:solidFill>
+                              <a:srgbClr val="FF0000"/>
+                            </a:solidFill>
+                            <a:prstDash val="sysDash"/>
+                          </a:ln>
+                        </wps:spPr>
+                        <wps:style>
+                          <a:lnRef idx="2">
+                            <a:schemeClr val="accent1">
+                              <a:shade val="50000"/>
+                            </a:schemeClr>
+                          </a:lnRef>
+                          <a:fillRef idx="1">
+                            <a:schemeClr val="accent1"/>
+                          </a:fillRef>
+                          <a:effectRef idx="0">
+                            <a:schemeClr val="accent1"/>
+                          </a:effectRef>
+                          <a:fontRef idx="minor">
+                            <a:schemeClr val="lt1"/>
+                          </a:fontRef>
+                        </wps:style>
+                        <wps:bodyPr rot="0" spcFirstLastPara="0" vertOverflow="overflow" horzOverflow="overflow" vert="horz" wrap="square" lIns="91440" tIns="45720" rIns="91440" bIns="45720" numCol="1" spcCol="0" rtlCol="0" fromWordArt="0" anchor="ctr" anchorCtr="0" forceAA="0" compatLnSpc="1">
+                          <a:prstTxWarp prst="textNoShape">
+                            <a:avLst/>
+                          </a:prstTxWarp>
+                          <a:noAutofit/>
+                        </wps:bodyPr>
+                      </wps:wsp>
+                      <wps:wsp>
+                        <wps:cNvPr id="5" name="Rounded Rectangle 5"/>
+                        <wps:cNvSpPr/>
+                        <wps:spPr>
+                          <a:xfrm>
+                            <a:off x="2266950" y="28575"/>
+                            <a:ext cx="876300" cy="1624965"/>
+                          </a:xfrm>
+                          <a:prstGeom prst="roundRect">
+                            <a:avLst/>
+                          </a:prstGeom>
+                          <a:noFill/>
+                          <a:ln>
+                            <a:solidFill>
+                              <a:schemeClr val="tx1">
+                                <a:lumMod val="95000"/>
+                                <a:lumOff val="5000"/>
+                              </a:schemeClr>
+                            </a:solidFill>
+                            <a:prstDash val="sysDash"/>
+                          </a:ln>
+                        </wps:spPr>
+                        <wps:style>
+                          <a:lnRef idx="2">
+                            <a:schemeClr val="accent1">
+                              <a:shade val="50000"/>
+                            </a:schemeClr>
+                          </a:lnRef>
+                          <a:fillRef idx="1">
+                            <a:schemeClr val="accent1"/>
+                          </a:fillRef>
+                          <a:effectRef idx="0">
+                            <a:schemeClr val="accent1"/>
+                          </a:effectRef>
+                          <a:fontRef idx="minor">
+                            <a:schemeClr val="lt1"/>
+                          </a:fontRef>
+                        </wps:style>
+                        <wps:bodyPr rot="0" spcFirstLastPara="0" vertOverflow="overflow" horzOverflow="overflow" vert="horz" wrap="square" lIns="91440" tIns="45720" rIns="91440" bIns="45720" numCol="1" spcCol="0" rtlCol="0" fromWordArt="0" anchor="ctr" anchorCtr="0" forceAA="0" compatLnSpc="1">
+                          <a:prstTxWarp prst="textNoShape">
+                            <a:avLst/>
+                          </a:prstTxWarp>
+                          <a:noAutofit/>
+                        </wps:bodyPr>
+                      </wps:wsp>
+                      <wps:wsp>
+                        <wps:cNvPr id="6" name="Rounded Rectangle 6"/>
+                        <wps:cNvSpPr/>
+                        <wps:spPr>
+                          <a:xfrm>
+                            <a:off x="3143250" y="28575"/>
+                            <a:ext cx="2266950" cy="1628309"/>
+                          </a:xfrm>
+                          <a:prstGeom prst="roundRect">
+                            <a:avLst/>
+                          </a:prstGeom>
+                          <a:noFill/>
+                          <a:ln>
+                            <a:solidFill>
+                              <a:srgbClr val="FF0000"/>
+                            </a:solidFill>
+                            <a:prstDash val="sysDash"/>
+                          </a:ln>
+                        </wps:spPr>
+                        <wps:style>
+                          <a:lnRef idx="2">
+                            <a:schemeClr val="accent1">
+                              <a:shade val="50000"/>
+                            </a:schemeClr>
+                          </a:lnRef>
+                          <a:fillRef idx="1">
+                            <a:schemeClr val="accent1"/>
+                          </a:fillRef>
+                          <a:effectRef idx="0">
+                            <a:schemeClr val="accent1"/>
+                          </a:effectRef>
+                          <a:fontRef idx="minor">
+                            <a:schemeClr val="lt1"/>
+                          </a:fontRef>
+                        </wps:style>
+                        <wps:bodyPr rot="0" spcFirstLastPara="0" vertOverflow="overflow" horzOverflow="overflow" vert="horz" wrap="square" lIns="91440" tIns="45720" rIns="91440" bIns="45720" numCol="1" spcCol="0" rtlCol="0" fromWordArt="0" anchor="ctr" anchorCtr="0" forceAA="0" compatLnSpc="1">
+                          <a:prstTxWarp prst="textNoShape">
+                            <a:avLst/>
+                          </a:prstTxWarp>
+                          <a:noAutofit/>
+                        </wps:bodyPr>
+                      </wps:wsp>
+                      <wps:wsp>
+                        <wps:cNvPr id="7" name="Line Callout 1 7"/>
+                        <wps:cNvSpPr/>
+                        <wps:spPr>
+                          <a:xfrm>
+                            <a:off x="390525" y="180975"/>
+                            <a:ext cx="509270" cy="182880"/>
+                          </a:xfrm>
+                          <a:prstGeom prst="borderCallout1">
+                            <a:avLst>
+                              <a:gd name="adj1" fmla="val 98899"/>
+                              <a:gd name="adj2" fmla="val 48104"/>
+                              <a:gd name="adj3" fmla="val 818755"/>
+                              <a:gd name="adj4" fmla="val 47714"/>
+                            </a:avLst>
+                          </a:prstGeom>
+                        </wps:spPr>
+                        <wps:style>
+                          <a:lnRef idx="2">
+                            <a:schemeClr val="dk1"/>
+                          </a:lnRef>
+                          <a:fillRef idx="1">
+                            <a:schemeClr val="lt1"/>
+                          </a:fillRef>
+                          <a:effectRef idx="0">
+                            <a:schemeClr val="dk1"/>
+                          </a:effectRef>
+                          <a:fontRef idx="minor">
+                            <a:schemeClr val="dk1"/>
+                          </a:fontRef>
+                        </wps:style>
+                        <wps:txbx>
+                          <w:txbxContent>
+                            <w:p>
+                              <w:pPr>
+                                <w:spacing w:after="0" w:line="240" w:lineRule="auto"/>
+                                <w:jc w:val="center"/>
+                                <w:rPr>
+                                  <w:rFonts w:ascii="Times New Roman" w:hAnsi="Times New Roman" w:cs="Times New Roman"/>
+                                  <w:sz w:val="10"/>
+                                  <w:szCs w:val="10"/>
+                                </w:rPr>
+                              </w:pPr>
+                              <w:r>
+                                <w:rPr>
+                                  <w:rFonts w:ascii="Times New Roman" w:hAnsi="Times New Roman" w:cs="Times New Roman"/>
+                                  <w:sz w:val="10"/>
+                                  <w:szCs w:val="10"/>
+                                </w:rPr>
+                                <w:t>Phone call</w:t>
+                              </w:r>
+                            </w:p>
+                          </w:txbxContent>
+                        </wps:txbx>
+                        <wps:bodyPr rot="0" spcFirstLastPara="0" vertOverflow="overflow" horzOverflow="overflow" vert="horz" wrap="square" lIns="91440" tIns="45720" rIns="91440" bIns="45720" numCol="1" spcCol="0" rtlCol="0" fromWordArt="0" anchor="ctr" anchorCtr="0" forceAA="0" compatLnSpc="1">
+                          <a:prstTxWarp prst="textNoShape">
+                            <a:avLst/>
+                          </a:prstTxWarp>
+                          <a:noAutofit/>
+                        </wps:bodyPr>
+                      </wps:wsp>
+                      <wps:wsp>
+                        <wps:cNvPr id="8" name="Line Callout 1 8"/>
+                        <wps:cNvSpPr/>
+                        <wps:spPr>
+                          <a:xfrm>
+                            <a:off x="1924050" y="200025"/>
+                            <a:ext cx="492125" cy="182880"/>
+                          </a:xfrm>
+                          <a:prstGeom prst="borderCallout1">
+                            <a:avLst>
+                              <a:gd name="adj1" fmla="val 98899"/>
+                              <a:gd name="adj2" fmla="val 48104"/>
+                              <a:gd name="adj3" fmla="val 802682"/>
+                              <a:gd name="adj4" fmla="val 47102"/>
+                            </a:avLst>
+                          </a:prstGeom>
+                        </wps:spPr>
+                        <wps:style>
+                          <a:lnRef idx="2">
+                            <a:schemeClr val="dk1"/>
+                          </a:lnRef>
+                          <a:fillRef idx="1">
+                            <a:schemeClr val="lt1"/>
+                          </a:fillRef>
+                          <a:effectRef idx="0">
+                            <a:schemeClr val="dk1"/>
+                          </a:effectRef>
+                          <a:fontRef idx="minor">
+                            <a:schemeClr val="dk1"/>
+                          </a:fontRef>
+                        </wps:style>
+                        <wps:txbx>
+                          <w:txbxContent>
+                            <w:p>
+                              <w:pPr>
+                                <w:spacing w:after="0" w:line="240" w:lineRule="auto"/>
+                                <w:jc w:val="center"/>
+                                <w:rPr>
+                                  <w:rFonts w:ascii="Times New Roman" w:hAnsi="Times New Roman" w:cs="Times New Roman"/>
+                                  <w:sz w:val="10"/>
+                                  <w:szCs w:val="10"/>
+                                </w:rPr>
+                              </w:pPr>
+                              <w:r>
+                                <w:rPr>
+                                  <w:rFonts w:ascii="Times New Roman" w:hAnsi="Times New Roman" w:cs="Times New Roman"/>
+                                  <w:sz w:val="10"/>
+                                  <w:szCs w:val="10"/>
+                                </w:rPr>
+                                <w:t>Phone call</w:t>
+                              </w:r>
+                            </w:p>
+                          </w:txbxContent>
+                        </wps:txbx>
+                        <wps:bodyPr rot="0" spcFirstLastPara="0" vertOverflow="overflow" horzOverflow="overflow" vert="horz" wrap="square" lIns="91440" tIns="45720" rIns="91440" bIns="45720" numCol="1" spcCol="0" rtlCol="0" fromWordArt="0" anchor="ctr" anchorCtr="0" forceAA="0" compatLnSpc="1">
+                          <a:prstTxWarp prst="textNoShape">
+                            <a:avLst/>
+                          </a:prstTxWarp>
+                          <a:noAutofit/>
+                        </wps:bodyPr>
+                      </wps:wsp>
+                      <wps:wsp>
+                        <wps:cNvPr id="10" name="Line Callout 1 10"/>
+                        <wps:cNvSpPr/>
+                        <wps:spPr>
+                          <a:xfrm>
+                            <a:off x="2600325" y="0"/>
+                            <a:ext cx="840740" cy="182880"/>
+                          </a:xfrm>
+                          <a:prstGeom prst="borderCallout1">
+                            <a:avLst>
+                              <a:gd name="adj1" fmla="val 98899"/>
+                              <a:gd name="adj2" fmla="val 48104"/>
+                              <a:gd name="adj3" fmla="val 921161"/>
+                              <a:gd name="adj4" fmla="val 48077"/>
+                            </a:avLst>
+                          </a:prstGeom>
+                        </wps:spPr>
+                        <wps:style>
+                          <a:lnRef idx="2">
+                            <a:schemeClr val="dk1"/>
+                          </a:lnRef>
+                          <a:fillRef idx="1">
+                            <a:schemeClr val="lt1"/>
+                          </a:fillRef>
+                          <a:effectRef idx="0">
+                            <a:schemeClr val="dk1"/>
+                          </a:effectRef>
+                          <a:fontRef idx="minor">
+                            <a:schemeClr val="dk1"/>
+                          </a:fontRef>
+                        </wps:style>
+                        <wps:txbx>
+                          <w:txbxContent>
+                            <w:p>
+                              <w:pPr>
+                                <w:spacing w:after="0" w:line="240" w:lineRule="auto"/>
+                                <w:jc w:val="center"/>
+                                <w:rPr>
+                                  <w:rFonts w:ascii="Times New Roman" w:hAnsi="Times New Roman" w:cs="Times New Roman"/>
+                                  <w:sz w:val="10"/>
+                                  <w:szCs w:val="10"/>
+                                </w:rPr>
+                              </w:pPr>
+                              <w:r>
+                                <w:rPr>
+                                  <w:rFonts w:ascii="Times New Roman" w:hAnsi="Times New Roman" w:cs="Times New Roman"/>
+                                  <w:sz w:val="10"/>
+                                  <w:szCs w:val="10"/>
+                                </w:rPr>
+                                <w:t>System change email</w:t>
+                              </w:r>
+                            </w:p>
+                          </w:txbxContent>
+                        </wps:txbx>
+                        <wps:bodyPr rot="0" spcFirstLastPara="0" vertOverflow="overflow" horzOverflow="overflow" vert="horz" wrap="square" lIns="91440" tIns="45720" rIns="91440" bIns="45720" numCol="1" spcCol="0" rtlCol="0" fromWordArt="0" anchor="ctr" anchorCtr="0" forceAA="0" compatLnSpc="1">
+                          <a:prstTxWarp prst="textNoShape">
+                            <a:avLst/>
+                          </a:prstTxWarp>
+                          <a:noAutofit/>
+                        </wps:bodyPr>
+                      </wps:wsp>
+                      <wps:wsp>
+                        <wps:cNvPr id="14" name="Text Box 14"/>
+                        <wps:cNvSpPr txBox="1"/>
+                        <wps:spPr>
+                          <a:xfrm>
+                            <a:off x="4010025" y="9525"/>
+                            <a:ext cx="628650" cy="182880"/>
+                          </a:xfrm>
+                          <a:prstGeom prst="rect">
+                            <a:avLst/>
+                          </a:prstGeom>
+                          <a:solidFill>
+                            <a:schemeClr val="lt1"/>
+                          </a:solidFill>
+                          <a:ln w="12700">
+                            <a:solidFill>
+                              <a:prstClr val="black"/>
+                            </a:solidFill>
+                          </a:ln>
+                          <a:effectLst/>
+                        </wps:spPr>
+                        <wps:style>
+                          <a:lnRef idx="0">
+                            <a:schemeClr val="accent1"/>
+                          </a:lnRef>
+                          <a:fillRef idx="0">
+                            <a:schemeClr val="accent1"/>
+                          </a:fillRef>
+                          <a:effectRef idx="0">
+                            <a:schemeClr val="accent1"/>
+                          </a:effectRef>
+                          <a:fontRef idx="minor">
+                            <a:schemeClr val="dk1"/>
+                          </a:fontRef>
+                        </wps:style>
+                        <wps:txbx>
+                          <w:txbxContent>
+                            <w:p>
+                              <w:pPr>
+                                <w:rPr>
+                                  <w:rFonts w:ascii="Times New Roman" w:hAnsi="Times New Roman" w:cs="Times New Roman"/>
+                                  <w:sz w:val="10"/>
+                                  <w:szCs w:val="10"/>
+                                </w:rPr>
+                              </w:pPr>
+                              <w:r>
+                                <w:rPr>
+                                  <w:rFonts w:ascii="Times New Roman" w:hAnsi="Times New Roman" w:cs="Times New Roman"/>
+                                  <w:sz w:val="10"/>
+                                  <w:szCs w:val="10"/>
+                                </w:rPr>
+                                <w:t>Friends in town</w:t>
+                              </w:r>
+                            </w:p>
+                          </w:txbxContent>
+                        </wps:txbx>
+                        <wps:bodyPr rot="0" spcFirstLastPara="0" vertOverflow="overflow" horzOverflow="overflow" vert="horz" wrap="square" lIns="91440" tIns="45720" rIns="91440" bIns="45720" numCol="1" spcCol="0" rtlCol="0" fromWordArt="0" anchor="t" anchorCtr="0" forceAA="0" compatLnSpc="1">
+                          <a:prstTxWarp prst="textNoShape">
+                            <a:avLst/>
+                          </a:prstTxWarp>
+                          <a:noAutofit/>
+                        </wps:bodyPr>
+                      </wps:wsp>
+                      <wps:wsp>
+                        <wps:cNvPr id="16" name="Text Box 16"/>
+                        <wps:cNvSpPr txBox="1"/>
+                        <wps:spPr>
+                          <a:xfrm>
+                            <a:off x="895350" y="85725"/>
+                            <a:ext cx="523923" cy="274320"/>
+                          </a:xfrm>
+                          <a:prstGeom prst="rect">
+                            <a:avLst/>
+                          </a:prstGeom>
+                          <a:solidFill>
+                            <a:schemeClr val="lt1"/>
+                          </a:solidFill>
+                          <a:ln w="12700">
+                            <a:solidFill>
+                              <a:prstClr val="black"/>
+                            </a:solidFill>
+                          </a:ln>
+                          <a:effectLst/>
+                        </wps:spPr>
+                        <wps:style>
+                          <a:lnRef idx="0">
+                            <a:schemeClr val="accent1"/>
+                          </a:lnRef>
+                          <a:fillRef idx="0">
+                            <a:schemeClr val="accent1"/>
+                          </a:fillRef>
+                          <a:effectRef idx="0">
+                            <a:schemeClr val="accent1"/>
+                          </a:effectRef>
+                          <a:fontRef idx="minor">
+                            <a:schemeClr val="dk1"/>
+                          </a:fontRef>
+                        </wps:style>
+                        <wps:txbx>
+                          <w:txbxContent>
+                            <w:p>
+                              <w:pPr>
+                                <w:jc w:val="center"/>
+                                <w:rPr>
+                                  <w:rFonts w:ascii="Times New Roman" w:hAnsi="Times New Roman" w:cs="Times New Roman"/>
+                                  <w:sz w:val="10"/>
+                                  <w:szCs w:val="10"/>
+                                </w:rPr>
+                              </w:pPr>
+                              <w:r>
+                                <w:rPr>
+                                  <w:rFonts w:ascii="Times New Roman" w:hAnsi="Times New Roman" w:cs="Times New Roman"/>
+                                  <w:sz w:val="10"/>
+                                  <w:szCs w:val="10"/>
+                                </w:rPr>
+                                <w:t>Busy with new job</w:t>
+                              </w:r>
+                            </w:p>
+                          </w:txbxContent>
+                        </wps:txbx>
+                        <wps:bodyPr rot="0" spcFirstLastPara="0" vertOverflow="overflow" horzOverflow="overflow" vert="horz" wrap="square" lIns="91440" tIns="45720" rIns="91440" bIns="45720" numCol="1" spcCol="0" rtlCol="0" fromWordArt="0" anchor="t" anchorCtr="0" forceAA="0" compatLnSpc="1">
+                          <a:prstTxWarp prst="textNoShape">
+                            <a:avLst/>
+                          </a:prstTxWarp>
+                          <a:noAutofit/>
+                        </wps:bodyPr>
+                      </wps:wsp>
+                      <wps:wsp>
+                        <wps:cNvPr id="17" name="Line Callout 1 17"/>
+                        <wps:cNvSpPr/>
+                        <wps:spPr>
+                          <a:xfrm>
+                            <a:off x="4657725" y="161925"/>
+                            <a:ext cx="859790" cy="182880"/>
+                          </a:xfrm>
+                          <a:prstGeom prst="borderCallout1">
+                            <a:avLst>
+                              <a:gd name="adj1" fmla="val 98899"/>
+                              <a:gd name="adj2" fmla="val 48104"/>
+                              <a:gd name="adj3" fmla="val 803611"/>
+                              <a:gd name="adj4" fmla="val 48077"/>
+                            </a:avLst>
+                          </a:prstGeom>
+                        </wps:spPr>
+                        <wps:style>
+                          <a:lnRef idx="2">
+                            <a:schemeClr val="dk1"/>
+                          </a:lnRef>
+                          <a:fillRef idx="1">
+                            <a:schemeClr val="lt1"/>
+                          </a:fillRef>
+                          <a:effectRef idx="0">
+                            <a:schemeClr val="dk1"/>
+                          </a:effectRef>
+                          <a:fontRef idx="minor">
+                            <a:schemeClr val="dk1"/>
+                          </a:fontRef>
+                        </wps:style>
+                        <wps:txbx>
+                          <w:txbxContent>
+                            <w:p>
+                              <w:pPr>
+                                <w:spacing w:after="0" w:line="240" w:lineRule="auto"/>
+                                <w:jc w:val="center"/>
+                                <w:rPr>
+                                  <w:rFonts w:ascii="Times New Roman" w:hAnsi="Times New Roman" w:cs="Times New Roman"/>
+                                  <w:sz w:val="10"/>
+                                  <w:szCs w:val="10"/>
+                                </w:rPr>
+                              </w:pPr>
+                              <w:r>
+                                <w:rPr>
+                                  <w:rFonts w:ascii="Times New Roman" w:hAnsi="Times New Roman" w:cs="Times New Roman"/>
+                                  <w:sz w:val="10"/>
+                                  <w:szCs w:val="10"/>
+                                </w:rPr>
+                                <w:t>End of study reminder</w:t>
+                              </w:r>
+                            </w:p>
+                          </w:txbxContent>
+                        </wps:txbx>
+                        <wps:bodyPr rot="0" spcFirstLastPara="0" vertOverflow="overflow" horzOverflow="overflow" vert="horz" wrap="square" lIns="91440" tIns="45720" rIns="91440" bIns="45720" numCol="1" spcCol="0" rtlCol="0" fromWordArt="0" anchor="ctr" anchorCtr="0" forceAA="0" compatLnSpc="1">
+                          <a:prstTxWarp prst="textNoShape">
+                            <a:avLst/>
+                          </a:prstTxWarp>
+                          <a:noAutofit/>
+                        </wps:bodyPr>
+                      </wps:wsp>
+                    </wpg:wgp>
                   </a:graphicData>
                 </a:graphic>
                 <wp14:sizeRelH relativeFrom="margin">
@@ -102,1337 +706,224 @@
           </mc:Choice>
           <mc:Fallback>
             <w:pict>
-              <v:shapetype w14:anchorId="74530D79" id="_x0000_t47" coordsize="21600,21600" o:spt="47" adj="-8280,24300,-1800,4050" path="m@0@1l@2@3nfem,l21600,r,21600l,21600xe">
-                <v:stroke joinstyle="miter"/>
-                <v:formulas>
-                  <v:f eqn="val #0"/>
-                  <v:f eqn="val #1"/>
-                  <v:f eqn="val #2"/>
-                  <v:f eqn="val #3"/>
-                </v:formulas>
-                <v:path arrowok="t" o:extrusionok="f" gradientshapeok="t" o:connecttype="custom" o:connectlocs="@0,@1;10800,0;10800,21600;0,10800;21600,10800"/>
-                <v:handles>
-                  <v:h position="#0,#1"/>
-                  <v:h position="#2,#3"/>
-                </v:handles>
-                <o:callout v:ext="edit" type="oneSegment" on="t"/>
-              </v:shapetype>
-              <v:shape id="Line Callout 1 7" o:spid="_x0000_s1026" type="#_x0000_t47" style="position:absolute;left:0;text-align:left;margin-left:102.2pt;margin-top:19.65pt;width:36.45pt;height:14pt;z-index:251667456;visibility:visible;mso-wrap-style:square;mso-width-percent:0;mso-height-percent:0;mso-wrap-distance-left:9pt;mso-wrap-distance-top:0;mso-wrap-distance-right:9pt;mso-wrap-distance-bottom:0;mso-position-horizontal:absolute;mso-position-horizontal-relative:text;mso-position-vertical:absolute;mso-position-vertical-relative:text;mso-width-percent:0;mso-height-percent:0;mso-width-relative:margin;mso-height-relative:margin;v-text-anchor:middle" o:gfxdata="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" adj="10306,136351,10390,21362" fillcolor="white [3201]" strokecolor="black [3200]" strokeweight="1pt">
-                <v:textbox>
-                  <w:txbxContent>
-                    <w:p>
-                      <w:pPr>
-                        <w:spacing w:after="0" w:line="240" w:lineRule="auto"/>
-                        <w:jc w:val="center"/>
-                        <w:rPr>
-                          <w:rFonts w:ascii="Times New Roman" w:hAnsi="Times New Roman" w:cs="Times New Roman"/>
-                          <w:sz w:val="10"/>
-                          <w:szCs w:val="10"/>
-                        </w:rPr>
-                      </w:pPr>
-                      <w:r>
-                        <w:rPr>
-                          <w:rFonts w:ascii="Times New Roman" w:hAnsi="Times New Roman" w:cs="Times New Roman"/>
-                          <w:sz w:val="10"/>
-                          <w:szCs w:val="10"/>
-                        </w:rPr>
-                        <w:t>Phone call</w:t>
-                      </w:r>
-                    </w:p>
-                  </w:txbxContent>
-                </v:textbox>
-                <o:callout v:ext="edit" minusy="t"/>
-              </v:shape>
-            </w:pict>
-          </mc:Fallback>
-        </mc:AlternateContent>
-      </w:r>
-      <w:r>
-        <w:rPr>
-          <w:noProof/>
-        </w:rPr>
-        <mc:AlternateContent>
-          <mc:Choice Requires="wps">
-            <w:drawing>
-              <wp:anchor distT="0" distB="0" distL="114300" distR="114300" simplePos="0" relativeHeight="251660288" behindDoc="0" locked="0" layoutInCell="1" allowOverlap="1" wp14:anchorId="473E38D6" wp14:editId="391743BB">
-                <wp:simplePos x="0" y="0"/>
-                <wp:positionH relativeFrom="column">
-                  <wp:posOffset>921385</wp:posOffset>
-                </wp:positionH>
-                <wp:positionV relativeFrom="paragraph">
-                  <wp:posOffset>137249</wp:posOffset>
-                </wp:positionV>
-                <wp:extent cx="700405" cy="1234440"/>
-                <wp:effectExtent l="0" t="0" r="23495" b="22860"/>
-                <wp:wrapNone/>
-                <wp:docPr id="3" name="Rounded Rectangle 3"/>
-                <wp:cNvGraphicFramePr/>
-                <a:graphic xmlns:a="http://schemas.openxmlformats.org/drawingml/2006/main">
-                  <a:graphicData uri="http://schemas.microsoft.com/office/word/2010/wordprocessingShape">
-                    <wps:wsp>
-                      <wps:cNvSpPr/>
-                      <wps:spPr>
-                        <a:xfrm>
-                          <a:off x="0" y="0"/>
-                          <a:ext cx="700405" cy="1234440"/>
-                        </a:xfrm>
-                        <a:prstGeom prst="roundRect">
-                          <a:avLst/>
-                        </a:prstGeom>
-                        <a:noFill/>
-                        <a:ln>
-                          <a:solidFill>
-                            <a:schemeClr val="tx1">
-                              <a:lumMod val="95000"/>
-                              <a:lumOff val="5000"/>
-                            </a:schemeClr>
-                          </a:solidFill>
-                          <a:prstDash val="sysDash"/>
-                        </a:ln>
-                      </wps:spPr>
-                      <wps:style>
-                        <a:lnRef idx="2">
-                          <a:schemeClr val="accent1">
-                            <a:shade val="50000"/>
-                          </a:schemeClr>
-                        </a:lnRef>
-                        <a:fillRef idx="1">
-                          <a:schemeClr val="accent1"/>
-                        </a:fillRef>
-                        <a:effectRef idx="0">
-                          <a:schemeClr val="accent1"/>
-                        </a:effectRef>
-                        <a:fontRef idx="minor">
-                          <a:schemeClr val="lt1"/>
-                        </a:fontRef>
-                      </wps:style>
-                      <wps:bodyPr rot="0" spcFirstLastPara="0" vertOverflow="overflow" horzOverflow="overflow" vert="horz" wrap="square" lIns="91440" tIns="45720" rIns="91440" bIns="45720" numCol="1" spcCol="0" rtlCol="0" fromWordArt="0" anchor="ctr" anchorCtr="0" forceAA="0" compatLnSpc="1">
-                        <a:prstTxWarp prst="textNoShape">
-                          <a:avLst/>
-                        </a:prstTxWarp>
-                        <a:noAutofit/>
-                      </wps:bodyPr>
-                    </wps:wsp>
-                  </a:graphicData>
-                </a:graphic>
-                <wp14:sizeRelH relativeFrom="margin">
-                  <wp14:pctWidth>0</wp14:pctWidth>
-                </wp14:sizeRelH>
-                <wp14:sizeRelV relativeFrom="margin">
-                  <wp14:pctHeight>0</wp14:pctHeight>
-                </wp14:sizeRelV>
-              </wp:anchor>
-            </w:drawing>
-          </mc:Choice>
-          <mc:Fallback>
-            <w:pict>
-              <v:roundrect w14:anchorId="3CA622F7" id="Rounded Rectangle 3" o:spid="_x0000_s1026" style="position:absolute;margin-left:72.55pt;margin-top:10.8pt;width:55.15pt;height:97.2pt;z-index:251660288;visibility:visible;mso-wrap-style:square;mso-width-percent:0;mso-height-percent:0;mso-wrap-distance-left:9pt;mso-wrap-distance-top:0;mso-wrap-distance-right:9pt;mso-wrap-distance-bottom:0;mso-position-horizontal:absolute;mso-position-horizontal-relative:text;mso-position-vertical:absolute;mso-position-vertical-relative:text;mso-width-percent:0;mso-height-percent:0;mso-width-relative:margin;mso-height-relative:margin;v-text-anchor:middle" arcsize="10923f" o:gfxdata="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" filled="f" strokecolor="#0d0d0d [3069]" strokeweight="1pt">
-                <v:stroke dashstyle="3 1" joinstyle="miter"/>
-              </v:roundrect>
-            </w:pict>
-          </mc:Fallback>
-        </mc:AlternateContent>
-      </w:r>
-      <w:r>
-        <mc:AlternateContent>
-          <mc:Choice Requires="wps">
-            <w:drawing>
-              <wp:anchor distT="0" distB="0" distL="114300" distR="114300" simplePos="0" relativeHeight="251657214" behindDoc="0" locked="0" layoutInCell="1" allowOverlap="1" wp14:anchorId="7DFE6C2D" wp14:editId="2488E7F8">
-                <wp:simplePos x="0" y="0"/>
-                <wp:positionH relativeFrom="column">
-                  <wp:posOffset>2349500</wp:posOffset>
-                </wp:positionH>
-                <wp:positionV relativeFrom="paragraph">
-                  <wp:posOffset>249555</wp:posOffset>
-                </wp:positionV>
-                <wp:extent cx="257175" cy="1121410"/>
-                <wp:effectExtent l="0" t="0" r="28575" b="21590"/>
-                <wp:wrapNone/>
-                <wp:docPr id="15" name="Rectangle 15"/>
-                <wp:cNvGraphicFramePr/>
-                <a:graphic xmlns:a="http://schemas.openxmlformats.org/drawingml/2006/main">
-                  <a:graphicData uri="http://schemas.microsoft.com/office/word/2010/wordprocessingShape">
-                    <wps:wsp>
-                      <wps:cNvSpPr/>
-                      <wps:spPr>
-                        <a:xfrm>
-                          <a:off x="0" y="0"/>
-                          <a:ext cx="257175" cy="1121410"/>
-                        </a:xfrm>
-                        <a:prstGeom prst="rect">
-                          <a:avLst/>
-                        </a:prstGeom>
-                        <a:solidFill>
-                          <a:schemeClr val="dk1">
-                            <a:alpha val="20000"/>
-                          </a:schemeClr>
-                        </a:solidFill>
-                      </wps:spPr>
-                      <wps:style>
-                        <a:lnRef idx="2">
-                          <a:schemeClr val="dk1">
-                            <a:shade val="50000"/>
-                          </a:schemeClr>
-                        </a:lnRef>
-                        <a:fillRef idx="1">
-                          <a:schemeClr val="dk1"/>
-                        </a:fillRef>
-                        <a:effectRef idx="0">
-                          <a:schemeClr val="dk1"/>
-                        </a:effectRef>
-                        <a:fontRef idx="minor">
-                          <a:schemeClr val="lt1"/>
-                        </a:fontRef>
-                      </wps:style>
-                      <wps:txbx>
-                        <w:txbxContent>
-                          <w:p>
-                            <w:pPr>
-                              <w:jc w:val="center"/>
-                              <w:rPr>
-                                <w:rFonts w:ascii="Times New Roman" w:hAnsi="Times New Roman" w:cs="Times New Roman"/>
-                                <w:sz w:val="12"/>
-                                <w:szCs w:val="12"/>
-                              </w:rPr>
-                            </w:pPr>
-                          </w:p>
-                        </w:txbxContent>
-                      </wps:txbx>
-                      <wps:bodyPr rot="0" spcFirstLastPara="0" vertOverflow="overflow" horzOverflow="overflow" vert="horz" wrap="square" lIns="91440" tIns="45720" rIns="91440" bIns="45720" numCol="1" spcCol="0" rtlCol="0" fromWordArt="0" anchor="ctr" anchorCtr="0" forceAA="0" compatLnSpc="1">
-                        <a:prstTxWarp prst="textNoShape">
-                          <a:avLst/>
-                        </a:prstTxWarp>
-                        <a:noAutofit/>
-                      </wps:bodyPr>
-                    </wps:wsp>
-                  </a:graphicData>
-                </a:graphic>
-                <wp14:sizeRelH relativeFrom="margin">
-                  <wp14:pctWidth>0</wp14:pctWidth>
-                </wp14:sizeRelH>
-                <wp14:sizeRelV relativeFrom="margin">
-                  <wp14:pctHeight>0</wp14:pctHeight>
-                </wp14:sizeRelV>
-              </wp:anchor>
-            </w:drawing>
-          </mc:Choice>
-          <mc:Fallback>
-            <w:pict>
-              <v:rect w14:anchorId="7DFE6C2D" id="Rectangle 15" o:spid="_x0000_s1027" style="position:absolute;left:0;text-align:left;margin-left:185pt;margin-top:19.65pt;width:20.25pt;height:88.3pt;z-index:251657214;visibility:visible;mso-wrap-style:square;mso-width-percent:0;mso-height-percent:0;mso-wrap-distance-left:9pt;mso-wrap-distance-top:0;mso-wrap-distance-right:9pt;mso-wrap-distance-bottom:0;mso-position-horizontal:absolute;mso-position-horizontal-relative:text;mso-position-vertical:absolute;mso-position-vertical-relative:text;mso-width-percent:0;mso-height-percent:0;mso-width-relative:margin;mso-height-relative:margin;v-text-anchor:middle" o:gfxdata="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" fillcolor="black [3200]" strokecolor="black [1600]" strokeweight="1pt">
-                <v:fill opacity="13107f"/>
-                <v:textbox>
-                  <w:txbxContent>
-                    <w:p>
-                      <w:pPr>
-                        <w:jc w:val="center"/>
-                        <w:rPr>
-                          <w:rFonts w:ascii="Times New Roman" w:hAnsi="Times New Roman" w:cs="Times New Roman"/>
-                          <w:sz w:val="12"/>
-                          <w:szCs w:val="12"/>
-                        </w:rPr>
-                      </w:pPr>
-                    </w:p>
-                  </w:txbxContent>
-                </v:textbox>
-              </v:rect>
-            </w:pict>
-          </mc:Fallback>
-        </mc:AlternateContent>
-      </w:r>
-      <w:r>
-        <w:rPr>
-          <w:noProof/>
-        </w:rPr>
-        <mc:AlternateContent>
-          <mc:Choice Requires="wps">
-            <w:drawing>
-              <wp:anchor distT="0" distB="0" distL="114300" distR="114300" simplePos="0" relativeHeight="251669504" behindDoc="0" locked="0" layoutInCell="1" allowOverlap="1" wp14:anchorId="3337E50B" wp14:editId="025AA992">
-                <wp:simplePos x="0" y="0"/>
-                <wp:positionH relativeFrom="column">
-                  <wp:posOffset>3134449</wp:posOffset>
-                </wp:positionH>
-                <wp:positionV relativeFrom="paragraph">
-                  <wp:posOffset>256540</wp:posOffset>
-                </wp:positionV>
-                <wp:extent cx="474345" cy="177800"/>
-                <wp:effectExtent l="0" t="0" r="20955" b="908050"/>
-                <wp:wrapNone/>
-                <wp:docPr id="8" name="Line Callout 1 8"/>
-                <wp:cNvGraphicFramePr/>
-                <a:graphic xmlns:a="http://schemas.openxmlformats.org/drawingml/2006/main">
-                  <a:graphicData uri="http://schemas.microsoft.com/office/word/2010/wordprocessingShape">
-                    <wps:wsp>
-                      <wps:cNvSpPr/>
-                      <wps:spPr>
-                        <a:xfrm>
-                          <a:off x="0" y="0"/>
-                          <a:ext cx="474345" cy="177800"/>
-                        </a:xfrm>
-                        <a:prstGeom prst="borderCallout1">
-                          <a:avLst>
-                            <a:gd name="adj1" fmla="val 98899"/>
-                            <a:gd name="adj2" fmla="val 48104"/>
-                            <a:gd name="adj3" fmla="val 620390"/>
-                            <a:gd name="adj4" fmla="val 49038"/>
-                          </a:avLst>
-                        </a:prstGeom>
-                      </wps:spPr>
-                      <wps:style>
-                        <a:lnRef idx="2">
-                          <a:schemeClr val="dk1"/>
-                        </a:lnRef>
-                        <a:fillRef idx="1">
-                          <a:schemeClr val="lt1"/>
-                        </a:fillRef>
-                        <a:effectRef idx="0">
-                          <a:schemeClr val="dk1"/>
-                        </a:effectRef>
-                        <a:fontRef idx="minor">
-                          <a:schemeClr val="dk1"/>
-                        </a:fontRef>
-                      </wps:style>
-                      <wps:txbx>
-                        <w:txbxContent>
-                          <w:p>
-                            <w:pPr>
-                              <w:spacing w:after="0" w:line="240" w:lineRule="auto"/>
-                              <w:jc w:val="center"/>
-                              <w:rPr>
-                                <w:rFonts w:ascii="Times New Roman" w:hAnsi="Times New Roman" w:cs="Times New Roman"/>
-                                <w:sz w:val="10"/>
-                                <w:szCs w:val="10"/>
-                              </w:rPr>
-                            </w:pPr>
-                            <w:r>
-                              <w:rPr>
-                                <w:rFonts w:ascii="Times New Roman" w:hAnsi="Times New Roman" w:cs="Times New Roman"/>
-                                <w:sz w:val="10"/>
-                                <w:szCs w:val="10"/>
-                              </w:rPr>
-                              <w:t>Phone call</w:t>
-                            </w:r>
-                          </w:p>
-                        </w:txbxContent>
-                      </wps:txbx>
-                      <wps:bodyPr rot="0" spcFirstLastPara="0" vertOverflow="overflow" horzOverflow="overflow" vert="horz" wrap="square" lIns="91440" tIns="45720" rIns="91440" bIns="45720" numCol="1" spcCol="0" rtlCol="0" fromWordArt="0" anchor="ctr" anchorCtr="0" forceAA="0" compatLnSpc="1">
-                        <a:prstTxWarp prst="textNoShape">
-                          <a:avLst/>
-                        </a:prstTxWarp>
-                        <a:noAutofit/>
-                      </wps:bodyPr>
-                    </wps:wsp>
-                  </a:graphicData>
-                </a:graphic>
-                <wp14:sizeRelH relativeFrom="margin">
-                  <wp14:pctWidth>0</wp14:pctWidth>
-                </wp14:sizeRelH>
-                <wp14:sizeRelV relativeFrom="margin">
-                  <wp14:pctHeight>0</wp14:pctHeight>
-                </wp14:sizeRelV>
-              </wp:anchor>
-            </w:drawing>
-          </mc:Choice>
-          <mc:Fallback>
-            <w:pict>
-              <v:shape w14:anchorId="3337E50B" id="Line Callout 1 8" o:spid="_x0000_s1028" type="#_x0000_t47" style="position:absolute;left:0;text-align:left;margin-left:246.8pt;margin-top:20.2pt;width:37.35pt;height:14pt;z-index:251669504;visibility:visible;mso-wrap-style:square;mso-width-percent:0;mso-height-percent:0;mso-wrap-distance-left:9pt;mso-wrap-distance-top:0;mso-wrap-distance-right:9pt;mso-wrap-distance-bottom:0;mso-position-horizontal:absolute;mso-position-horizontal-relative:text;mso-position-vertical:absolute;mso-position-vertical-relative:text;mso-width-percent:0;mso-height-percent:0;mso-width-relative:margin;mso-height-relative:margin;v-text-anchor:middle" o:gfxdata="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" adj="10592,134004,10390,21362" fillcolor="white [3201]" strokecolor="black [3200]" strokeweight="1pt">
-                <v:textbox>
-                  <w:txbxContent>
-                    <w:p>
-                      <w:pPr>
-                        <w:spacing w:after="0" w:line="240" w:lineRule="auto"/>
-                        <w:jc w:val="center"/>
-                        <w:rPr>
-                          <w:rFonts w:ascii="Times New Roman" w:hAnsi="Times New Roman" w:cs="Times New Roman"/>
-                          <w:sz w:val="10"/>
-                          <w:szCs w:val="10"/>
-                        </w:rPr>
-                      </w:pPr>
-                      <w:r>
-                        <w:rPr>
-                          <w:rFonts w:ascii="Times New Roman" w:hAnsi="Times New Roman" w:cs="Times New Roman"/>
-                          <w:sz w:val="10"/>
-                          <w:szCs w:val="10"/>
-                        </w:rPr>
-                        <w:t>Phone call</w:t>
-                      </w:r>
-                    </w:p>
-                  </w:txbxContent>
-                </v:textbox>
-                <o:callout v:ext="edit" minusx="t" minusy="t"/>
-              </v:shape>
-            </w:pict>
-          </mc:Fallback>
-        </mc:AlternateContent>
-      </w:r>
-      <w:r>
-        <w:rPr>
-          <w:noProof/>
-        </w:rPr>
-        <mc:AlternateContent>
-          <mc:Choice Requires="wps">
-            <w:drawing>
-              <wp:anchor distT="0" distB="0" distL="114300" distR="114300" simplePos="0" relativeHeight="251662336" behindDoc="0" locked="0" layoutInCell="1" allowOverlap="1" wp14:anchorId="6B27FFF5" wp14:editId="78934381">
-                <wp:simplePos x="0" y="0"/>
-                <wp:positionH relativeFrom="column">
-                  <wp:posOffset>1621155</wp:posOffset>
-                </wp:positionH>
-                <wp:positionV relativeFrom="paragraph">
-                  <wp:posOffset>137249</wp:posOffset>
-                </wp:positionV>
-                <wp:extent cx="1844675" cy="1234440"/>
-                <wp:effectExtent l="0" t="0" r="22225" b="22860"/>
-                <wp:wrapNone/>
-                <wp:docPr id="4" name="Rounded Rectangle 4"/>
-                <wp:cNvGraphicFramePr/>
-                <a:graphic xmlns:a="http://schemas.openxmlformats.org/drawingml/2006/main">
-                  <a:graphicData uri="http://schemas.microsoft.com/office/word/2010/wordprocessingShape">
-                    <wps:wsp>
-                      <wps:cNvSpPr/>
-                      <wps:spPr>
-                        <a:xfrm>
-                          <a:off x="0" y="0"/>
-                          <a:ext cx="1844675" cy="1234440"/>
-                        </a:xfrm>
-                        <a:prstGeom prst="roundRect">
-                          <a:avLst/>
-                        </a:prstGeom>
-                        <a:noFill/>
-                        <a:ln>
-                          <a:solidFill>
-                            <a:srgbClr val="FF0000"/>
-                          </a:solidFill>
-                          <a:prstDash val="sysDash"/>
-                        </a:ln>
-                      </wps:spPr>
-                      <wps:style>
-                        <a:lnRef idx="2">
-                          <a:schemeClr val="accent1">
-                            <a:shade val="50000"/>
-                          </a:schemeClr>
-                        </a:lnRef>
-                        <a:fillRef idx="1">
-                          <a:schemeClr val="accent1"/>
-                        </a:fillRef>
-                        <a:effectRef idx="0">
-                          <a:schemeClr val="accent1"/>
-                        </a:effectRef>
-                        <a:fontRef idx="minor">
-                          <a:schemeClr val="lt1"/>
-                        </a:fontRef>
-                      </wps:style>
-                      <wps:bodyPr rot="0" spcFirstLastPara="0" vertOverflow="overflow" horzOverflow="overflow" vert="horz" wrap="square" lIns="91440" tIns="45720" rIns="91440" bIns="45720" numCol="1" spcCol="0" rtlCol="0" fromWordArt="0" anchor="ctr" anchorCtr="0" forceAA="0" compatLnSpc="1">
-                        <a:prstTxWarp prst="textNoShape">
-                          <a:avLst/>
-                        </a:prstTxWarp>
-                        <a:noAutofit/>
-                      </wps:bodyPr>
-                    </wps:wsp>
-                  </a:graphicData>
-                </a:graphic>
-                <wp14:sizeRelH relativeFrom="margin">
-                  <wp14:pctWidth>0</wp14:pctWidth>
-                </wp14:sizeRelH>
-                <wp14:sizeRelV relativeFrom="margin">
-                  <wp14:pctHeight>0</wp14:pctHeight>
-                </wp14:sizeRelV>
-              </wp:anchor>
-            </w:drawing>
-          </mc:Choice>
-          <mc:Fallback>
-            <w:pict>
-              <v:roundrect w14:anchorId="42C02F99" id="Rounded Rectangle 4" o:spid="_x0000_s1026" style="position:absolute;margin-left:127.65pt;margin-top:10.8pt;width:145.25pt;height:97.2pt;z-index:251662336;visibility:visible;mso-wrap-style:square;mso-width-percent:0;mso-height-percent:0;mso-wrap-distance-left:9pt;mso-wrap-distance-top:0;mso-wrap-distance-right:9pt;mso-wrap-distance-bottom:0;mso-position-horizontal:absolute;mso-position-horizontal-relative:text;mso-position-vertical:absolute;mso-position-vertical-relative:text;mso-width-percent:0;mso-height-percent:0;mso-width-relative:margin;mso-height-relative:margin;v-text-anchor:middle" arcsize="10923f" o:gfxdata="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" filled="f" strokecolor="red" strokeweight="1pt">
-                <v:stroke dashstyle="3 1" joinstyle="miter"/>
-              </v:roundrect>
-            </w:pict>
-          </mc:Fallback>
-        </mc:AlternateContent>
-      </w:r>
-      <w:r>
-        <w:rPr>
-          <w:noProof/>
-        </w:rPr>
-        <mc:AlternateContent>
-          <mc:Choice Requires="wps">
-            <w:drawing>
-              <wp:anchor distT="0" distB="0" distL="114300" distR="114300" simplePos="0" relativeHeight="251659264" behindDoc="0" locked="0" layoutInCell="1" allowOverlap="1" wp14:anchorId="44919330" wp14:editId="1FC884DC">
-                <wp:simplePos x="0" y="0"/>
-                <wp:positionH relativeFrom="column">
-                  <wp:posOffset>1821326</wp:posOffset>
-                </wp:positionH>
-                <wp:positionV relativeFrom="paragraph">
-                  <wp:posOffset>250110</wp:posOffset>
-                </wp:positionV>
-                <wp:extent cx="529399" cy="1121410"/>
-                <wp:effectExtent l="0" t="0" r="23495" b="21590"/>
-                <wp:wrapNone/>
-                <wp:docPr id="2" name="Rectangle 2"/>
-                <wp:cNvGraphicFramePr/>
-                <a:graphic xmlns:a="http://schemas.openxmlformats.org/drawingml/2006/main">
-                  <a:graphicData uri="http://schemas.microsoft.com/office/word/2010/wordprocessingShape">
-                    <wps:wsp>
-                      <wps:cNvSpPr/>
-                      <wps:spPr>
-                        <a:xfrm>
-                          <a:off x="0" y="0"/>
-                          <a:ext cx="529399" cy="1121410"/>
-                        </a:xfrm>
-                        <a:prstGeom prst="rect">
-                          <a:avLst/>
-                        </a:prstGeom>
-                      </wps:spPr>
-                      <wps:style>
-                        <a:lnRef idx="2">
-                          <a:schemeClr val="dk1">
-                            <a:shade val="50000"/>
-                          </a:schemeClr>
-                        </a:lnRef>
-                        <a:fillRef idx="1">
-                          <a:schemeClr val="dk1"/>
-                        </a:fillRef>
-                        <a:effectRef idx="0">
-                          <a:schemeClr val="dk1"/>
-                        </a:effectRef>
-                        <a:fontRef idx="minor">
-                          <a:schemeClr val="lt1"/>
-                        </a:fontRef>
-                      </wps:style>
-                      <wps:txbx>
-                        <w:txbxContent>
-                          <w:p>
-                            <w:pPr>
-                              <w:jc w:val="center"/>
-                            </w:pPr>
-                            <w:r>
-                              <w:t xml:space="preserve">Out </w:t>
-                            </w:r>
-                            <w:r>
-                              <w:t xml:space="preserve">of </w:t>
-                            </w:r>
-                            <w:r>
-                              <w:t>town</w:t>
-                            </w:r>
-                          </w:p>
-                        </w:txbxContent>
-                      </wps:txbx>
-                      <wps:bodyPr rot="0" spcFirstLastPara="0" vertOverflow="overflow" horzOverflow="overflow" vert="horz" wrap="square" lIns="91440" tIns="45720" rIns="91440" bIns="45720" numCol="1" spcCol="0" rtlCol="0" fromWordArt="0" anchor="ctr" anchorCtr="0" forceAA="0" compatLnSpc="1">
-                        <a:prstTxWarp prst="textNoShape">
-                          <a:avLst/>
-                        </a:prstTxWarp>
-                        <a:noAutofit/>
-                      </wps:bodyPr>
-                    </wps:wsp>
-                  </a:graphicData>
-                </a:graphic>
-                <wp14:sizeRelH relativeFrom="margin">
-                  <wp14:pctWidth>0</wp14:pctWidth>
-                </wp14:sizeRelH>
-                <wp14:sizeRelV relativeFrom="margin">
-                  <wp14:pctHeight>0</wp14:pctHeight>
-                </wp14:sizeRelV>
-              </wp:anchor>
-            </w:drawing>
-          </mc:Choice>
-          <mc:Fallback>
-            <w:pict>
-              <v:rect w14:anchorId="44919330" id="Rectangle 2" o:spid="_x0000_s1029" style="position:absolute;left:0;text-align:left;margin-left:143.4pt;margin-top:19.7pt;width:41.7pt;height:88.3pt;z-index:251659264;visibility:visible;mso-wrap-style:square;mso-width-percent:0;mso-height-percent:0;mso-wrap-distance-left:9pt;mso-wrap-distance-top:0;mso-wrap-distance-right:9pt;mso-wrap-distance-bottom:0;mso-position-horizontal:absolute;mso-position-horizontal-relative:text;mso-position-vertical:absolute;mso-position-vertical-relative:text;mso-width-percent:0;mso-height-percent:0;mso-width-relative:margin;mso-height-relative:margin;v-text-anchor:middle" o:gfxdata="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" fillcolor="black [3200]" strokecolor="black [1600]" strokeweight="1pt">
-                <v:textbox>
-                  <w:txbxContent>
-                    <w:p>
-                      <w:pPr>
-                        <w:jc w:val="center"/>
-                      </w:pPr>
-                      <w:r>
-                        <w:t xml:space="preserve">Out </w:t>
-                      </w:r>
-                      <w:r>
-                        <w:t xml:space="preserve">of </w:t>
-                      </w:r>
-                      <w:r>
-                        <w:t>town</w:t>
-                      </w:r>
-                    </w:p>
-                  </w:txbxContent>
-                </v:textbox>
-              </v:rect>
-            </w:pict>
-          </mc:Fallback>
-        </mc:AlternateContent>
-      </w:r>
-      <w:r>
-        <mc:AlternateContent>
-          <mc:Choice Requires="wps">
-            <w:drawing>
-              <wp:anchor distT="0" distB="0" distL="114300" distR="114300" simplePos="0" relativeHeight="251679744" behindDoc="0" locked="0" layoutInCell="1" allowOverlap="1" wp14:anchorId="6A9DBF64" wp14:editId="40C44681">
-                <wp:simplePos x="0" y="0"/>
-                <wp:positionH relativeFrom="column">
-                  <wp:posOffset>2247671</wp:posOffset>
-                </wp:positionH>
-                <wp:positionV relativeFrom="paragraph">
-                  <wp:posOffset>140639</wp:posOffset>
-                </wp:positionV>
-                <wp:extent cx="475352" cy="268605"/>
-                <wp:effectExtent l="0" t="0" r="20320" b="17145"/>
-                <wp:wrapNone/>
-                <wp:docPr id="16" name="Text Box 16"/>
-                <wp:cNvGraphicFramePr/>
-                <a:graphic xmlns:a="http://schemas.openxmlformats.org/drawingml/2006/main">
-                  <a:graphicData uri="http://schemas.microsoft.com/office/word/2010/wordprocessingShape">
-                    <wps:wsp>
-                      <wps:cNvSpPr txBox="1"/>
-                      <wps:spPr>
-                        <a:xfrm>
-                          <a:off x="0" y="0"/>
-                          <a:ext cx="475352" cy="268605"/>
-                        </a:xfrm>
-                        <a:prstGeom prst="rect">
-                          <a:avLst/>
-                        </a:prstGeom>
-                        <a:solidFill>
-                          <a:schemeClr val="lt1"/>
-                        </a:solidFill>
-                        <a:ln w="12700">
-                          <a:solidFill>
-                            <a:prstClr val="black"/>
-                          </a:solidFill>
-                        </a:ln>
-                        <a:effectLst/>
-                      </wps:spPr>
-                      <wps:style>
-                        <a:lnRef idx="0">
-                          <a:schemeClr val="accent1"/>
-                        </a:lnRef>
-                        <a:fillRef idx="0">
-                          <a:schemeClr val="accent1"/>
-                        </a:fillRef>
-                        <a:effectRef idx="0">
-                          <a:schemeClr val="accent1"/>
-                        </a:effectRef>
-                        <a:fontRef idx="minor">
-                          <a:schemeClr val="dk1"/>
-                        </a:fontRef>
-                      </wps:style>
-                      <wps:txbx>
-                        <w:txbxContent>
-                          <w:p>
-                            <w:pPr>
-                              <w:jc w:val="center"/>
-                              <w:rPr>
-                                <w:rFonts w:ascii="Times New Roman" w:hAnsi="Times New Roman" w:cs="Times New Roman"/>
-                                <w:sz w:val="10"/>
-                                <w:szCs w:val="10"/>
-                              </w:rPr>
-                            </w:pPr>
-                            <w:r>
-                              <w:rPr>
-                                <w:rFonts w:ascii="Times New Roman" w:hAnsi="Times New Roman" w:cs="Times New Roman"/>
-                                <w:sz w:val="10"/>
-                                <w:szCs w:val="10"/>
-                              </w:rPr>
-                              <w:t>Busy with new job</w:t>
-                            </w:r>
-                          </w:p>
-                        </w:txbxContent>
-                      </wps:txbx>
-                      <wps:bodyPr rot="0" spcFirstLastPara="0" vertOverflow="overflow" horzOverflow="overflow" vert="horz" wrap="square" lIns="91440" tIns="45720" rIns="91440" bIns="45720" numCol="1" spcCol="0" rtlCol="0" fromWordArt="0" anchor="t" anchorCtr="0" forceAA="0" compatLnSpc="1">
-                        <a:prstTxWarp prst="textNoShape">
-                          <a:avLst/>
-                        </a:prstTxWarp>
-                        <a:noAutofit/>
-                      </wps:bodyPr>
-                    </wps:wsp>
-                  </a:graphicData>
-                </a:graphic>
-                <wp14:sizeRelH relativeFrom="margin">
-                  <wp14:pctWidth>0</wp14:pctWidth>
-                </wp14:sizeRelH>
-                <wp14:sizeRelV relativeFrom="margin">
-                  <wp14:pctHeight>0</wp14:pctHeight>
-                </wp14:sizeRelV>
-              </wp:anchor>
-            </w:drawing>
-          </mc:Choice>
-          <mc:Fallback>
-            <w:pict>
-              <v:shapetype w14:anchorId="6A9DBF64" id="_x0000_t202" coordsize="21600,21600" o:spt="202" path="m,l,21600r21600,l21600,xe">
-                <v:stroke joinstyle="miter"/>
-                <v:path gradientshapeok="t" o:connecttype="rect"/>
-              </v:shapetype>
-              <v:shape id="Text Box 16" o:spid="_x0000_s1030" type="#_x0000_t202" style="position:absolute;left:0;text-align:left;margin-left:177pt;margin-top:11.05pt;width:37.45pt;height:21.15pt;z-index:251679744;visibility:visible;mso-wrap-style:square;mso-width-percent:0;mso-height-percent:0;mso-wrap-distance-left:9pt;mso-wrap-distance-top:0;mso-wrap-distance-right:9pt;mso-wrap-distance-bottom:0;mso-position-horizontal:absolute;mso-position-horizontal-relative:text;mso-position-vertical:absolute;mso-position-vertical-relative:text;mso-width-percent:0;mso-height-percent:0;mso-width-relative:margin;mso-height-relative:margin;v-text-anchor:top" o:gfxdata="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" fillcolor="white [3201]" strokeweight="1pt">
-                <v:textbox>
-                  <w:txbxContent>
-                    <w:p>
-                      <w:pPr>
-                        <w:jc w:val="center"/>
-                        <w:rPr>
-                          <w:rFonts w:ascii="Times New Roman" w:hAnsi="Times New Roman" w:cs="Times New Roman"/>
-                          <w:sz w:val="10"/>
-                          <w:szCs w:val="10"/>
-                        </w:rPr>
-                      </w:pPr>
-                      <w:r>
-                        <w:rPr>
-                          <w:rFonts w:ascii="Times New Roman" w:hAnsi="Times New Roman" w:cs="Times New Roman"/>
-                          <w:sz w:val="10"/>
-                          <w:szCs w:val="10"/>
-                        </w:rPr>
-                        <w:t>Busy with new job</w:t>
-                      </w:r>
-                    </w:p>
-                  </w:txbxContent>
-                </v:textbox>
-              </v:shape>
-            </w:pict>
-          </mc:Fallback>
-        </mc:AlternateContent>
-      </w:r>
-      <w:r>
-        <w:rPr>
-          <w:noProof/>
-        </w:rPr>
-        <mc:AlternateContent>
-          <mc:Choice Requires="wps">
-            <w:drawing>
-              <wp:anchor distT="0" distB="0" distL="114300" distR="114300" simplePos="0" relativeHeight="251664384" behindDoc="0" locked="0" layoutInCell="1" allowOverlap="1" wp14:anchorId="44D1A146" wp14:editId="3924CF2D">
-                <wp:simplePos x="0" y="0"/>
-                <wp:positionH relativeFrom="column">
-                  <wp:posOffset>3462655</wp:posOffset>
-                </wp:positionH>
-                <wp:positionV relativeFrom="paragraph">
-                  <wp:posOffset>134709</wp:posOffset>
-                </wp:positionV>
-                <wp:extent cx="784860" cy="1234440"/>
-                <wp:effectExtent l="0" t="0" r="15240" b="22860"/>
-                <wp:wrapNone/>
-                <wp:docPr id="5" name="Rounded Rectangle 5"/>
-                <wp:cNvGraphicFramePr/>
-                <a:graphic xmlns:a="http://schemas.openxmlformats.org/drawingml/2006/main">
-                  <a:graphicData uri="http://schemas.microsoft.com/office/word/2010/wordprocessingShape">
-                    <wps:wsp>
-                      <wps:cNvSpPr/>
-                      <wps:spPr>
-                        <a:xfrm>
-                          <a:off x="0" y="0"/>
-                          <a:ext cx="784860" cy="1234440"/>
-                        </a:xfrm>
-                        <a:prstGeom prst="roundRect">
-                          <a:avLst/>
-                        </a:prstGeom>
-                        <a:noFill/>
-                        <a:ln>
-                          <a:solidFill>
-                            <a:schemeClr val="tx1">
-                              <a:lumMod val="95000"/>
-                              <a:lumOff val="5000"/>
-                            </a:schemeClr>
-                          </a:solidFill>
-                          <a:prstDash val="sysDash"/>
-                        </a:ln>
-                      </wps:spPr>
-                      <wps:style>
-                        <a:lnRef idx="2">
-                          <a:schemeClr val="accent1">
-                            <a:shade val="50000"/>
-                          </a:schemeClr>
-                        </a:lnRef>
-                        <a:fillRef idx="1">
-                          <a:schemeClr val="accent1"/>
-                        </a:fillRef>
-                        <a:effectRef idx="0">
-                          <a:schemeClr val="accent1"/>
-                        </a:effectRef>
-                        <a:fontRef idx="minor">
-                          <a:schemeClr val="lt1"/>
-                        </a:fontRef>
-                      </wps:style>
-                      <wps:bodyPr rot="0" spcFirstLastPara="0" vertOverflow="overflow" horzOverflow="overflow" vert="horz" wrap="square" lIns="91440" tIns="45720" rIns="91440" bIns="45720" numCol="1" spcCol="0" rtlCol="0" fromWordArt="0" anchor="ctr" anchorCtr="0" forceAA="0" compatLnSpc="1">
-                        <a:prstTxWarp prst="textNoShape">
-                          <a:avLst/>
-                        </a:prstTxWarp>
-                        <a:noAutofit/>
-                      </wps:bodyPr>
-                    </wps:wsp>
-                  </a:graphicData>
-                </a:graphic>
-                <wp14:sizeRelH relativeFrom="margin">
-                  <wp14:pctWidth>0</wp14:pctWidth>
-                </wp14:sizeRelH>
-                <wp14:sizeRelV relativeFrom="margin">
-                  <wp14:pctHeight>0</wp14:pctHeight>
-                </wp14:sizeRelV>
-              </wp:anchor>
-            </w:drawing>
-          </mc:Choice>
-          <mc:Fallback>
-            <w:pict>
-              <v:roundrect w14:anchorId="13828486" id="Rounded Rectangle 5" o:spid="_x0000_s1026" style="position:absolute;margin-left:272.65pt;margin-top:10.6pt;width:61.8pt;height:97.2pt;z-index:251664384;visibility:visible;mso-wrap-style:square;mso-width-percent:0;mso-height-percent:0;mso-wrap-distance-left:9pt;mso-wrap-distance-top:0;mso-wrap-distance-right:9pt;mso-wrap-distance-bottom:0;mso-position-horizontal:absolute;mso-position-horizontal-relative:text;mso-position-vertical:absolute;mso-position-vertical-relative:text;mso-width-percent:0;mso-height-percent:0;mso-width-relative:margin;mso-height-relative:margin;v-text-anchor:middle" arcsize="10923f" o:gfxdata="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" filled="f" strokecolor="#0d0d0d [3069]" strokeweight="1pt">
-                <v:stroke dashstyle="3 1" joinstyle="miter"/>
-              </v:roundrect>
-            </w:pict>
-          </mc:Fallback>
-        </mc:AlternateContent>
-      </w:r>
-      <w:r>
-        <w:rPr>
-          <w:noProof/>
-        </w:rPr>
-        <mc:AlternateContent>
-          <mc:Choice Requires="wps">
-            <w:drawing>
-              <wp:anchor distT="0" distB="0" distL="114300" distR="114300" simplePos="0" relativeHeight="251666432" behindDoc="0" locked="0" layoutInCell="1" allowOverlap="1" wp14:anchorId="542CB588" wp14:editId="523D077C">
-                <wp:simplePos x="0" y="0"/>
-                <wp:positionH relativeFrom="column">
-                  <wp:posOffset>4249259</wp:posOffset>
-                </wp:positionH>
-                <wp:positionV relativeFrom="paragraph">
-                  <wp:posOffset>134200</wp:posOffset>
-                </wp:positionV>
-                <wp:extent cx="2101850" cy="1237320"/>
-                <wp:effectExtent l="0" t="0" r="12700" b="20320"/>
-                <wp:wrapNone/>
-                <wp:docPr id="6" name="Rounded Rectangle 6"/>
-                <wp:cNvGraphicFramePr/>
-                <a:graphic xmlns:a="http://schemas.openxmlformats.org/drawingml/2006/main">
-                  <a:graphicData uri="http://schemas.microsoft.com/office/word/2010/wordprocessingShape">
-                    <wps:wsp>
-                      <wps:cNvSpPr/>
-                      <wps:spPr>
-                        <a:xfrm>
-                          <a:off x="0" y="0"/>
-                          <a:ext cx="2101850" cy="1237320"/>
-                        </a:xfrm>
-                        <a:prstGeom prst="roundRect">
-                          <a:avLst/>
-                        </a:prstGeom>
-                        <a:noFill/>
-                        <a:ln>
-                          <a:solidFill>
-                            <a:srgbClr val="FF0000"/>
-                          </a:solidFill>
-                          <a:prstDash val="sysDash"/>
-                        </a:ln>
-                      </wps:spPr>
-                      <wps:style>
-                        <a:lnRef idx="2">
-                          <a:schemeClr val="accent1">
-                            <a:shade val="50000"/>
-                          </a:schemeClr>
-                        </a:lnRef>
-                        <a:fillRef idx="1">
-                          <a:schemeClr val="accent1"/>
-                        </a:fillRef>
-                        <a:effectRef idx="0">
-                          <a:schemeClr val="accent1"/>
-                        </a:effectRef>
-                        <a:fontRef idx="minor">
-                          <a:schemeClr val="lt1"/>
-                        </a:fontRef>
-                      </wps:style>
-                      <wps:bodyPr rot="0" spcFirstLastPara="0" vertOverflow="overflow" horzOverflow="overflow" vert="horz" wrap="square" lIns="91440" tIns="45720" rIns="91440" bIns="45720" numCol="1" spcCol="0" rtlCol="0" fromWordArt="0" anchor="ctr" anchorCtr="0" forceAA="0" compatLnSpc="1">
-                        <a:prstTxWarp prst="textNoShape">
-                          <a:avLst/>
-                        </a:prstTxWarp>
-                        <a:noAutofit/>
-                      </wps:bodyPr>
-                    </wps:wsp>
-                  </a:graphicData>
-                </a:graphic>
-                <wp14:sizeRelH relativeFrom="margin">
-                  <wp14:pctWidth>0</wp14:pctWidth>
-                </wp14:sizeRelH>
-                <wp14:sizeRelV relativeFrom="margin">
-                  <wp14:pctHeight>0</wp14:pctHeight>
-                </wp14:sizeRelV>
-              </wp:anchor>
-            </w:drawing>
-          </mc:Choice>
-          <mc:Fallback>
-            <w:pict>
-              <v:roundrect w14:anchorId="72219443" id="Rounded Rectangle 6" o:spid="_x0000_s1026" style="position:absolute;margin-left:334.6pt;margin-top:10.55pt;width:165.5pt;height:97.45pt;z-index:251666432;visibility:visible;mso-wrap-style:square;mso-width-percent:0;mso-height-percent:0;mso-wrap-distance-left:9pt;mso-wrap-distance-top:0;mso-wrap-distance-right:9pt;mso-wrap-distance-bottom:0;mso-position-horizontal:absolute;mso-position-horizontal-relative:text;mso-position-vertical:absolute;mso-position-vertical-relative:text;mso-width-percent:0;mso-height-percent:0;mso-width-relative:margin;mso-height-relative:margin;v-text-anchor:middle" arcsize="10923f" o:gfxdata="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" filled="f" strokecolor="red" strokeweight="1pt">
-                <v:stroke dashstyle="3 1" joinstyle="miter"/>
-              </v:roundrect>
-            </w:pict>
-          </mc:Fallback>
-        </mc:AlternateContent>
-      </w:r>
-      <w:r>
-        <w:rPr>
-          <w:noProof/>
-        </w:rPr>
-        <mc:AlternateContent>
-          <mc:Choice Requires="wps">
-            <w:drawing>
-              <wp:anchor distT="0" distB="0" distL="114300" distR="114300" simplePos="0" relativeHeight="251673600" behindDoc="0" locked="0" layoutInCell="1" allowOverlap="1" wp14:anchorId="0A54FB2A" wp14:editId="793428EF">
-                <wp:simplePos x="0" y="0"/>
-                <wp:positionH relativeFrom="column">
-                  <wp:posOffset>3795941</wp:posOffset>
-                </wp:positionH>
-                <wp:positionV relativeFrom="paragraph">
-                  <wp:posOffset>43815</wp:posOffset>
-                </wp:positionV>
-                <wp:extent cx="753745" cy="177800"/>
-                <wp:effectExtent l="0" t="0" r="27305" b="1117600"/>
-                <wp:wrapNone/>
-                <wp:docPr id="10" name="Line Callout 1 10"/>
-                <wp:cNvGraphicFramePr/>
-                <a:graphic xmlns:a="http://schemas.openxmlformats.org/drawingml/2006/main">
-                  <a:graphicData uri="http://schemas.microsoft.com/office/word/2010/wordprocessingShape">
-                    <wps:wsp>
-                      <wps:cNvSpPr/>
-                      <wps:spPr>
-                        <a:xfrm>
-                          <a:off x="0" y="0"/>
-                          <a:ext cx="753745" cy="177800"/>
-                        </a:xfrm>
-                        <a:prstGeom prst="borderCallout1">
-                          <a:avLst>
-                            <a:gd name="adj1" fmla="val 98899"/>
-                            <a:gd name="adj2" fmla="val 48104"/>
-                            <a:gd name="adj3" fmla="val 744078"/>
-                            <a:gd name="adj4" fmla="val 48077"/>
-                          </a:avLst>
-                        </a:prstGeom>
-                      </wps:spPr>
-                      <wps:style>
-                        <a:lnRef idx="2">
-                          <a:schemeClr val="dk1"/>
-                        </a:lnRef>
-                        <a:fillRef idx="1">
-                          <a:schemeClr val="lt1"/>
-                        </a:fillRef>
-                        <a:effectRef idx="0">
-                          <a:schemeClr val="dk1"/>
-                        </a:effectRef>
-                        <a:fontRef idx="minor">
-                          <a:schemeClr val="dk1"/>
-                        </a:fontRef>
-                      </wps:style>
-                      <wps:txbx>
-                        <w:txbxContent>
-                          <w:p>
-                            <w:pPr>
-                              <w:spacing w:after="0" w:line="240" w:lineRule="auto"/>
-                              <w:jc w:val="center"/>
-                              <w:rPr>
-                                <w:rFonts w:ascii="Times New Roman" w:hAnsi="Times New Roman" w:cs="Times New Roman"/>
-                                <w:sz w:val="10"/>
-                                <w:szCs w:val="10"/>
-                              </w:rPr>
-                            </w:pPr>
-                            <w:r>
-                              <w:rPr>
-                                <w:rFonts w:ascii="Times New Roman" w:hAnsi="Times New Roman" w:cs="Times New Roman"/>
-                                <w:sz w:val="10"/>
-                                <w:szCs w:val="10"/>
-                              </w:rPr>
-                              <w:t>System change email</w:t>
-                            </w:r>
-                          </w:p>
-                        </w:txbxContent>
-                      </wps:txbx>
-                      <wps:bodyPr rot="0" spcFirstLastPara="0" vertOverflow="overflow" horzOverflow="overflow" vert="horz" wrap="square" lIns="91440" tIns="45720" rIns="91440" bIns="45720" numCol="1" spcCol="0" rtlCol="0" fromWordArt="0" anchor="ctr" anchorCtr="0" forceAA="0" compatLnSpc="1">
-                        <a:prstTxWarp prst="textNoShape">
-                          <a:avLst/>
-                        </a:prstTxWarp>
-                        <a:noAutofit/>
-                      </wps:bodyPr>
-                    </wps:wsp>
-                  </a:graphicData>
-                </a:graphic>
-                <wp14:sizeRelH relativeFrom="margin">
-                  <wp14:pctWidth>0</wp14:pctWidth>
-                </wp14:sizeRelH>
-                <wp14:sizeRelV relativeFrom="margin">
-                  <wp14:pctHeight>0</wp14:pctHeight>
-                </wp14:sizeRelV>
-              </wp:anchor>
-            </w:drawing>
-          </mc:Choice>
-          <mc:Fallback>
-            <w:pict>
-              <v:shape w14:anchorId="0A54FB2A" id="Line Callout 1 10" o:spid="_x0000_s1031" type="#_x0000_t47" style="position:absolute;left:0;text-align:left;margin-left:298.9pt;margin-top:3.45pt;width:59.35pt;height:14pt;z-index:251673600;visibility:visible;mso-wrap-style:square;mso-width-percent:0;mso-height-percent:0;mso-wrap-distance-left:9pt;mso-wrap-distance-top:0;mso-wrap-distance-right:9pt;mso-wrap-distance-bottom:0;mso-position-horizontal:absolute;mso-position-horizontal-relative:text;mso-position-vertical:absolute;mso-position-vertical-relative:text;mso-width-percent:0;mso-height-percent:0;mso-width-relative:margin;mso-height-relative:margin;v-text-anchor:middle" o:gfxdata="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" adj="10385,160721,10390,21362" fillcolor="white [3201]" strokecolor="black [3200]" strokeweight="1pt">
-                <v:textbox>
-                  <w:txbxContent>
-                    <w:p>
-                      <w:pPr>
-                        <w:spacing w:after="0" w:line="240" w:lineRule="auto"/>
-                        <w:jc w:val="center"/>
-                        <w:rPr>
-                          <w:rFonts w:ascii="Times New Roman" w:hAnsi="Times New Roman" w:cs="Times New Roman"/>
-                          <w:sz w:val="10"/>
-                          <w:szCs w:val="10"/>
-                        </w:rPr>
-                      </w:pPr>
-                      <w:r>
-                        <w:rPr>
-                          <w:rFonts w:ascii="Times New Roman" w:hAnsi="Times New Roman" w:cs="Times New Roman"/>
-                          <w:sz w:val="10"/>
-                          <w:szCs w:val="10"/>
-                        </w:rPr>
-                        <w:t>System change email</w:t>
-                      </w:r>
-                    </w:p>
-                  </w:txbxContent>
-                </v:textbox>
-                <o:callout v:ext="edit" minusy="t"/>
-              </v:shape>
-            </w:pict>
-          </mc:Fallback>
-        </mc:AlternateContent>
-      </w:r>
-      <w:r>
-        <w:rPr>
-          <w:noProof/>
-        </w:rPr>
-        <mc:AlternateContent>
-          <mc:Choice Requires="wps">
-            <w:drawing>
-              <wp:anchor distT="0" distB="0" distL="114300" distR="114300" simplePos="0" relativeHeight="251676672" behindDoc="0" locked="0" layoutInCell="1" allowOverlap="1" wp14:anchorId="61135F3E" wp14:editId="3F39C8A2">
-                <wp:simplePos x="0" y="0"/>
-                <wp:positionH relativeFrom="column">
-                  <wp:posOffset>4944745</wp:posOffset>
-                </wp:positionH>
-                <wp:positionV relativeFrom="paragraph">
-                  <wp:posOffset>69304</wp:posOffset>
-                </wp:positionV>
-                <wp:extent cx="643890" cy="177165"/>
-                <wp:effectExtent l="0" t="0" r="22860" b="13335"/>
-                <wp:wrapNone/>
-                <wp:docPr id="14" name="Text Box 14"/>
-                <wp:cNvGraphicFramePr/>
-                <a:graphic xmlns:a="http://schemas.openxmlformats.org/drawingml/2006/main">
-                  <a:graphicData uri="http://schemas.microsoft.com/office/word/2010/wordprocessingShape">
-                    <wps:wsp>
-                      <wps:cNvSpPr txBox="1"/>
-                      <wps:spPr>
-                        <a:xfrm>
-                          <a:off x="0" y="0"/>
-                          <a:ext cx="643890" cy="177165"/>
-                        </a:xfrm>
-                        <a:prstGeom prst="rect">
-                          <a:avLst/>
-                        </a:prstGeom>
-                        <a:solidFill>
-                          <a:schemeClr val="lt1"/>
-                        </a:solidFill>
-                        <a:ln w="12700">
-                          <a:solidFill>
-                            <a:prstClr val="black"/>
-                          </a:solidFill>
-                        </a:ln>
-                        <a:effectLst/>
-                      </wps:spPr>
-                      <wps:style>
-                        <a:lnRef idx="0">
-                          <a:schemeClr val="accent1"/>
-                        </a:lnRef>
-                        <a:fillRef idx="0">
-                          <a:schemeClr val="accent1"/>
-                        </a:fillRef>
-                        <a:effectRef idx="0">
-                          <a:schemeClr val="accent1"/>
-                        </a:effectRef>
-                        <a:fontRef idx="minor">
-                          <a:schemeClr val="dk1"/>
-                        </a:fontRef>
-                      </wps:style>
-                      <wps:txbx>
-                        <w:txbxContent>
-                          <w:p>
-                            <w:pPr>
-                              <w:rPr>
-                                <w:rFonts w:ascii="Times New Roman" w:hAnsi="Times New Roman" w:cs="Times New Roman"/>
-                                <w:sz w:val="10"/>
-                                <w:szCs w:val="10"/>
-                              </w:rPr>
-                            </w:pPr>
-                            <w:r>
-                              <w:rPr>
-                                <w:rFonts w:ascii="Times New Roman" w:hAnsi="Times New Roman" w:cs="Times New Roman"/>
-                                <w:sz w:val="10"/>
-                                <w:szCs w:val="10"/>
-                              </w:rPr>
-                              <w:t>Friends in town</w:t>
-                            </w:r>
-                          </w:p>
-                        </w:txbxContent>
-                      </wps:txbx>
-                      <wps:bodyPr rot="0" spcFirstLastPara="0" vertOverflow="overflow" horzOverflow="overflow" vert="horz" wrap="square" lIns="91440" tIns="45720" rIns="91440" bIns="45720" numCol="1" spcCol="0" rtlCol="0" fromWordArt="0" anchor="t" anchorCtr="0" forceAA="0" compatLnSpc="1">
-                        <a:prstTxWarp prst="textNoShape">
-                          <a:avLst/>
-                        </a:prstTxWarp>
-                        <a:noAutofit/>
-                      </wps:bodyPr>
-                    </wps:wsp>
-                  </a:graphicData>
-                </a:graphic>
-                <wp14:sizeRelH relativeFrom="margin">
-                  <wp14:pctWidth>0</wp14:pctWidth>
-                </wp14:sizeRelH>
-                <wp14:sizeRelV relativeFrom="margin">
-                  <wp14:pctHeight>0</wp14:pctHeight>
-                </wp14:sizeRelV>
-              </wp:anchor>
-            </w:drawing>
-          </mc:Choice>
-          <mc:Fallback>
-            <w:pict>
-              <v:shape w14:anchorId="61135F3E" id="Text Box 14" o:spid="_x0000_s1032" type="#_x0000_t202" style="position:absolute;left:0;text-align:left;margin-left:389.35pt;margin-top:5.45pt;width:50.7pt;height:13.95pt;z-index:251676672;visibility:visible;mso-wrap-style:square;mso-width-percent:0;mso-height-percent:0;mso-wrap-distance-left:9pt;mso-wrap-distance-top:0;mso-wrap-distance-right:9pt;mso-wrap-distance-bottom:0;mso-position-horizontal:absolute;mso-position-horizontal-relative:text;mso-position-vertical:absolute;mso-position-vertical-relative:text;mso-width-percent:0;mso-height-percent:0;mso-width-relative:margin;mso-height-relative:margin;v-text-anchor:top" o:gfxdata="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" fillcolor="white [3201]" strokeweight="1pt">
-                <v:textbox>
-                  <w:txbxContent>
-                    <w:p>
-                      <w:pPr>
-                        <w:rPr>
-                          <w:rFonts w:ascii="Times New Roman" w:hAnsi="Times New Roman" w:cs="Times New Roman"/>
-                          <w:sz w:val="10"/>
-                          <w:szCs w:val="10"/>
-                        </w:rPr>
-                      </w:pPr>
-                      <w:r>
-                        <w:rPr>
-                          <w:rFonts w:ascii="Times New Roman" w:hAnsi="Times New Roman" w:cs="Times New Roman"/>
-                          <w:sz w:val="10"/>
-                          <w:szCs w:val="10"/>
-                        </w:rPr>
-                        <w:t>Friends in town</w:t>
-                      </w:r>
-                    </w:p>
-                  </w:txbxContent>
-                </v:textbox>
-              </v:shape>
-            </w:pict>
-          </mc:Fallback>
-        </mc:AlternateContent>
-      </w:r>
-      <w:r>
-        <w:rPr>
-          <w:noProof/>
-        </w:rPr>
-        <mc:AlternateContent>
-          <mc:Choice Requires="wps">
-            <w:drawing>
-              <wp:anchor distT="0" distB="0" distL="114300" distR="114300" simplePos="0" relativeHeight="251681792" behindDoc="0" locked="0" layoutInCell="1" allowOverlap="1" wp14:anchorId="26D2B30A" wp14:editId="7C2B4558">
-                <wp:simplePos x="0" y="0"/>
-                <wp:positionH relativeFrom="column">
-                  <wp:posOffset>5647030</wp:posOffset>
-                </wp:positionH>
-                <wp:positionV relativeFrom="paragraph">
-                  <wp:posOffset>166397</wp:posOffset>
-                </wp:positionV>
-                <wp:extent cx="798229" cy="177800"/>
-                <wp:effectExtent l="0" t="0" r="20955" b="1003300"/>
-                <wp:wrapNone/>
-                <wp:docPr id="17" name="Line Callout 1 17"/>
-                <wp:cNvGraphicFramePr/>
-                <a:graphic xmlns:a="http://schemas.openxmlformats.org/drawingml/2006/main">
-                  <a:graphicData uri="http://schemas.microsoft.com/office/word/2010/wordprocessingShape">
-                    <wps:wsp>
-                      <wps:cNvSpPr/>
-                      <wps:spPr>
-                        <a:xfrm>
-                          <a:off x="0" y="0"/>
-                          <a:ext cx="798229" cy="177800"/>
-                        </a:xfrm>
-                        <a:prstGeom prst="borderCallout1">
-                          <a:avLst>
-                            <a:gd name="adj1" fmla="val 98899"/>
-                            <a:gd name="adj2" fmla="val 48104"/>
-                            <a:gd name="adj3" fmla="val 675265"/>
-                            <a:gd name="adj4" fmla="val 48077"/>
-                          </a:avLst>
-                        </a:prstGeom>
-                      </wps:spPr>
-                      <wps:style>
-                        <a:lnRef idx="2">
-                          <a:schemeClr val="dk1"/>
-                        </a:lnRef>
-                        <a:fillRef idx="1">
-                          <a:schemeClr val="lt1"/>
-                        </a:fillRef>
-                        <a:effectRef idx="0">
-                          <a:schemeClr val="dk1"/>
-                        </a:effectRef>
-                        <a:fontRef idx="minor">
-                          <a:schemeClr val="dk1"/>
-                        </a:fontRef>
-                      </wps:style>
-                      <wps:txbx>
-                        <w:txbxContent>
-                          <w:p>
-                            <w:pPr>
-                              <w:spacing w:after="0" w:line="240" w:lineRule="auto"/>
-                              <w:jc w:val="center"/>
-                              <w:rPr>
-                                <w:rFonts w:ascii="Times New Roman" w:hAnsi="Times New Roman" w:cs="Times New Roman"/>
-                                <w:sz w:val="10"/>
-                                <w:szCs w:val="10"/>
-                              </w:rPr>
-                            </w:pPr>
-                            <w:r>
-                              <w:rPr>
-                                <w:rFonts w:ascii="Times New Roman" w:hAnsi="Times New Roman" w:cs="Times New Roman"/>
-                                <w:sz w:val="10"/>
-                                <w:szCs w:val="10"/>
-                              </w:rPr>
-                              <w:t>End of study reminder</w:t>
-                            </w:r>
-                          </w:p>
-                        </w:txbxContent>
-                      </wps:txbx>
-                      <wps:bodyPr rot="0" spcFirstLastPara="0" vertOverflow="overflow" horzOverflow="overflow" vert="horz" wrap="square" lIns="91440" tIns="45720" rIns="91440" bIns="45720" numCol="1" spcCol="0" rtlCol="0" fromWordArt="0" anchor="ctr" anchorCtr="0" forceAA="0" compatLnSpc="1">
-                        <a:prstTxWarp prst="textNoShape">
-                          <a:avLst/>
-                        </a:prstTxWarp>
-                        <a:noAutofit/>
-                      </wps:bodyPr>
-                    </wps:wsp>
-                  </a:graphicData>
-                </a:graphic>
-                <wp14:sizeRelH relativeFrom="margin">
-                  <wp14:pctWidth>0</wp14:pctWidth>
-                </wp14:sizeRelH>
-                <wp14:sizeRelV relativeFrom="margin">
-                  <wp14:pctHeight>0</wp14:pctHeight>
-                </wp14:sizeRelV>
-              </wp:anchor>
-            </w:drawing>
-          </mc:Choice>
-          <mc:Fallback>
-            <w:pict>
-              <v:shape w14:anchorId="26D2B30A" id="Line Callout 1 17" o:spid="_x0000_s1033" type="#_x0000_t47" style="position:absolute;left:0;text-align:left;margin-left:444.65pt;margin-top:13.1pt;width:62.85pt;height:14pt;z-index:251681792;visibility:visible;mso-wrap-style:square;mso-width-percent:0;mso-height-percent:0;mso-wrap-distance-left:9pt;mso-wrap-distance-top:0;mso-wrap-distance-right:9pt;mso-wrap-distance-bottom:0;mso-position-horizontal:absolute;mso-position-horizontal-relative:text;mso-position-vertical:absolute;mso-position-vertical-relative:text;mso-width-percent:0;mso-height-percent:0;mso-width-relative:margin;mso-height-relative:margin;v-text-anchor:middle" o:gfxdata="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" adj="10385,145857,10390,21362" fillcolor="white [3201]" strokecolor="black [3200]" strokeweight="1pt">
-                <v:textbox>
-                  <w:txbxContent>
-                    <w:p>
-                      <w:pPr>
-                        <w:spacing w:after="0" w:line="240" w:lineRule="auto"/>
-                        <w:jc w:val="center"/>
-                        <w:rPr>
-                          <w:rFonts w:ascii="Times New Roman" w:hAnsi="Times New Roman" w:cs="Times New Roman"/>
-                          <w:sz w:val="10"/>
-                          <w:szCs w:val="10"/>
-                        </w:rPr>
-                      </w:pPr>
-                      <w:r>
-                        <w:rPr>
-                          <w:rFonts w:ascii="Times New Roman" w:hAnsi="Times New Roman" w:cs="Times New Roman"/>
-                          <w:sz w:val="10"/>
-                          <w:szCs w:val="10"/>
-                        </w:rPr>
-                        <w:t>End of study reminder</w:t>
-                      </w:r>
-                    </w:p>
-                  </w:txbxContent>
-                </v:textbox>
-                <o:callout v:ext="edit" minusy="t"/>
-              </v:shape>
-            </w:pict>
-          </mc:Fallback>
-        </mc:AlternateContent>
-      </w:r>
-      <w:r>
-        <w:rPr>
-          <w:noProof/>
-        </w:rPr>
-        <mc:AlternateContent>
-          <mc:Choice Requires="wps">
-            <w:drawing>
-              <wp:anchor distT="0" distB="0" distL="114300" distR="114300" simplePos="0" relativeHeight="251656189" behindDoc="0" locked="0" layoutInCell="1" allowOverlap="1" wp14:anchorId="23104272" wp14:editId="41D1E475">
-                <wp:simplePos x="0" y="0"/>
-                <wp:positionH relativeFrom="column">
-                  <wp:posOffset>5097792</wp:posOffset>
-                </wp:positionH>
-                <wp:positionV relativeFrom="paragraph">
-                  <wp:posOffset>250110</wp:posOffset>
-                </wp:positionV>
-                <wp:extent cx="360427" cy="1121410"/>
-                <wp:effectExtent l="0" t="0" r="20955" b="21590"/>
-                <wp:wrapNone/>
-                <wp:docPr id="12" name="Rectangle 12"/>
-                <wp:cNvGraphicFramePr/>
-                <a:graphic xmlns:a="http://schemas.openxmlformats.org/drawingml/2006/main">
-                  <a:graphicData uri="http://schemas.microsoft.com/office/word/2010/wordprocessingShape">
-                    <wps:wsp>
-                      <wps:cNvSpPr/>
-                      <wps:spPr>
-                        <a:xfrm>
-                          <a:off x="0" y="0"/>
-                          <a:ext cx="360427" cy="1121410"/>
-                        </a:xfrm>
-                        <a:prstGeom prst="rect">
-                          <a:avLst/>
-                        </a:prstGeom>
-                        <a:solidFill>
-                          <a:schemeClr val="dk1">
-                            <a:alpha val="20000"/>
-                          </a:schemeClr>
-                        </a:solidFill>
-                      </wps:spPr>
-                      <wps:style>
-                        <a:lnRef idx="2">
-                          <a:schemeClr val="dk1">
-                            <a:shade val="50000"/>
-                          </a:schemeClr>
-                        </a:lnRef>
-                        <a:fillRef idx="1">
-                          <a:schemeClr val="dk1"/>
-                        </a:fillRef>
-                        <a:effectRef idx="0">
-                          <a:schemeClr val="dk1"/>
-                        </a:effectRef>
-                        <a:fontRef idx="minor">
-                          <a:schemeClr val="lt1"/>
-                        </a:fontRef>
-                      </wps:style>
-                      <wps:txbx>
-                        <w:txbxContent>
-                          <w:p>
-                            <w:pPr>
-                              <w:jc w:val="center"/>
-                              <w:rPr>
-                                <w:rFonts w:ascii="Times New Roman" w:hAnsi="Times New Roman" w:cs="Times New Roman"/>
-                                <w:sz w:val="12"/>
-                                <w:szCs w:val="12"/>
-                              </w:rPr>
-                            </w:pPr>
-                          </w:p>
-                        </w:txbxContent>
-                      </wps:txbx>
-                      <wps:bodyPr rot="0" spcFirstLastPara="0" vertOverflow="overflow" horzOverflow="overflow" vert="horz" wrap="square" lIns="91440" tIns="45720" rIns="91440" bIns="45720" numCol="1" spcCol="0" rtlCol="0" fromWordArt="0" anchor="ctr" anchorCtr="0" forceAA="0" compatLnSpc="1">
-                        <a:prstTxWarp prst="textNoShape">
-                          <a:avLst/>
-                        </a:prstTxWarp>
-                        <a:noAutofit/>
-                      </wps:bodyPr>
-                    </wps:wsp>
-                  </a:graphicData>
-                </a:graphic>
-                <wp14:sizeRelH relativeFrom="margin">
-                  <wp14:pctWidth>0</wp14:pctWidth>
-                </wp14:sizeRelH>
-                <wp14:sizeRelV relativeFrom="margin">
-                  <wp14:pctHeight>0</wp14:pctHeight>
-                </wp14:sizeRelV>
-              </wp:anchor>
-            </w:drawing>
-          </mc:Choice>
-          <mc:Fallback>
-            <w:pict>
-              <v:rect w14:anchorId="23104272" id="Rectangle 12" o:spid="_x0000_s1034" style="position:absolute;left:0;text-align:left;margin-left:401.4pt;margin-top:19.7pt;width:28.4pt;height:88.3pt;z-index:251656189;visibility:visible;mso-wrap-style:square;mso-width-percent:0;mso-height-percent:0;mso-wrap-distance-left:9pt;mso-wrap-distance-top:0;mso-wrap-distance-right:9pt;mso-wrap-distance-bottom:0;mso-position-horizontal:absolute;mso-position-horizontal-relative:text;mso-position-vertical:absolute;mso-position-vertical-relative:text;mso-width-percent:0;mso-height-percent:0;mso-width-relative:margin;mso-height-relative:margin;v-text-anchor:middle" o:gfxdata="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" fillcolor="black [3200]" strokecolor="black [1600]" strokeweight="1pt">
-                <v:fill opacity="13107f"/>
-                <v:textbox>
-                  <w:txbxContent>
-                    <w:p>
-                      <w:pPr>
-                        <w:jc w:val="center"/>
-                        <w:rPr>
-                          <w:rFonts w:ascii="Times New Roman" w:hAnsi="Times New Roman" w:cs="Times New Roman"/>
-                          <w:sz w:val="12"/>
-                          <w:szCs w:val="12"/>
-                        </w:rPr>
-                      </w:pPr>
-                    </w:p>
-                  </w:txbxContent>
-                </v:textbox>
-              </v:rect>
+              <v:group id="Group 9" o:spid="_x0000_s1026" style="position:absolute;left:0;text-align:left;margin-left:71.2pt;margin-top:8pt;width:432.95pt;height:111.35pt;z-index:251678720;mso-width-relative:margin;mso-height-relative:margin" coordsize="55175,16630" o:gfxdata="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">
+                <v:rect id="Rectangle 12" o:spid="_x0000_s1027" style="position:absolute;left:41338;top:1809;width:3874;height:14758;visibility:visible;mso-wrap-style:square;v-text-anchor:middle" o:gfxdata="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" fillcolor="black [3200]" strokecolor="black [1600]" strokeweight="1pt">
+                  <v:fill opacity="13107f"/>
+                  <v:textbox>
+                    <w:txbxContent>
+                      <w:p>
+                        <w:pPr>
+                          <w:jc w:val="center"/>
+                          <w:rPr>
+                            <w:rFonts w:ascii="Times New Roman" w:hAnsi="Times New Roman" w:cs="Times New Roman"/>
+                            <w:sz w:val="12"/>
+                            <w:szCs w:val="12"/>
+                          </w:rPr>
+                        </w:pPr>
+                      </w:p>
+                    </w:txbxContent>
+                  </v:textbox>
+                </v:rect>
+                <v:rect id="Rectangle 15" o:spid="_x0000_s1028" style="position:absolute;left:9810;top:1809;width:2826;height:14762;visibility:visible;mso-wrap-style:square;v-text-anchor:middle" o:gfxdata="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" fillcolor="black [3200]" strokecolor="black [1600]" strokeweight="1pt">
+                  <v:fill opacity="13107f"/>
+                  <v:textbox>
+                    <w:txbxContent>
+                      <w:p>
+                        <w:pPr>
+                          <w:jc w:val="center"/>
+                          <w:rPr>
+                            <w:rFonts w:ascii="Times New Roman" w:hAnsi="Times New Roman" w:cs="Times New Roman"/>
+                            <w:sz w:val="12"/>
+                            <w:szCs w:val="12"/>
+                          </w:rPr>
+                        </w:pPr>
+                      </w:p>
+                    </w:txbxContent>
+                  </v:textbox>
+                </v:rect>
+                <v:roundrect id="Rounded Rectangle 3" o:spid="_x0000_s1029" style="position:absolute;top:381;width:7715;height:16249;visibility:visible;mso-wrap-style:square;v-text-anchor:middle" arcsize="10923f" o:gfxdata="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" filled="f" strokecolor="#0d0d0d [3069]" strokeweight="1pt">
+                  <v:stroke dashstyle="3 1" joinstyle="miter"/>
+                </v:roundrect>
+                <v:roundrect id="Rounded Rectangle 4" o:spid="_x0000_s1030" style="position:absolute;left:7715;top:381;width:14859;height:16249;visibility:visible;mso-wrap-style:square;v-text-anchor:middle" arcsize="10923f" o:gfxdata="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" filled="f" strokecolor="red" strokeweight="1pt">
+                  <v:stroke dashstyle="3 1" joinstyle="miter"/>
+                </v:roundrect>
+                <v:roundrect id="Rounded Rectangle 5" o:spid="_x0000_s1031" style="position:absolute;left:22669;top:285;width:8763;height:16250;visibility:visible;mso-wrap-style:square;v-text-anchor:middle" arcsize="10923f" o:gfxdata="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" filled="f" strokecolor="#0d0d0d [3069]" strokeweight="1pt">
+                  <v:stroke dashstyle="3 1" joinstyle="miter"/>
+                </v:roundrect>
+                <v:roundrect id="Rounded Rectangle 6" o:spid="_x0000_s1032" style="position:absolute;left:31432;top:285;width:22670;height:16283;visibility:visible;mso-wrap-style:square;v-text-anchor:middle" arcsize="10923f" o:gfxdata="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" filled="f" strokecolor="red" strokeweight="1pt">
+                  <v:stroke dashstyle="3 1" joinstyle="miter"/>
+                </v:roundrect>
+                <v:shapetype id="_x0000_t47" coordsize="21600,21600" o:spt="47" adj="-8280,24300,-1800,4050" path="m@0@1l@2@3nfem,l21600,r,21600l,21600xe">
+                  <v:stroke joinstyle="miter"/>
+                  <v:formulas>
+                    <v:f eqn="val #0"/>
+                    <v:f eqn="val #1"/>
+                    <v:f eqn="val #2"/>
+                    <v:f eqn="val #3"/>
+                  </v:formulas>
+                  <v:path arrowok="t" o:extrusionok="f" gradientshapeok="t" o:connecttype="custom" o:connectlocs="@0,@1;10800,0;10800,21600;0,10800;21600,10800"/>
+                  <v:handles>
+                    <v:h position="#0,#1"/>
+                    <v:h position="#2,#3"/>
+                  </v:handles>
+                  <o:callout v:ext="edit" type="oneSegment" on="t"/>
+                </v:shapetype>
+                <v:shape id="Line Callout 1 7" o:spid="_x0000_s1033" type="#_x0000_t47" style="position:absolute;left:3905;top:1809;width:5092;height:1829;visibility:visible;mso-wrap-style:square;v-text-anchor:middle" o:gfxdata="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" adj="10306,176851,10390,21362" fillcolor="white [3201]" strokecolor="black [3200]" strokeweight="1pt">
+                  <v:textbox>
+                    <w:txbxContent>
+                      <w:p>
+                        <w:pPr>
+                          <w:spacing w:after="0" w:line="240" w:lineRule="auto"/>
+                          <w:jc w:val="center"/>
+                          <w:rPr>
+                            <w:rFonts w:ascii="Times New Roman" w:hAnsi="Times New Roman" w:cs="Times New Roman"/>
+                            <w:sz w:val="10"/>
+                            <w:szCs w:val="10"/>
+                          </w:rPr>
+                        </w:pPr>
+                        <w:r>
+                          <w:rPr>
+                            <w:rFonts w:ascii="Times New Roman" w:hAnsi="Times New Roman" w:cs="Times New Roman"/>
+                            <w:sz w:val="10"/>
+                            <w:szCs w:val="10"/>
+                          </w:rPr>
+                          <w:t>Phone call</w:t>
+                        </w:r>
+                      </w:p>
+                    </w:txbxContent>
+                  </v:textbox>
+                  <o:callout v:ext="edit" minusy="t"/>
+                </v:shape>
+                <v:shape id="Line Callout 1 8" o:spid="_x0000_s1034" type="#_x0000_t47" style="position:absolute;left:19240;top:2000;width:4921;height:1829;visibility:visible;mso-wrap-style:square;v-text-anchor:middle" o:gfxdata="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" adj="10174,173379,10390,21362" fillcolor="white [3201]" strokecolor="black [3200]" strokeweight="1pt">
+                  <v:textbox>
+                    <w:txbxContent>
+                      <w:p>
+                        <w:pPr>
+                          <w:spacing w:after="0" w:line="240" w:lineRule="auto"/>
+                          <w:jc w:val="center"/>
+                          <w:rPr>
+                            <w:rFonts w:ascii="Times New Roman" w:hAnsi="Times New Roman" w:cs="Times New Roman"/>
+                            <w:sz w:val="10"/>
+                            <w:szCs w:val="10"/>
+                          </w:rPr>
+                        </w:pPr>
+                        <w:r>
+                          <w:rPr>
+                            <w:rFonts w:ascii="Times New Roman" w:hAnsi="Times New Roman" w:cs="Times New Roman"/>
+                            <w:sz w:val="10"/>
+                            <w:szCs w:val="10"/>
+                          </w:rPr>
+                          <w:t>Phone call</w:t>
+                        </w:r>
+                      </w:p>
+                    </w:txbxContent>
+                  </v:textbox>
+                  <o:callout v:ext="edit" minusy="t"/>
+                </v:shape>
+                <v:shape id="Line Callout 1 10" o:spid="_x0000_s1035" type="#_x0000_t47" style="position:absolute;left:26003;width:8407;height:1828;visibility:visible;mso-wrap-style:square;v-text-anchor:middle" o:gfxdata="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" adj="10385,198971,10390,21362" fillcolor="white [3201]" strokecolor="black [3200]" strokeweight="1pt">
+                  <v:textbox>
+                    <w:txbxContent>
+                      <w:p>
+                        <w:pPr>
+                          <w:spacing w:after="0" w:line="240" w:lineRule="auto"/>
+                          <w:jc w:val="center"/>
+                          <w:rPr>
+                            <w:rFonts w:ascii="Times New Roman" w:hAnsi="Times New Roman" w:cs="Times New Roman"/>
+                            <w:sz w:val="10"/>
+                            <w:szCs w:val="10"/>
+                          </w:rPr>
+                        </w:pPr>
+                        <w:r>
+                          <w:rPr>
+                            <w:rFonts w:ascii="Times New Roman" w:hAnsi="Times New Roman" w:cs="Times New Roman"/>
+                            <w:sz w:val="10"/>
+                            <w:szCs w:val="10"/>
+                          </w:rPr>
+                          <w:t>System change email</w:t>
+                        </w:r>
+                      </w:p>
+                    </w:txbxContent>
+                  </v:textbox>
+                  <o:callout v:ext="edit" minusy="t"/>
+                </v:shape>
+                <v:shapetype id="_x0000_t202" coordsize="21600,21600" o:spt="202" path="m,l,21600r21600,l21600,xe">
+                  <v:stroke joinstyle="miter"/>
+                  <v:path gradientshapeok="t" o:connecttype="rect"/>
+                </v:shapetype>
+                <v:shape id="Text Box 14" o:spid="_x0000_s1036" type="#_x0000_t202" style="position:absolute;left:40100;top:95;width:6286;height:1829;visibility:visible;mso-wrap-style:square;v-text-anchor:top" o:gfxdata="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" fillcolor="white [3201]" strokeweight="1pt">
+                  <v:textbox>
+                    <w:txbxContent>
+                      <w:p>
+                        <w:pPr>
+                          <w:rPr>
+                            <w:rFonts w:ascii="Times New Roman" w:hAnsi="Times New Roman" w:cs="Times New Roman"/>
+                            <w:sz w:val="10"/>
+                            <w:szCs w:val="10"/>
+                          </w:rPr>
+                        </w:pPr>
+                        <w:r>
+                          <w:rPr>
+                            <w:rFonts w:ascii="Times New Roman" w:hAnsi="Times New Roman" w:cs="Times New Roman"/>
+                            <w:sz w:val="10"/>
+                            <w:szCs w:val="10"/>
+                          </w:rPr>
+                          <w:t>Friends in town</w:t>
+                        </w:r>
+                      </w:p>
+                    </w:txbxContent>
+                  </v:textbox>
+                </v:shape>
+                <v:shape id="Text Box 16" o:spid="_x0000_s1037" type="#_x0000_t202" style="position:absolute;left:8953;top:857;width:5239;height:2743;visibility:visible;mso-wrap-style:square;v-text-anchor:top" o:gfxdata="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" fillcolor="white [3201]" strokeweight="1pt">
+                  <v:textbox>
+                    <w:txbxContent>
+                      <w:p>
+                        <w:pPr>
+                          <w:jc w:val="center"/>
+                          <w:rPr>
+                            <w:rFonts w:ascii="Times New Roman" w:hAnsi="Times New Roman" w:cs="Times New Roman"/>
+                            <w:sz w:val="10"/>
+                            <w:szCs w:val="10"/>
+                          </w:rPr>
+                        </w:pPr>
+                        <w:r>
+                          <w:rPr>
+                            <w:rFonts w:ascii="Times New Roman" w:hAnsi="Times New Roman" w:cs="Times New Roman"/>
+                            <w:sz w:val="10"/>
+                            <w:szCs w:val="10"/>
+                          </w:rPr>
+                          <w:t>Busy with new job</w:t>
+                        </w:r>
+                      </w:p>
+                    </w:txbxContent>
+                  </v:textbox>
+                </v:shape>
+                <v:shape id="Line Callout 1 17" o:spid="_x0000_s1038" type="#_x0000_t47" style="position:absolute;left:46577;top:1619;width:8598;height:1829;visibility:visible;mso-wrap-style:square;v-text-anchor:middle" o:gfxdata="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" adj="10385,173580,10390,21362" fillcolor="white [3201]" strokecolor="black [3200]" strokeweight="1pt">
+                  <v:textbox>
+                    <w:txbxContent>
+                      <w:p>
+                        <w:pPr>
+                          <w:spacing w:after="0" w:line="240" w:lineRule="auto"/>
+                          <w:jc w:val="center"/>
+                          <w:rPr>
+                            <w:rFonts w:ascii="Times New Roman" w:hAnsi="Times New Roman" w:cs="Times New Roman"/>
+                            <w:sz w:val="10"/>
+                            <w:szCs w:val="10"/>
+                          </w:rPr>
+                        </w:pPr>
+                        <w:r>
+                          <w:rPr>
+                            <w:rFonts w:ascii="Times New Roman" w:hAnsi="Times New Roman" w:cs="Times New Roman"/>
+                            <w:sz w:val="10"/>
+                            <w:szCs w:val="10"/>
+                          </w:rPr>
+                          <w:t>End of study reminder</w:t>
+                        </w:r>
+                      </w:p>
+                    </w:txbxContent>
+                  </v:textbox>
+                  <o:callout v:ext="edit" minusy="t"/>
+                </v:shape>
+              </v:group>
             </w:pict>
           </mc:Fallback>
         </mc:AlternateContent>
@@ -1443,7 +934,7 @@
         </w:rPr>
         <w:drawing>
           <wp:inline distT="0" distB="0" distL="0" distR="0" wp14:anchorId="3C148ADA" wp14:editId="7B1F9606">
-            <wp:extent cx="6172200" cy="2286000"/>
+            <wp:extent cx="6172200" cy="2057400"/>
             <wp:effectExtent l="0" t="0" r="0" b="0"/>
             <wp:docPr id="19" name="Chart 19"/>
             <wp:cNvGraphicFramePr/>
@@ -1493,7 +984,25 @@
           <w:sz w:val="18"/>
           <w:szCs w:val="18"/>
         </w:rPr>
-        <w:t>usage chart over the 8 week study period. Due to being out of town, the black portion was not part of the 8 weeks.</w:t>
+        <w:t xml:space="preserve">usage chart over the 8 week study period. </w:t>
+      </w:r>
+      <w:r>
+        <w:rPr>
+          <w:rFonts w:ascii="Times New Roman" w:hAnsi="Times New Roman" w:cs="Times New Roman"/>
+          <w:b/>
+          <w:sz w:val="18"/>
+          <w:szCs w:val="18"/>
+        </w:rPr>
+        <w:t>There was a 6 day vacation between days 10 &amp; 11</w:t>
+      </w:r>
+      <w:r>
+        <w:rPr>
+          <w:rFonts w:ascii="Times New Roman" w:hAnsi="Times New Roman" w:cs="Times New Roman"/>
+          <w:b/>
+          <w:sz w:val="18"/>
+          <w:szCs w:val="18"/>
+        </w:rPr>
+        <w:t>.</w:t>
       </w:r>
     </w:p>
     <w:p>
@@ -1506,1163 +1015,736 @@
           <w:noProof/>
         </w:rPr>
         <mc:AlternateContent>
-          <mc:Choice Requires="wps">
+          <mc:Choice Requires="wpg">
             <w:drawing>
-              <wp:anchor distT="0" distB="0" distL="114300" distR="114300" simplePos="0" relativeHeight="251694080" behindDoc="0" locked="0" layoutInCell="1" allowOverlap="1" wp14:anchorId="1DEE454F" wp14:editId="58E5B240">
+              <wp:anchor distT="0" distB="0" distL="114300" distR="114300" simplePos="0" relativeHeight="251701248" behindDoc="0" locked="0" layoutInCell="1" allowOverlap="1">
                 <wp:simplePos x="0" y="0"/>
                 <wp:positionH relativeFrom="column">
-                  <wp:posOffset>2567851</wp:posOffset>
+                  <wp:posOffset>923290</wp:posOffset>
                 </wp:positionH>
                 <wp:positionV relativeFrom="paragraph">
-                  <wp:posOffset>158115</wp:posOffset>
+                  <wp:posOffset>36830</wp:posOffset>
                 </wp:positionV>
-                <wp:extent cx="474345" cy="195580"/>
-                <wp:effectExtent l="0" t="0" r="20955" b="1023620"/>
+                <wp:extent cx="5478780" cy="1475123"/>
+                <wp:effectExtent l="0" t="0" r="26670" b="106045"/>
                 <wp:wrapNone/>
-                <wp:docPr id="29" name="Line Callout 1 29"/>
+                <wp:docPr id="11" name="Group 11"/>
                 <wp:cNvGraphicFramePr/>
                 <a:graphic xmlns:a="http://schemas.openxmlformats.org/drawingml/2006/main">
-                  <a:graphicData uri="http://schemas.microsoft.com/office/word/2010/wordprocessingShape">
-                    <wps:wsp>
-                      <wps:cNvSpPr/>
-                      <wps:spPr>
+                  <a:graphicData uri="http://schemas.microsoft.com/office/word/2010/wordprocessingGroup">
+                    <wpg:wgp>
+                      <wpg:cNvGrpSpPr/>
+                      <wpg:grpSpPr>
                         <a:xfrm>
                           <a:off x="0" y="0"/>
-                          <a:ext cx="474345" cy="195580"/>
+                          <a:ext cx="5478780" cy="1475123"/>
+                          <a:chOff x="0" y="0"/>
+                          <a:chExt cx="5478780" cy="1475123"/>
                         </a:xfrm>
-                        <a:prstGeom prst="borderCallout1">
-                          <a:avLst>
-                            <a:gd name="adj1" fmla="val 98899"/>
-                            <a:gd name="adj2" fmla="val 48104"/>
-                            <a:gd name="adj3" fmla="val 625987"/>
-                            <a:gd name="adj4" fmla="val 47714"/>
-                          </a:avLst>
-                        </a:prstGeom>
-                      </wps:spPr>
-                      <wps:style>
-                        <a:lnRef idx="2">
-                          <a:schemeClr val="dk1"/>
-                        </a:lnRef>
-                        <a:fillRef idx="1">
-                          <a:schemeClr val="lt1"/>
-                        </a:fillRef>
-                        <a:effectRef idx="0">
-                          <a:schemeClr val="dk1"/>
-                        </a:effectRef>
-                        <a:fontRef idx="minor">
-                          <a:schemeClr val="dk1"/>
-                        </a:fontRef>
-                      </wps:style>
-                      <wps:txbx>
-                        <w:txbxContent>
-                          <w:p>
-                            <w:pPr>
-                              <w:spacing w:after="0" w:line="240" w:lineRule="auto"/>
-                              <w:jc w:val="center"/>
-                              <w:rPr>
-                                <w:rFonts w:ascii="Times New Roman" w:hAnsi="Times New Roman" w:cs="Times New Roman"/>
-                                <w:sz w:val="10"/>
-                                <w:szCs w:val="10"/>
-                              </w:rPr>
-                            </w:pPr>
-                            <w:r>
-                              <w:rPr>
-                                <w:rFonts w:ascii="Times New Roman" w:hAnsi="Times New Roman" w:cs="Times New Roman"/>
-                                <w:sz w:val="10"/>
-                                <w:szCs w:val="10"/>
-                              </w:rPr>
-                              <w:t>Phone call</w:t>
-                            </w:r>
-                          </w:p>
-                        </w:txbxContent>
-                      </wps:txbx>
-                      <wps:bodyPr rot="0" spcFirstLastPara="0" vertOverflow="overflow" horzOverflow="overflow" vert="horz" wrap="square" lIns="91440" tIns="45720" rIns="91440" bIns="45720" numCol="1" spcCol="0" rtlCol="0" fromWordArt="0" anchor="ctr" anchorCtr="0" forceAA="0" compatLnSpc="1">
-                        <a:prstTxWarp prst="textNoShape">
-                          <a:avLst/>
-                        </a:prstTxWarp>
-                        <a:noAutofit/>
-                      </wps:bodyPr>
-                    </wps:wsp>
+                      </wpg:grpSpPr>
+                      <wps:wsp>
+                        <wps:cNvPr id="24" name="Rounded Rectangle 24"/>
+                        <wps:cNvSpPr/>
+                        <wps:spPr>
+                          <a:xfrm>
+                            <a:off x="0" y="104775"/>
+                            <a:ext cx="1333500" cy="1367790"/>
+                          </a:xfrm>
+                          <a:prstGeom prst="roundRect">
+                            <a:avLst/>
+                          </a:prstGeom>
+                          <a:noFill/>
+                          <a:ln>
+                            <a:solidFill>
+                              <a:schemeClr val="tx1">
+                                <a:lumMod val="95000"/>
+                                <a:lumOff val="5000"/>
+                              </a:schemeClr>
+                            </a:solidFill>
+                            <a:prstDash val="sysDash"/>
+                          </a:ln>
+                        </wps:spPr>
+                        <wps:style>
+                          <a:lnRef idx="2">
+                            <a:schemeClr val="accent1">
+                              <a:shade val="50000"/>
+                            </a:schemeClr>
+                          </a:lnRef>
+                          <a:fillRef idx="1">
+                            <a:schemeClr val="accent1"/>
+                          </a:fillRef>
+                          <a:effectRef idx="0">
+                            <a:schemeClr val="accent1"/>
+                          </a:effectRef>
+                          <a:fontRef idx="minor">
+                            <a:schemeClr val="lt1"/>
+                          </a:fontRef>
+                        </wps:style>
+                        <wps:bodyPr rot="0" spcFirstLastPara="0" vertOverflow="overflow" horzOverflow="overflow" vert="horz" wrap="square" lIns="91440" tIns="45720" rIns="91440" bIns="45720" numCol="1" spcCol="0" rtlCol="0" fromWordArt="0" anchor="ctr" anchorCtr="0" forceAA="0" compatLnSpc="1">
+                          <a:prstTxWarp prst="textNoShape">
+                            <a:avLst/>
+                          </a:prstTxWarp>
+                          <a:noAutofit/>
+                        </wps:bodyPr>
+                      </wps:wsp>
+                      <wps:wsp>
+                        <wps:cNvPr id="25" name="Rounded Rectangle 25"/>
+                        <wps:cNvSpPr/>
+                        <wps:spPr>
+                          <a:xfrm>
+                            <a:off x="1333500" y="95250"/>
+                            <a:ext cx="1204595" cy="1367790"/>
+                          </a:xfrm>
+                          <a:prstGeom prst="roundRect">
+                            <a:avLst/>
+                          </a:prstGeom>
+                          <a:noFill/>
+                          <a:ln>
+                            <a:solidFill>
+                              <a:srgbClr val="FF0000"/>
+                            </a:solidFill>
+                            <a:prstDash val="sysDash"/>
+                          </a:ln>
+                        </wps:spPr>
+                        <wps:style>
+                          <a:lnRef idx="2">
+                            <a:schemeClr val="accent1">
+                              <a:shade val="50000"/>
+                            </a:schemeClr>
+                          </a:lnRef>
+                          <a:fillRef idx="1">
+                            <a:schemeClr val="accent1"/>
+                          </a:fillRef>
+                          <a:effectRef idx="0">
+                            <a:schemeClr val="accent1"/>
+                          </a:effectRef>
+                          <a:fontRef idx="minor">
+                            <a:schemeClr val="lt1"/>
+                          </a:fontRef>
+                        </wps:style>
+                        <wps:bodyPr rot="0" spcFirstLastPara="0" vertOverflow="overflow" horzOverflow="overflow" vert="horz" wrap="square" lIns="91440" tIns="45720" rIns="91440" bIns="45720" numCol="1" spcCol="0" rtlCol="0" fromWordArt="0" anchor="ctr" anchorCtr="0" forceAA="0" compatLnSpc="1">
+                          <a:prstTxWarp prst="textNoShape">
+                            <a:avLst/>
+                          </a:prstTxWarp>
+                          <a:noAutofit/>
+                        </wps:bodyPr>
+                      </wps:wsp>
+                      <wps:wsp>
+                        <wps:cNvPr id="26" name="Rounded Rectangle 26"/>
+                        <wps:cNvSpPr/>
+                        <wps:spPr>
+                          <a:xfrm>
+                            <a:off x="2543175" y="104775"/>
+                            <a:ext cx="2000250" cy="1370348"/>
+                          </a:xfrm>
+                          <a:prstGeom prst="roundRect">
+                            <a:avLst/>
+                          </a:prstGeom>
+                          <a:noFill/>
+                          <a:ln>
+                            <a:solidFill>
+                              <a:schemeClr val="tx1">
+                                <a:lumMod val="95000"/>
+                                <a:lumOff val="5000"/>
+                              </a:schemeClr>
+                            </a:solidFill>
+                            <a:prstDash val="sysDash"/>
+                          </a:ln>
+                        </wps:spPr>
+                        <wps:style>
+                          <a:lnRef idx="2">
+                            <a:schemeClr val="accent1">
+                              <a:shade val="50000"/>
+                            </a:schemeClr>
+                          </a:lnRef>
+                          <a:fillRef idx="1">
+                            <a:schemeClr val="accent1"/>
+                          </a:fillRef>
+                          <a:effectRef idx="0">
+                            <a:schemeClr val="accent1"/>
+                          </a:effectRef>
+                          <a:fontRef idx="minor">
+                            <a:schemeClr val="lt1"/>
+                          </a:fontRef>
+                        </wps:style>
+                        <wps:bodyPr rot="0" spcFirstLastPara="0" vertOverflow="overflow" horzOverflow="overflow" vert="horz" wrap="square" lIns="91440" tIns="45720" rIns="91440" bIns="45720" numCol="1" spcCol="0" rtlCol="0" fromWordArt="0" anchor="ctr" anchorCtr="0" forceAA="0" compatLnSpc="1">
+                          <a:prstTxWarp prst="textNoShape">
+                            <a:avLst/>
+                          </a:prstTxWarp>
+                          <a:noAutofit/>
+                        </wps:bodyPr>
+                      </wps:wsp>
+                      <wps:wsp>
+                        <wps:cNvPr id="27" name="Rounded Rectangle 27"/>
+                        <wps:cNvSpPr/>
+                        <wps:spPr>
+                          <a:xfrm>
+                            <a:off x="4543425" y="104775"/>
+                            <a:ext cx="904875" cy="1367790"/>
+                          </a:xfrm>
+                          <a:prstGeom prst="roundRect">
+                            <a:avLst/>
+                          </a:prstGeom>
+                          <a:noFill/>
+                          <a:ln>
+                            <a:solidFill>
+                              <a:srgbClr val="FF0000"/>
+                            </a:solidFill>
+                            <a:prstDash val="sysDash"/>
+                          </a:ln>
+                        </wps:spPr>
+                        <wps:style>
+                          <a:lnRef idx="2">
+                            <a:schemeClr val="accent1">
+                              <a:shade val="50000"/>
+                            </a:schemeClr>
+                          </a:lnRef>
+                          <a:fillRef idx="1">
+                            <a:schemeClr val="accent1"/>
+                          </a:fillRef>
+                          <a:effectRef idx="0">
+                            <a:schemeClr val="accent1"/>
+                          </a:effectRef>
+                          <a:fontRef idx="minor">
+                            <a:schemeClr val="lt1"/>
+                          </a:fontRef>
+                        </wps:style>
+                        <wps:bodyPr rot="0" spcFirstLastPara="0" vertOverflow="overflow" horzOverflow="overflow" vert="horz" wrap="square" lIns="91440" tIns="45720" rIns="91440" bIns="45720" numCol="1" spcCol="0" rtlCol="0" fromWordArt="0" anchor="ctr" anchorCtr="0" forceAA="0" compatLnSpc="1">
+                          <a:prstTxWarp prst="textNoShape">
+                            <a:avLst/>
+                          </a:prstTxWarp>
+                          <a:noAutofit/>
+                        </wps:bodyPr>
+                      </wps:wsp>
+                      <wps:wsp>
+                        <wps:cNvPr id="29" name="Line Callout 1 29"/>
+                        <wps:cNvSpPr/>
+                        <wps:spPr>
+                          <a:xfrm>
+                            <a:off x="923925" y="228600"/>
+                            <a:ext cx="466725" cy="182880"/>
+                          </a:xfrm>
+                          <a:prstGeom prst="borderCallout1">
+                            <a:avLst>
+                              <a:gd name="adj1" fmla="val 98899"/>
+                              <a:gd name="adj2" fmla="val 48104"/>
+                              <a:gd name="adj3" fmla="val 683279"/>
+                              <a:gd name="adj4" fmla="val 47714"/>
+                            </a:avLst>
+                          </a:prstGeom>
+                        </wps:spPr>
+                        <wps:style>
+                          <a:lnRef idx="2">
+                            <a:schemeClr val="dk1"/>
+                          </a:lnRef>
+                          <a:fillRef idx="1">
+                            <a:schemeClr val="lt1"/>
+                          </a:fillRef>
+                          <a:effectRef idx="0">
+                            <a:schemeClr val="dk1"/>
+                          </a:effectRef>
+                          <a:fontRef idx="minor">
+                            <a:schemeClr val="dk1"/>
+                          </a:fontRef>
+                        </wps:style>
+                        <wps:txbx>
+                          <w:txbxContent>
+                            <w:p>
+                              <w:pPr>
+                                <w:spacing w:after="0" w:line="240" w:lineRule="auto"/>
+                                <w:jc w:val="center"/>
+                                <w:rPr>
+                                  <w:rFonts w:ascii="Times New Roman" w:hAnsi="Times New Roman" w:cs="Times New Roman"/>
+                                  <w:sz w:val="10"/>
+                                  <w:szCs w:val="10"/>
+                                </w:rPr>
+                              </w:pPr>
+                              <w:r>
+                                <w:rPr>
+                                  <w:rFonts w:ascii="Times New Roman" w:hAnsi="Times New Roman" w:cs="Times New Roman"/>
+                                  <w:sz w:val="10"/>
+                                  <w:szCs w:val="10"/>
+                                </w:rPr>
+                                <w:t>Phone call</w:t>
+                              </w:r>
+                            </w:p>
+                          </w:txbxContent>
+                        </wps:txbx>
+                        <wps:bodyPr rot="0" spcFirstLastPara="0" vertOverflow="overflow" horzOverflow="overflow" vert="horz" wrap="square" lIns="91440" tIns="45720" rIns="91440" bIns="45720" numCol="1" spcCol="0" rtlCol="0" fromWordArt="0" anchor="ctr" anchorCtr="0" forceAA="0" compatLnSpc="1">
+                          <a:prstTxWarp prst="textNoShape">
+                            <a:avLst/>
+                          </a:prstTxWarp>
+                          <a:noAutofit/>
+                        </wps:bodyPr>
+                      </wps:wsp>
+                      <wps:wsp>
+                        <wps:cNvPr id="30" name="Line Callout 1 30"/>
+                        <wps:cNvSpPr/>
+                        <wps:spPr>
+                          <a:xfrm>
+                            <a:off x="2057400" y="333375"/>
+                            <a:ext cx="561975" cy="177800"/>
+                          </a:xfrm>
+                          <a:prstGeom prst="borderCallout1">
+                            <a:avLst>
+                              <a:gd name="adj1" fmla="val 98899"/>
+                              <a:gd name="adj2" fmla="val 48104"/>
+                              <a:gd name="adj3" fmla="val 638197"/>
+                              <a:gd name="adj4" fmla="val 49409"/>
+                            </a:avLst>
+                          </a:prstGeom>
+                        </wps:spPr>
+                        <wps:style>
+                          <a:lnRef idx="2">
+                            <a:schemeClr val="dk1"/>
+                          </a:lnRef>
+                          <a:fillRef idx="1">
+                            <a:schemeClr val="lt1"/>
+                          </a:fillRef>
+                          <a:effectRef idx="0">
+                            <a:schemeClr val="dk1"/>
+                          </a:effectRef>
+                          <a:fontRef idx="minor">
+                            <a:schemeClr val="dk1"/>
+                          </a:fontRef>
+                        </wps:style>
+                        <wps:txbx>
+                          <w:txbxContent>
+                            <w:p>
+                              <w:pPr>
+                                <w:spacing w:after="0" w:line="240" w:lineRule="auto"/>
+                                <w:jc w:val="center"/>
+                                <w:rPr>
+                                  <w:rFonts w:ascii="Times New Roman" w:hAnsi="Times New Roman" w:cs="Times New Roman"/>
+                                  <w:sz w:val="10"/>
+                                  <w:szCs w:val="10"/>
+                                </w:rPr>
+                              </w:pPr>
+                              <w:r>
+                                <w:rPr>
+                                  <w:rFonts w:ascii="Times New Roman" w:hAnsi="Times New Roman" w:cs="Times New Roman"/>
+                                  <w:sz w:val="10"/>
+                                  <w:szCs w:val="10"/>
+                                </w:rPr>
+                                <w:t>Phone call</w:t>
+                              </w:r>
+                            </w:p>
+                          </w:txbxContent>
+                        </wps:txbx>
+                        <wps:bodyPr rot="0" spcFirstLastPara="0" vertOverflow="overflow" horzOverflow="overflow" vert="horz" wrap="square" lIns="91440" tIns="45720" rIns="91440" bIns="45720" numCol="1" spcCol="0" rtlCol="0" fromWordArt="0" anchor="ctr" anchorCtr="0" forceAA="0" compatLnSpc="1">
+                          <a:prstTxWarp prst="textNoShape">
+                            <a:avLst/>
+                          </a:prstTxWarp>
+                          <a:noAutofit/>
+                        </wps:bodyPr>
+                      </wps:wsp>
+                      <wps:wsp>
+                        <wps:cNvPr id="32" name="Rectangle 32"/>
+                        <wps:cNvSpPr/>
+                        <wps:spPr>
+                          <a:xfrm>
+                            <a:off x="2914650" y="352425"/>
+                            <a:ext cx="178435" cy="1121410"/>
+                          </a:xfrm>
+                          <a:prstGeom prst="rect">
+                            <a:avLst/>
+                          </a:prstGeom>
+                          <a:solidFill>
+                            <a:schemeClr val="dk1">
+                              <a:alpha val="20000"/>
+                            </a:schemeClr>
+                          </a:solidFill>
+                        </wps:spPr>
+                        <wps:style>
+                          <a:lnRef idx="2">
+                            <a:schemeClr val="dk1">
+                              <a:shade val="50000"/>
+                            </a:schemeClr>
+                          </a:lnRef>
+                          <a:fillRef idx="1">
+                            <a:schemeClr val="dk1"/>
+                          </a:fillRef>
+                          <a:effectRef idx="0">
+                            <a:schemeClr val="dk1"/>
+                          </a:effectRef>
+                          <a:fontRef idx="minor">
+                            <a:schemeClr val="lt1"/>
+                          </a:fontRef>
+                        </wps:style>
+                        <wps:txbx>
+                          <w:txbxContent>
+                            <w:p>
+                              <w:pPr>
+                                <w:jc w:val="center"/>
+                                <w:rPr>
+                                  <w:rFonts w:ascii="Times New Roman" w:hAnsi="Times New Roman" w:cs="Times New Roman"/>
+                                  <w:sz w:val="12"/>
+                                  <w:szCs w:val="12"/>
+                                </w:rPr>
+                              </w:pPr>
+                            </w:p>
+                          </w:txbxContent>
+                        </wps:txbx>
+                        <wps:bodyPr rot="0" spcFirstLastPara="0" vertOverflow="overflow" horzOverflow="overflow" vert="horz" wrap="square" lIns="91440" tIns="45720" rIns="91440" bIns="45720" numCol="1" spcCol="0" rtlCol="0" fromWordArt="0" anchor="ctr" anchorCtr="0" forceAA="0" compatLnSpc="1">
+                          <a:prstTxWarp prst="textNoShape">
+                            <a:avLst/>
+                          </a:prstTxWarp>
+                          <a:noAutofit/>
+                        </wps:bodyPr>
+                      </wps:wsp>
+                      <wps:wsp>
+                        <wps:cNvPr id="33" name="Text Box 33"/>
+                        <wps:cNvSpPr txBox="1"/>
+                        <wps:spPr>
+                          <a:xfrm>
+                            <a:off x="2724150" y="114300"/>
+                            <a:ext cx="567690" cy="274320"/>
+                          </a:xfrm>
+                          <a:prstGeom prst="rect">
+                            <a:avLst/>
+                          </a:prstGeom>
+                          <a:solidFill>
+                            <a:schemeClr val="lt1"/>
+                          </a:solidFill>
+                          <a:ln w="12700">
+                            <a:solidFill>
+                              <a:prstClr val="black"/>
+                            </a:solidFill>
+                          </a:ln>
+                          <a:effectLst/>
+                        </wps:spPr>
+                        <wps:style>
+                          <a:lnRef idx="0">
+                            <a:schemeClr val="accent1"/>
+                          </a:lnRef>
+                          <a:fillRef idx="0">
+                            <a:schemeClr val="accent1"/>
+                          </a:fillRef>
+                          <a:effectRef idx="0">
+                            <a:schemeClr val="accent1"/>
+                          </a:effectRef>
+                          <a:fontRef idx="minor">
+                            <a:schemeClr val="dk1"/>
+                          </a:fontRef>
+                        </wps:style>
+                        <wps:txbx>
+                          <w:txbxContent>
+                            <w:p>
+                              <w:pPr>
+                                <w:jc w:val="center"/>
+                                <w:rPr>
+                                  <w:rFonts w:ascii="Times New Roman" w:hAnsi="Times New Roman" w:cs="Times New Roman"/>
+                                  <w:sz w:val="10"/>
+                                  <w:szCs w:val="10"/>
+                                </w:rPr>
+                              </w:pPr>
+                              <w:r>
+                                <w:rPr>
+                                  <w:rFonts w:ascii="Times New Roman" w:hAnsi="Times New Roman" w:cs="Times New Roman"/>
+                                  <w:sz w:val="10"/>
+                                  <w:szCs w:val="10"/>
+                                </w:rPr>
+                                <w:t>Computer issue</w:t>
+                              </w:r>
+                            </w:p>
+                          </w:txbxContent>
+                        </wps:txbx>
+                        <wps:bodyPr rot="0" spcFirstLastPara="0" vertOverflow="overflow" horzOverflow="overflow" vert="horz" wrap="square" lIns="91440" tIns="45720" rIns="91440" bIns="45720" numCol="1" spcCol="0" rtlCol="0" fromWordArt="0" anchor="t" anchorCtr="0" forceAA="0" compatLnSpc="1">
+                          <a:prstTxWarp prst="textNoShape">
+                            <a:avLst/>
+                          </a:prstTxWarp>
+                          <a:noAutofit/>
+                        </wps:bodyPr>
+                      </wps:wsp>
+                      <wps:wsp>
+                        <wps:cNvPr id="34" name="Line Callout 1 34"/>
+                        <wps:cNvSpPr/>
+                        <wps:spPr>
+                          <a:xfrm>
+                            <a:off x="3676650" y="0"/>
+                            <a:ext cx="931545" cy="182880"/>
+                          </a:xfrm>
+                          <a:prstGeom prst="borderCallout1">
+                            <a:avLst>
+                              <a:gd name="adj1" fmla="val 100933"/>
+                              <a:gd name="adj2" fmla="val 84932"/>
+                              <a:gd name="adj3" fmla="val 812235"/>
+                              <a:gd name="adj4" fmla="val 84905"/>
+                            </a:avLst>
+                          </a:prstGeom>
+                        </wps:spPr>
+                        <wps:style>
+                          <a:lnRef idx="2">
+                            <a:schemeClr val="dk1"/>
+                          </a:lnRef>
+                          <a:fillRef idx="1">
+                            <a:schemeClr val="lt1"/>
+                          </a:fillRef>
+                          <a:effectRef idx="0">
+                            <a:schemeClr val="dk1"/>
+                          </a:effectRef>
+                          <a:fontRef idx="minor">
+                            <a:schemeClr val="dk1"/>
+                          </a:fontRef>
+                        </wps:style>
+                        <wps:txbx>
+                          <w:txbxContent>
+                            <w:p>
+                              <w:pPr>
+                                <w:spacing w:after="0" w:line="240" w:lineRule="auto"/>
+                                <w:jc w:val="center"/>
+                                <w:rPr>
+                                  <w:rFonts w:ascii="Times New Roman" w:hAnsi="Times New Roman" w:cs="Times New Roman"/>
+                                  <w:sz w:val="10"/>
+                                  <w:szCs w:val="10"/>
+                                </w:rPr>
+                              </w:pPr>
+                              <w:r>
+                                <w:rPr>
+                                  <w:rFonts w:ascii="Times New Roman" w:hAnsi="Times New Roman" w:cs="Times New Roman"/>
+                                  <w:sz w:val="10"/>
+                                  <w:szCs w:val="10"/>
+                                </w:rPr>
+                                <w:t>System change email</w:t>
+                              </w:r>
+                            </w:p>
+                          </w:txbxContent>
+                        </wps:txbx>
+                        <wps:bodyPr rot="0" spcFirstLastPara="0" vertOverflow="overflow" horzOverflow="overflow" vert="horz" wrap="square" lIns="91440" tIns="45720" rIns="91440" bIns="45720" numCol="1" spcCol="0" rtlCol="0" fromWordArt="0" anchor="ctr" anchorCtr="0" forceAA="0" compatLnSpc="1">
+                          <a:prstTxWarp prst="textNoShape">
+                            <a:avLst/>
+                          </a:prstTxWarp>
+                          <a:noAutofit/>
+                        </wps:bodyPr>
+                      </wps:wsp>
+                      <wps:wsp>
+                        <wps:cNvPr id="35" name="Line Callout 1 35"/>
+                        <wps:cNvSpPr/>
+                        <wps:spPr>
+                          <a:xfrm>
+                            <a:off x="4686300" y="0"/>
+                            <a:ext cx="792480" cy="182880"/>
+                          </a:xfrm>
+                          <a:prstGeom prst="borderCallout1">
+                            <a:avLst>
+                              <a:gd name="adj1" fmla="val 98899"/>
+                              <a:gd name="adj2" fmla="val 61375"/>
+                              <a:gd name="adj3" fmla="val 810199"/>
+                              <a:gd name="adj4" fmla="val 61348"/>
+                            </a:avLst>
+                          </a:prstGeom>
+                        </wps:spPr>
+                        <wps:style>
+                          <a:lnRef idx="2">
+                            <a:schemeClr val="dk1"/>
+                          </a:lnRef>
+                          <a:fillRef idx="1">
+                            <a:schemeClr val="lt1"/>
+                          </a:fillRef>
+                          <a:effectRef idx="0">
+                            <a:schemeClr val="dk1"/>
+                          </a:effectRef>
+                          <a:fontRef idx="minor">
+                            <a:schemeClr val="dk1"/>
+                          </a:fontRef>
+                        </wps:style>
+                        <wps:txbx>
+                          <w:txbxContent>
+                            <w:p>
+                              <w:pPr>
+                                <w:spacing w:after="0" w:line="240" w:lineRule="auto"/>
+                                <w:jc w:val="center"/>
+                                <w:rPr>
+                                  <w:rFonts w:ascii="Times New Roman" w:hAnsi="Times New Roman" w:cs="Times New Roman"/>
+                                  <w:sz w:val="10"/>
+                                  <w:szCs w:val="10"/>
+                                </w:rPr>
+                              </w:pPr>
+                              <w:r>
+                                <w:rPr>
+                                  <w:rFonts w:ascii="Times New Roman" w:hAnsi="Times New Roman" w:cs="Times New Roman"/>
+                                  <w:sz w:val="10"/>
+                                  <w:szCs w:val="10"/>
+                                </w:rPr>
+                                <w:t>End of study reminder</w:t>
+                              </w:r>
+                            </w:p>
+                          </w:txbxContent>
+                        </wps:txbx>
+                        <wps:bodyPr rot="0" spcFirstLastPara="0" vertOverflow="overflow" horzOverflow="overflow" vert="horz" wrap="square" lIns="91440" tIns="45720" rIns="91440" bIns="45720" numCol="1" spcCol="0" rtlCol="0" fromWordArt="0" anchor="ctr" anchorCtr="0" forceAA="0" compatLnSpc="1">
+                          <a:prstTxWarp prst="textNoShape">
+                            <a:avLst/>
+                          </a:prstTxWarp>
+                          <a:noAutofit/>
+                        </wps:bodyPr>
+                      </wps:wsp>
+                    </wpg:wgp>
                   </a:graphicData>
                 </a:graphic>
-                <wp14:sizeRelH relativeFrom="margin">
-                  <wp14:pctWidth>0</wp14:pctWidth>
-                </wp14:sizeRelH>
-                <wp14:sizeRelV relativeFrom="margin">
-                  <wp14:pctHeight>0</wp14:pctHeight>
-                </wp14:sizeRelV>
               </wp:anchor>
             </w:drawing>
           </mc:Choice>
           <mc:Fallback>
             <w:pict>
-              <v:shape w14:anchorId="1DEE454F" id="Line Callout 1 29" o:spid="_x0000_s1035" type="#_x0000_t47" style="position:absolute;left:0;text-align:left;margin-left:202.2pt;margin-top:12.45pt;width:37.35pt;height:15.4pt;z-index:251694080;visibility:visible;mso-wrap-style:square;mso-width-percent:0;mso-height-percent:0;mso-wrap-distance-left:9pt;mso-wrap-distance-top:0;mso-wrap-distance-right:9pt;mso-wrap-distance-bottom:0;mso-position-horizontal:absolute;mso-position-horizontal-relative:text;mso-position-vertical:absolute;mso-position-vertical-relative:text;mso-width-percent:0;mso-height-percent:0;mso-width-relative:margin;mso-height-relative:margin;v-text-anchor:middle" o:gfxdata="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" adj="10306,135213,10390,21362" fillcolor="white [3201]" strokecolor="black [3200]" strokeweight="1pt">
-                <v:textbox>
-                  <w:txbxContent>
-                    <w:p>
-                      <w:pPr>
-                        <w:spacing w:after="0" w:line="240" w:lineRule="auto"/>
-                        <w:jc w:val="center"/>
-                        <w:rPr>
-                          <w:rFonts w:ascii="Times New Roman" w:hAnsi="Times New Roman" w:cs="Times New Roman"/>
-                          <w:sz w:val="10"/>
-                          <w:szCs w:val="10"/>
-                        </w:rPr>
-                      </w:pPr>
-                      <w:r>
-                        <w:rPr>
-                          <w:rFonts w:ascii="Times New Roman" w:hAnsi="Times New Roman" w:cs="Times New Roman"/>
-                          <w:sz w:val="10"/>
-                          <w:szCs w:val="10"/>
-                        </w:rPr>
-                        <w:t>Phone call</w:t>
-                      </w:r>
-                    </w:p>
-                  </w:txbxContent>
-                </v:textbox>
-                <o:callout v:ext="edit" minusy="t"/>
-              </v:shape>
-            </w:pict>
-          </mc:Fallback>
-        </mc:AlternateContent>
-      </w:r>
-      <w:r>
-        <w:rPr>
-          <w:noProof/>
-        </w:rPr>
-        <mc:AlternateContent>
-          <mc:Choice Requires="wps">
-            <w:drawing>
-              <wp:anchor distT="0" distB="0" distL="114300" distR="114300" simplePos="0" relativeHeight="251683840" behindDoc="0" locked="0" layoutInCell="1" allowOverlap="1" wp14:anchorId="123868E1" wp14:editId="191C37F0">
-                <wp:simplePos x="0" y="0"/>
-                <wp:positionH relativeFrom="column">
-                  <wp:posOffset>1679924</wp:posOffset>
-                </wp:positionH>
-                <wp:positionV relativeFrom="paragraph">
-                  <wp:posOffset>132518</wp:posOffset>
-                </wp:positionV>
-                <wp:extent cx="957580" cy="1234440"/>
-                <wp:effectExtent l="0" t="0" r="13970" b="22860"/>
-                <wp:wrapNone/>
-                <wp:docPr id="23" name="Rectangle 23"/>
-                <wp:cNvGraphicFramePr/>
-                <a:graphic xmlns:a="http://schemas.openxmlformats.org/drawingml/2006/main">
-                  <a:graphicData uri="http://schemas.microsoft.com/office/word/2010/wordprocessingShape">
-                    <wps:wsp>
-                      <wps:cNvSpPr/>
-                      <wps:spPr>
-                        <a:xfrm>
-                          <a:off x="0" y="0"/>
-                          <a:ext cx="957580" cy="1234440"/>
-                        </a:xfrm>
-                        <a:prstGeom prst="rect">
-                          <a:avLst/>
-                        </a:prstGeom>
-                      </wps:spPr>
-                      <wps:style>
-                        <a:lnRef idx="2">
-                          <a:schemeClr val="dk1">
-                            <a:shade val="50000"/>
-                          </a:schemeClr>
-                        </a:lnRef>
-                        <a:fillRef idx="1">
-                          <a:schemeClr val="dk1"/>
-                        </a:fillRef>
-                        <a:effectRef idx="0">
-                          <a:schemeClr val="dk1"/>
-                        </a:effectRef>
-                        <a:fontRef idx="minor">
-                          <a:schemeClr val="lt1"/>
-                        </a:fontRef>
-                      </wps:style>
-                      <wps:txbx>
-                        <w:txbxContent>
-                          <w:p>
-                            <w:pPr>
-                              <w:jc w:val="center"/>
-                            </w:pPr>
-                            <w:r>
-                              <w:t>Out of town</w:t>
-                            </w:r>
-                          </w:p>
-                        </w:txbxContent>
-                      </wps:txbx>
-                      <wps:bodyPr rot="0" spcFirstLastPara="0" vertOverflow="overflow" horzOverflow="overflow" vert="horz" wrap="square" lIns="91440" tIns="45720" rIns="91440" bIns="45720" numCol="1" spcCol="0" rtlCol="0" fromWordArt="0" anchor="ctr" anchorCtr="0" forceAA="0" compatLnSpc="1">
-                        <a:prstTxWarp prst="textNoShape">
-                          <a:avLst/>
-                        </a:prstTxWarp>
-                        <a:noAutofit/>
-                      </wps:bodyPr>
-                    </wps:wsp>
-                  </a:graphicData>
-                </a:graphic>
-                <wp14:sizeRelH relativeFrom="margin">
-                  <wp14:pctWidth>0</wp14:pctWidth>
-                </wp14:sizeRelH>
-                <wp14:sizeRelV relativeFrom="margin">
-                  <wp14:pctHeight>0</wp14:pctHeight>
-                </wp14:sizeRelV>
-              </wp:anchor>
-            </w:drawing>
-          </mc:Choice>
-          <mc:Fallback>
-            <w:pict>
-              <v:rect w14:anchorId="123868E1" id="Rectangle 23" o:spid="_x0000_s1036" style="position:absolute;left:0;text-align:left;margin-left:132.3pt;margin-top:10.45pt;width:75.4pt;height:97.2pt;z-index:251683840;visibility:visible;mso-wrap-style:square;mso-width-percent:0;mso-height-percent:0;mso-wrap-distance-left:9pt;mso-wrap-distance-top:0;mso-wrap-distance-right:9pt;mso-wrap-distance-bottom:0;mso-position-horizontal:absolute;mso-position-horizontal-relative:text;mso-position-vertical:absolute;mso-position-vertical-relative:text;mso-width-percent:0;mso-height-percent:0;mso-width-relative:margin;mso-height-relative:margin;v-text-anchor:middle" o:gfxdata="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" fillcolor="black [3200]" strokecolor="black [1600]" strokeweight="1pt">
-                <v:textbox>
-                  <w:txbxContent>
-                    <w:p>
-                      <w:pPr>
-                        <w:jc w:val="center"/>
-                      </w:pPr>
-                      <w:r>
-                        <w:t>Out of town</w:t>
-                      </w:r>
-                    </w:p>
-                  </w:txbxContent>
-                </v:textbox>
-              </v:rect>
-            </w:pict>
-          </mc:Fallback>
-        </mc:AlternateContent>
-      </w:r>
-      <w:r>
-        <w:rPr>
-          <w:noProof/>
-        </w:rPr>
-        <mc:AlternateContent>
-          <mc:Choice Requires="wps">
-            <w:drawing>
-              <wp:anchor distT="0" distB="0" distL="114300" distR="114300" simplePos="0" relativeHeight="251685888" behindDoc="0" locked="0" layoutInCell="1" allowOverlap="1" wp14:anchorId="36C972B0" wp14:editId="6941892D">
-                <wp:simplePos x="0" y="0"/>
-                <wp:positionH relativeFrom="column">
-                  <wp:posOffset>920070</wp:posOffset>
-                </wp:positionH>
-                <wp:positionV relativeFrom="paragraph">
-                  <wp:posOffset>132518</wp:posOffset>
-                </wp:positionV>
-                <wp:extent cx="2040971" cy="1234440"/>
-                <wp:effectExtent l="0" t="0" r="16510" b="22860"/>
-                <wp:wrapNone/>
-                <wp:docPr id="24" name="Rounded Rectangle 24"/>
-                <wp:cNvGraphicFramePr/>
-                <a:graphic xmlns:a="http://schemas.openxmlformats.org/drawingml/2006/main">
-                  <a:graphicData uri="http://schemas.microsoft.com/office/word/2010/wordprocessingShape">
-                    <wps:wsp>
-                      <wps:cNvSpPr/>
-                      <wps:spPr>
-                        <a:xfrm>
-                          <a:off x="0" y="0"/>
-                          <a:ext cx="2040971" cy="1234440"/>
-                        </a:xfrm>
-                        <a:prstGeom prst="roundRect">
-                          <a:avLst/>
-                        </a:prstGeom>
-                        <a:noFill/>
-                        <a:ln>
-                          <a:solidFill>
-                            <a:schemeClr val="tx1">
-                              <a:lumMod val="95000"/>
-                              <a:lumOff val="5000"/>
-                            </a:schemeClr>
-                          </a:solidFill>
-                          <a:prstDash val="sysDash"/>
-                        </a:ln>
-                      </wps:spPr>
-                      <wps:style>
-                        <a:lnRef idx="2">
-                          <a:schemeClr val="accent1">
-                            <a:shade val="50000"/>
-                          </a:schemeClr>
-                        </a:lnRef>
-                        <a:fillRef idx="1">
-                          <a:schemeClr val="accent1"/>
-                        </a:fillRef>
-                        <a:effectRef idx="0">
-                          <a:schemeClr val="accent1"/>
-                        </a:effectRef>
-                        <a:fontRef idx="minor">
-                          <a:schemeClr val="lt1"/>
-                        </a:fontRef>
-                      </wps:style>
-                      <wps:bodyPr rot="0" spcFirstLastPara="0" vertOverflow="overflow" horzOverflow="overflow" vert="horz" wrap="square" lIns="91440" tIns="45720" rIns="91440" bIns="45720" numCol="1" spcCol="0" rtlCol="0" fromWordArt="0" anchor="ctr" anchorCtr="0" forceAA="0" compatLnSpc="1">
-                        <a:prstTxWarp prst="textNoShape">
-                          <a:avLst/>
-                        </a:prstTxWarp>
-                        <a:noAutofit/>
-                      </wps:bodyPr>
-                    </wps:wsp>
-                  </a:graphicData>
-                </a:graphic>
-                <wp14:sizeRelH relativeFrom="margin">
-                  <wp14:pctWidth>0</wp14:pctWidth>
-                </wp14:sizeRelH>
-                <wp14:sizeRelV relativeFrom="margin">
-                  <wp14:pctHeight>0</wp14:pctHeight>
-                </wp14:sizeRelV>
-              </wp:anchor>
-            </w:drawing>
-          </mc:Choice>
-          <mc:Fallback>
-            <w:pict>
-              <v:roundrect w14:anchorId="3475BFF2" id="Rounded Rectangle 24" o:spid="_x0000_s1026" style="position:absolute;margin-left:72.45pt;margin-top:10.45pt;width:160.7pt;height:97.2pt;z-index:251685888;visibility:visible;mso-wrap-style:square;mso-width-percent:0;mso-height-percent:0;mso-wrap-distance-left:9pt;mso-wrap-distance-top:0;mso-wrap-distance-right:9pt;mso-wrap-distance-bottom:0;mso-position-horizontal:absolute;mso-position-horizontal-relative:text;mso-position-vertical:absolute;mso-position-vertical-relative:text;mso-width-percent:0;mso-height-percent:0;mso-width-relative:margin;mso-height-relative:margin;v-text-anchor:middle" arcsize="10923f" o:gfxdata="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" filled="f" strokecolor="#0d0d0d [3069]" strokeweight="1pt">
-                <v:stroke dashstyle="3 1" joinstyle="miter"/>
-              </v:roundrect>
-            </w:pict>
-          </mc:Fallback>
-        </mc:AlternateContent>
-      </w:r>
-      <w:r>
-        <w:rPr>
-          <w:noProof/>
-        </w:rPr>
-        <mc:AlternateContent>
-          <mc:Choice Requires="wps">
-            <w:drawing>
-              <wp:anchor distT="0" distB="0" distL="114300" distR="114300" simplePos="0" relativeHeight="251687936" behindDoc="0" locked="0" layoutInCell="1" allowOverlap="1" wp14:anchorId="6630F213" wp14:editId="7EC3AB6C">
-                <wp:simplePos x="0" y="0"/>
-                <wp:positionH relativeFrom="column">
-                  <wp:posOffset>2961005</wp:posOffset>
-                </wp:positionH>
-                <wp:positionV relativeFrom="paragraph">
-                  <wp:posOffset>135344</wp:posOffset>
-                </wp:positionV>
-                <wp:extent cx="1029335" cy="1234440"/>
-                <wp:effectExtent l="0" t="0" r="18415" b="22860"/>
-                <wp:wrapNone/>
-                <wp:docPr id="25" name="Rounded Rectangle 25"/>
-                <wp:cNvGraphicFramePr/>
-                <a:graphic xmlns:a="http://schemas.openxmlformats.org/drawingml/2006/main">
-                  <a:graphicData uri="http://schemas.microsoft.com/office/word/2010/wordprocessingShape">
-                    <wps:wsp>
-                      <wps:cNvSpPr/>
-                      <wps:spPr>
-                        <a:xfrm>
-                          <a:off x="0" y="0"/>
-                          <a:ext cx="1029335" cy="1234440"/>
-                        </a:xfrm>
-                        <a:prstGeom prst="roundRect">
-                          <a:avLst/>
-                        </a:prstGeom>
-                        <a:noFill/>
-                        <a:ln>
-                          <a:solidFill>
-                            <a:srgbClr val="FF0000"/>
-                          </a:solidFill>
-                          <a:prstDash val="sysDash"/>
-                        </a:ln>
-                      </wps:spPr>
-                      <wps:style>
-                        <a:lnRef idx="2">
-                          <a:schemeClr val="accent1">
-                            <a:shade val="50000"/>
-                          </a:schemeClr>
-                        </a:lnRef>
-                        <a:fillRef idx="1">
-                          <a:schemeClr val="accent1"/>
-                        </a:fillRef>
-                        <a:effectRef idx="0">
-                          <a:schemeClr val="accent1"/>
-                        </a:effectRef>
-                        <a:fontRef idx="minor">
-                          <a:schemeClr val="lt1"/>
-                        </a:fontRef>
-                      </wps:style>
-                      <wps:bodyPr rot="0" spcFirstLastPara="0" vertOverflow="overflow" horzOverflow="overflow" vert="horz" wrap="square" lIns="91440" tIns="45720" rIns="91440" bIns="45720" numCol="1" spcCol="0" rtlCol="0" fromWordArt="0" anchor="ctr" anchorCtr="0" forceAA="0" compatLnSpc="1">
-                        <a:prstTxWarp prst="textNoShape">
-                          <a:avLst/>
-                        </a:prstTxWarp>
-                        <a:noAutofit/>
-                      </wps:bodyPr>
-                    </wps:wsp>
-                  </a:graphicData>
-                </a:graphic>
-                <wp14:sizeRelH relativeFrom="margin">
-                  <wp14:pctWidth>0</wp14:pctWidth>
-                </wp14:sizeRelH>
-                <wp14:sizeRelV relativeFrom="margin">
-                  <wp14:pctHeight>0</wp14:pctHeight>
-                </wp14:sizeRelV>
-              </wp:anchor>
-            </w:drawing>
-          </mc:Choice>
-          <mc:Fallback>
-            <w:pict>
-              <v:roundrect w14:anchorId="191A0634" id="Rounded Rectangle 25" o:spid="_x0000_s1026" style="position:absolute;margin-left:233.15pt;margin-top:10.65pt;width:81.05pt;height:97.2pt;z-index:251687936;visibility:visible;mso-wrap-style:square;mso-width-percent:0;mso-height-percent:0;mso-wrap-distance-left:9pt;mso-wrap-distance-top:0;mso-wrap-distance-right:9pt;mso-wrap-distance-bottom:0;mso-position-horizontal:absolute;mso-position-horizontal-relative:text;mso-position-vertical:absolute;mso-position-vertical-relative:text;mso-width-percent:0;mso-height-percent:0;mso-width-relative:margin;mso-height-relative:margin;v-text-anchor:middle" arcsize="10923f" o:gfxdata="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" filled="f" strokecolor="red" strokeweight="1pt">
-                <v:stroke dashstyle="3 1" joinstyle="miter"/>
-              </v:roundrect>
-            </w:pict>
-          </mc:Fallback>
-        </mc:AlternateContent>
-      </w:r>
-      <w:r>
-        <w:rPr>
-          <w:noProof/>
-        </w:rPr>
-        <mc:AlternateContent>
-          <mc:Choice Requires="wps">
-            <w:drawing>
-              <wp:anchor distT="0" distB="0" distL="114300" distR="114300" simplePos="0" relativeHeight="251696128" behindDoc="0" locked="0" layoutInCell="1" allowOverlap="1" wp14:anchorId="33945D59" wp14:editId="5DCDF6C6">
-                <wp:simplePos x="0" y="0"/>
-                <wp:positionH relativeFrom="column">
-                  <wp:posOffset>3681730</wp:posOffset>
-                </wp:positionH>
-                <wp:positionV relativeFrom="paragraph">
-                  <wp:posOffset>267246</wp:posOffset>
-                </wp:positionV>
-                <wp:extent cx="480695" cy="177800"/>
-                <wp:effectExtent l="0" t="0" r="14605" b="908050"/>
-                <wp:wrapNone/>
-                <wp:docPr id="30" name="Line Callout 1 30"/>
-                <wp:cNvGraphicFramePr/>
-                <a:graphic xmlns:a="http://schemas.openxmlformats.org/drawingml/2006/main">
-                  <a:graphicData uri="http://schemas.microsoft.com/office/word/2010/wordprocessingShape">
-                    <wps:wsp>
-                      <wps:cNvSpPr/>
-                      <wps:spPr>
-                        <a:xfrm>
-                          <a:off x="0" y="0"/>
-                          <a:ext cx="480695" cy="177800"/>
-                        </a:xfrm>
-                        <a:prstGeom prst="borderCallout1">
-                          <a:avLst>
-                            <a:gd name="adj1" fmla="val 98899"/>
-                            <a:gd name="adj2" fmla="val 48104"/>
-                            <a:gd name="adj3" fmla="val 616768"/>
-                            <a:gd name="adj4" fmla="val 47714"/>
-                          </a:avLst>
-                        </a:prstGeom>
-                      </wps:spPr>
-                      <wps:style>
-                        <a:lnRef idx="2">
-                          <a:schemeClr val="dk1"/>
-                        </a:lnRef>
-                        <a:fillRef idx="1">
-                          <a:schemeClr val="lt1"/>
-                        </a:fillRef>
-                        <a:effectRef idx="0">
-                          <a:schemeClr val="dk1"/>
-                        </a:effectRef>
-                        <a:fontRef idx="minor">
-                          <a:schemeClr val="dk1"/>
-                        </a:fontRef>
-                      </wps:style>
-                      <wps:txbx>
-                        <w:txbxContent>
-                          <w:p>
-                            <w:pPr>
-                              <w:spacing w:after="0" w:line="240" w:lineRule="auto"/>
-                              <w:jc w:val="center"/>
-                              <w:rPr>
-                                <w:rFonts w:ascii="Times New Roman" w:hAnsi="Times New Roman" w:cs="Times New Roman"/>
-                                <w:sz w:val="10"/>
-                                <w:szCs w:val="10"/>
-                              </w:rPr>
-                            </w:pPr>
-                            <w:r>
-                              <w:rPr>
-                                <w:rFonts w:ascii="Times New Roman" w:hAnsi="Times New Roman" w:cs="Times New Roman"/>
-                                <w:sz w:val="10"/>
-                                <w:szCs w:val="10"/>
-                              </w:rPr>
-                              <w:t>Phone call</w:t>
-                            </w:r>
-                          </w:p>
-                        </w:txbxContent>
-                      </wps:txbx>
-                      <wps:bodyPr rot="0" spcFirstLastPara="0" vertOverflow="overflow" horzOverflow="overflow" vert="horz" wrap="square" lIns="91440" tIns="45720" rIns="91440" bIns="45720" numCol="1" spcCol="0" rtlCol="0" fromWordArt="0" anchor="ctr" anchorCtr="0" forceAA="0" compatLnSpc="1">
-                        <a:prstTxWarp prst="textNoShape">
-                          <a:avLst/>
-                        </a:prstTxWarp>
-                        <a:noAutofit/>
-                      </wps:bodyPr>
-                    </wps:wsp>
-                  </a:graphicData>
-                </a:graphic>
-                <wp14:sizeRelH relativeFrom="margin">
-                  <wp14:pctWidth>0</wp14:pctWidth>
-                </wp14:sizeRelH>
-                <wp14:sizeRelV relativeFrom="margin">
-                  <wp14:pctHeight>0</wp14:pctHeight>
-                </wp14:sizeRelV>
-              </wp:anchor>
-            </w:drawing>
-          </mc:Choice>
-          <mc:Fallback>
-            <w:pict>
-              <v:shape w14:anchorId="33945D59" id="Line Callout 1 30" o:spid="_x0000_s1037" type="#_x0000_t47" style="position:absolute;left:0;text-align:left;margin-left:289.9pt;margin-top:21.05pt;width:37.85pt;height:14pt;z-index:251696128;visibility:visible;mso-wrap-style:square;mso-width-percent:0;mso-height-percent:0;mso-wrap-distance-left:9pt;mso-wrap-distance-top:0;mso-wrap-distance-right:9pt;mso-wrap-distance-bottom:0;mso-position-horizontal:absolute;mso-position-horizontal-relative:text;mso-position-vertical:absolute;mso-position-vertical-relative:text;mso-width-percent:0;mso-height-percent:0;mso-width-relative:margin;mso-height-relative:margin;v-text-anchor:middle" o:gfxdata="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" adj="10306,133222,10390,21362" fillcolor="white [3201]" strokecolor="black [3200]" strokeweight="1pt">
-                <v:textbox>
-                  <w:txbxContent>
-                    <w:p>
-                      <w:pPr>
-                        <w:spacing w:after="0" w:line="240" w:lineRule="auto"/>
-                        <w:jc w:val="center"/>
-                        <w:rPr>
-                          <w:rFonts w:ascii="Times New Roman" w:hAnsi="Times New Roman" w:cs="Times New Roman"/>
-                          <w:sz w:val="10"/>
-                          <w:szCs w:val="10"/>
-                        </w:rPr>
-                      </w:pPr>
-                      <w:r>
-                        <w:rPr>
-                          <w:rFonts w:ascii="Times New Roman" w:hAnsi="Times New Roman" w:cs="Times New Roman"/>
-                          <w:sz w:val="10"/>
-                          <w:szCs w:val="10"/>
-                        </w:rPr>
-                        <w:t>Phone call</w:t>
-                      </w:r>
-                    </w:p>
-                  </w:txbxContent>
-                </v:textbox>
-                <o:callout v:ext="edit" minusy="t"/>
-              </v:shape>
-            </w:pict>
-          </mc:Fallback>
-        </mc:AlternateContent>
-      </w:r>
-      <w:r>
-        <w:rPr>
-          <w:noProof/>
-        </w:rPr>
-        <mc:AlternateContent>
-          <mc:Choice Requires="wps">
-            <w:drawing>
-              <wp:anchor distT="0" distB="0" distL="114300" distR="114300" simplePos="0" relativeHeight="251701248" behindDoc="0" locked="0" layoutInCell="1" allowOverlap="1" wp14:anchorId="4180E2CB" wp14:editId="08896FEC">
-                <wp:simplePos x="0" y="0"/>
-                <wp:positionH relativeFrom="column">
-                  <wp:posOffset>4815929</wp:posOffset>
-                </wp:positionH>
-                <wp:positionV relativeFrom="paragraph">
-                  <wp:posOffset>16608</wp:posOffset>
-                </wp:positionV>
-                <wp:extent cx="770890" cy="177800"/>
-                <wp:effectExtent l="0" t="0" r="10160" b="1136650"/>
-                <wp:wrapNone/>
-                <wp:docPr id="34" name="Line Callout 1 34"/>
-                <wp:cNvGraphicFramePr/>
-                <a:graphic xmlns:a="http://schemas.openxmlformats.org/drawingml/2006/main">
-                  <a:graphicData uri="http://schemas.microsoft.com/office/word/2010/wordprocessingShape">
-                    <wps:wsp>
-                      <wps:cNvSpPr/>
-                      <wps:spPr>
-                        <a:xfrm>
-                          <a:off x="0" y="0"/>
-                          <a:ext cx="770890" cy="177800"/>
-                        </a:xfrm>
-                        <a:prstGeom prst="borderCallout1">
-                          <a:avLst>
-                            <a:gd name="adj1" fmla="val 106142"/>
-                            <a:gd name="adj2" fmla="val 98224"/>
-                            <a:gd name="adj3" fmla="val 754942"/>
-                            <a:gd name="adj4" fmla="val 98197"/>
-                          </a:avLst>
-                        </a:prstGeom>
-                      </wps:spPr>
-                      <wps:style>
-                        <a:lnRef idx="2">
-                          <a:schemeClr val="dk1"/>
-                        </a:lnRef>
-                        <a:fillRef idx="1">
-                          <a:schemeClr val="lt1"/>
-                        </a:fillRef>
-                        <a:effectRef idx="0">
-                          <a:schemeClr val="dk1"/>
-                        </a:effectRef>
-                        <a:fontRef idx="minor">
-                          <a:schemeClr val="dk1"/>
-                        </a:fontRef>
-                      </wps:style>
-                      <wps:txbx>
-                        <w:txbxContent>
-                          <w:p>
-                            <w:pPr>
-                              <w:spacing w:after="0" w:line="240" w:lineRule="auto"/>
-                              <w:jc w:val="center"/>
-                              <w:rPr>
-                                <w:rFonts w:ascii="Times New Roman" w:hAnsi="Times New Roman" w:cs="Times New Roman"/>
-                                <w:sz w:val="10"/>
-                                <w:szCs w:val="10"/>
-                              </w:rPr>
-                            </w:pPr>
-                            <w:r>
-                              <w:rPr>
-                                <w:rFonts w:ascii="Times New Roman" w:hAnsi="Times New Roman" w:cs="Times New Roman"/>
-                                <w:sz w:val="10"/>
-                                <w:szCs w:val="10"/>
-                              </w:rPr>
-                              <w:t>System change email</w:t>
-                            </w:r>
-                          </w:p>
-                        </w:txbxContent>
-                      </wps:txbx>
-                      <wps:bodyPr rot="0" spcFirstLastPara="0" vertOverflow="overflow" horzOverflow="overflow" vert="horz" wrap="square" lIns="91440" tIns="45720" rIns="91440" bIns="45720" numCol="1" spcCol="0" rtlCol="0" fromWordArt="0" anchor="ctr" anchorCtr="0" forceAA="0" compatLnSpc="1">
-                        <a:prstTxWarp prst="textNoShape">
-                          <a:avLst/>
-                        </a:prstTxWarp>
-                        <a:noAutofit/>
-                      </wps:bodyPr>
-                    </wps:wsp>
-                  </a:graphicData>
-                </a:graphic>
-                <wp14:sizeRelH relativeFrom="margin">
-                  <wp14:pctWidth>0</wp14:pctWidth>
-                </wp14:sizeRelH>
-                <wp14:sizeRelV relativeFrom="margin">
-                  <wp14:pctHeight>0</wp14:pctHeight>
-                </wp14:sizeRelV>
-              </wp:anchor>
-            </w:drawing>
-          </mc:Choice>
-          <mc:Fallback>
-            <w:pict>
-              <v:shape w14:anchorId="4180E2CB" id="Line Callout 1 34" o:spid="_x0000_s1038" type="#_x0000_t47" style="position:absolute;left:0;text-align:left;margin-left:379.2pt;margin-top:1.3pt;width:60.7pt;height:14pt;z-index:251701248;visibility:visible;mso-wrap-style:square;mso-width-percent:0;mso-height-percent:0;mso-wrap-distance-left:9pt;mso-wrap-distance-top:0;mso-wrap-distance-right:9pt;mso-wrap-distance-bottom:0;mso-position-horizontal:absolute;mso-position-horizontal-relative:text;mso-position-vertical:absolute;mso-position-vertical-relative:text;mso-width-percent:0;mso-height-percent:0;mso-width-relative:margin;mso-height-relative:margin;v-text-anchor:middle" o:gfxdata="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" adj="21211,163067,21216,22927" fillcolor="white [3201]" strokecolor="black [3200]" strokeweight="1pt">
-                <v:textbox>
-                  <w:txbxContent>
-                    <w:p>
-                      <w:pPr>
-                        <w:spacing w:after="0" w:line="240" w:lineRule="auto"/>
-                        <w:jc w:val="center"/>
-                        <w:rPr>
-                          <w:rFonts w:ascii="Times New Roman" w:hAnsi="Times New Roman" w:cs="Times New Roman"/>
-                          <w:sz w:val="10"/>
-                          <w:szCs w:val="10"/>
-                        </w:rPr>
-                      </w:pPr>
-                      <w:r>
-                        <w:rPr>
-                          <w:rFonts w:ascii="Times New Roman" w:hAnsi="Times New Roman" w:cs="Times New Roman"/>
-                          <w:sz w:val="10"/>
-                          <w:szCs w:val="10"/>
-                        </w:rPr>
-                        <w:t>System change email</w:t>
-                      </w:r>
-                    </w:p>
-                  </w:txbxContent>
-                </v:textbox>
-                <o:callout v:ext="edit" minusy="t"/>
-              </v:shape>
-            </w:pict>
-          </mc:Fallback>
-        </mc:AlternateContent>
-      </w:r>
-      <w:r>
-        <mc:AlternateContent>
-          <mc:Choice Requires="wps">
-            <w:drawing>
-              <wp:anchor distT="0" distB="0" distL="114300" distR="114300" simplePos="0" relativeHeight="251698176" behindDoc="0" locked="0" layoutInCell="1" allowOverlap="1" wp14:anchorId="1B9772F9" wp14:editId="1C2283D0">
-                <wp:simplePos x="0" y="0"/>
-                <wp:positionH relativeFrom="column">
-                  <wp:posOffset>4313555</wp:posOffset>
-                </wp:positionH>
-                <wp:positionV relativeFrom="paragraph">
-                  <wp:posOffset>247650</wp:posOffset>
-                </wp:positionV>
-                <wp:extent cx="147955" cy="1121410"/>
-                <wp:effectExtent l="0" t="0" r="23495" b="21590"/>
-                <wp:wrapNone/>
-                <wp:docPr id="32" name="Rectangle 32"/>
-                <wp:cNvGraphicFramePr/>
-                <a:graphic xmlns:a="http://schemas.openxmlformats.org/drawingml/2006/main">
-                  <a:graphicData uri="http://schemas.microsoft.com/office/word/2010/wordprocessingShape">
-                    <wps:wsp>
-                      <wps:cNvSpPr/>
-                      <wps:spPr>
-                        <a:xfrm>
-                          <a:off x="0" y="0"/>
-                          <a:ext cx="147955" cy="1121410"/>
-                        </a:xfrm>
-                        <a:prstGeom prst="rect">
-                          <a:avLst/>
-                        </a:prstGeom>
-                        <a:solidFill>
-                          <a:schemeClr val="dk1">
-                            <a:alpha val="20000"/>
-                          </a:schemeClr>
-                        </a:solidFill>
-                      </wps:spPr>
-                      <wps:style>
-                        <a:lnRef idx="2">
-                          <a:schemeClr val="dk1">
-                            <a:shade val="50000"/>
-                          </a:schemeClr>
-                        </a:lnRef>
-                        <a:fillRef idx="1">
-                          <a:schemeClr val="dk1"/>
-                        </a:fillRef>
-                        <a:effectRef idx="0">
-                          <a:schemeClr val="dk1"/>
-                        </a:effectRef>
-                        <a:fontRef idx="minor">
-                          <a:schemeClr val="lt1"/>
-                        </a:fontRef>
-                      </wps:style>
-                      <wps:txbx>
-                        <w:txbxContent>
-                          <w:p>
-                            <w:pPr>
-                              <w:jc w:val="center"/>
-                              <w:rPr>
-                                <w:rFonts w:ascii="Times New Roman" w:hAnsi="Times New Roman" w:cs="Times New Roman"/>
-                                <w:sz w:val="12"/>
-                                <w:szCs w:val="12"/>
-                              </w:rPr>
-                            </w:pPr>
-                          </w:p>
-                        </w:txbxContent>
-                      </wps:txbx>
-                      <wps:bodyPr rot="0" spcFirstLastPara="0" vertOverflow="overflow" horzOverflow="overflow" vert="horz" wrap="square" lIns="91440" tIns="45720" rIns="91440" bIns="45720" numCol="1" spcCol="0" rtlCol="0" fromWordArt="0" anchor="ctr" anchorCtr="0" forceAA="0" compatLnSpc="1">
-                        <a:prstTxWarp prst="textNoShape">
-                          <a:avLst/>
-                        </a:prstTxWarp>
-                        <a:noAutofit/>
-                      </wps:bodyPr>
-                    </wps:wsp>
-                  </a:graphicData>
-                </a:graphic>
-                <wp14:sizeRelH relativeFrom="margin">
-                  <wp14:pctWidth>0</wp14:pctWidth>
-                </wp14:sizeRelH>
-                <wp14:sizeRelV relativeFrom="margin">
-                  <wp14:pctHeight>0</wp14:pctHeight>
-                </wp14:sizeRelV>
-              </wp:anchor>
-            </w:drawing>
-          </mc:Choice>
-          <mc:Fallback>
-            <w:pict>
-              <v:rect w14:anchorId="1B9772F9" id="Rectangle 32" o:spid="_x0000_s1039" style="position:absolute;left:0;text-align:left;margin-left:339.65pt;margin-top:19.5pt;width:11.65pt;height:88.3pt;z-index:251698176;visibility:visible;mso-wrap-style:square;mso-width-percent:0;mso-height-percent:0;mso-wrap-distance-left:9pt;mso-wrap-distance-top:0;mso-wrap-distance-right:9pt;mso-wrap-distance-bottom:0;mso-position-horizontal:absolute;mso-position-horizontal-relative:text;mso-position-vertical:absolute;mso-position-vertical-relative:text;mso-width-percent:0;mso-height-percent:0;mso-width-relative:margin;mso-height-relative:margin;v-text-anchor:middle" o:gfxdata="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" fillcolor="black [3200]" strokecolor="black [1600]" strokeweight="1pt">
-                <v:fill opacity="13107f"/>
-                <v:textbox>
-                  <w:txbxContent>
-                    <w:p>
-                      <w:pPr>
-                        <w:jc w:val="center"/>
-                        <w:rPr>
-                          <w:rFonts w:ascii="Times New Roman" w:hAnsi="Times New Roman" w:cs="Times New Roman"/>
-                          <w:sz w:val="12"/>
-                          <w:szCs w:val="12"/>
-                        </w:rPr>
-                      </w:pPr>
-                    </w:p>
-                  </w:txbxContent>
-                </v:textbox>
-              </v:rect>
-            </w:pict>
-          </mc:Fallback>
-        </mc:AlternateContent>
-      </w:r>
-      <w:r>
-        <w:rPr>
-          <w:noProof/>
-        </w:rPr>
-        <mc:AlternateContent>
-          <mc:Choice Requires="wps">
-            <w:drawing>
-              <wp:anchor distT="0" distB="0" distL="114300" distR="114300" simplePos="0" relativeHeight="251689984" behindDoc="0" locked="0" layoutInCell="1" allowOverlap="1" wp14:anchorId="732795BB" wp14:editId="50A81899">
-                <wp:simplePos x="0" y="0"/>
-                <wp:positionH relativeFrom="column">
-                  <wp:posOffset>3991682</wp:posOffset>
-                </wp:positionH>
-                <wp:positionV relativeFrom="paragraph">
-                  <wp:posOffset>132518</wp:posOffset>
-                </wp:positionV>
-                <wp:extent cx="1654175" cy="1237320"/>
-                <wp:effectExtent l="0" t="0" r="22225" b="20320"/>
-                <wp:wrapNone/>
-                <wp:docPr id="26" name="Rounded Rectangle 26"/>
-                <wp:cNvGraphicFramePr/>
-                <a:graphic xmlns:a="http://schemas.openxmlformats.org/drawingml/2006/main">
-                  <a:graphicData uri="http://schemas.microsoft.com/office/word/2010/wordprocessingShape">
-                    <wps:wsp>
-                      <wps:cNvSpPr/>
-                      <wps:spPr>
-                        <a:xfrm>
-                          <a:off x="0" y="0"/>
-                          <a:ext cx="1654175" cy="1237320"/>
-                        </a:xfrm>
-                        <a:prstGeom prst="roundRect">
-                          <a:avLst/>
-                        </a:prstGeom>
-                        <a:noFill/>
-                        <a:ln>
-                          <a:solidFill>
-                            <a:schemeClr val="tx1">
-                              <a:lumMod val="95000"/>
-                              <a:lumOff val="5000"/>
-                            </a:schemeClr>
-                          </a:solidFill>
-                          <a:prstDash val="sysDash"/>
-                        </a:ln>
-                      </wps:spPr>
-                      <wps:style>
-                        <a:lnRef idx="2">
-                          <a:schemeClr val="accent1">
-                            <a:shade val="50000"/>
-                          </a:schemeClr>
-                        </a:lnRef>
-                        <a:fillRef idx="1">
-                          <a:schemeClr val="accent1"/>
-                        </a:fillRef>
-                        <a:effectRef idx="0">
-                          <a:schemeClr val="accent1"/>
-                        </a:effectRef>
-                        <a:fontRef idx="minor">
-                          <a:schemeClr val="lt1"/>
-                        </a:fontRef>
-                      </wps:style>
-                      <wps:bodyPr rot="0" spcFirstLastPara="0" vertOverflow="overflow" horzOverflow="overflow" vert="horz" wrap="square" lIns="91440" tIns="45720" rIns="91440" bIns="45720" numCol="1" spcCol="0" rtlCol="0" fromWordArt="0" anchor="ctr" anchorCtr="0" forceAA="0" compatLnSpc="1">
-                        <a:prstTxWarp prst="textNoShape">
-                          <a:avLst/>
-                        </a:prstTxWarp>
-                        <a:noAutofit/>
-                      </wps:bodyPr>
-                    </wps:wsp>
-                  </a:graphicData>
-                </a:graphic>
-                <wp14:sizeRelH relativeFrom="margin">
-                  <wp14:pctWidth>0</wp14:pctWidth>
-                </wp14:sizeRelH>
-                <wp14:sizeRelV relativeFrom="margin">
-                  <wp14:pctHeight>0</wp14:pctHeight>
-                </wp14:sizeRelV>
-              </wp:anchor>
-            </w:drawing>
-          </mc:Choice>
-          <mc:Fallback>
-            <w:pict>
-              <v:roundrect w14:anchorId="5360C122" id="Rounded Rectangle 26" o:spid="_x0000_s1026" style="position:absolute;margin-left:314.3pt;margin-top:10.45pt;width:130.25pt;height:97.45pt;z-index:251689984;visibility:visible;mso-wrap-style:square;mso-width-percent:0;mso-height-percent:0;mso-wrap-distance-left:9pt;mso-wrap-distance-top:0;mso-wrap-distance-right:9pt;mso-wrap-distance-bottom:0;mso-position-horizontal:absolute;mso-position-horizontal-relative:text;mso-position-vertical:absolute;mso-position-vertical-relative:text;mso-width-percent:0;mso-height-percent:0;mso-width-relative:margin;mso-height-relative:margin;v-text-anchor:middle" arcsize="10923f" o:gfxdata="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" filled="f" strokecolor="#0d0d0d [3069]" strokeweight="1pt">
-                <v:stroke dashstyle="3 1" joinstyle="miter"/>
-              </v:roundrect>
-            </w:pict>
-          </mc:Fallback>
-        </mc:AlternateContent>
-      </w:r>
-      <w:r>
-        <mc:AlternateContent>
-          <mc:Choice Requires="wps">
-            <w:drawing>
-              <wp:anchor distT="0" distB="0" distL="114300" distR="114300" simplePos="0" relativeHeight="251699200" behindDoc="0" locked="0" layoutInCell="1" allowOverlap="1" wp14:anchorId="5BC4948D" wp14:editId="1F83BF70">
-                <wp:simplePos x="0" y="0"/>
-                <wp:positionH relativeFrom="column">
-                  <wp:posOffset>4151541</wp:posOffset>
-                </wp:positionH>
-                <wp:positionV relativeFrom="paragraph">
-                  <wp:posOffset>118745</wp:posOffset>
-                </wp:positionV>
-                <wp:extent cx="470079" cy="268605"/>
-                <wp:effectExtent l="0" t="0" r="25400" b="17145"/>
-                <wp:wrapNone/>
-                <wp:docPr id="33" name="Text Box 33"/>
-                <wp:cNvGraphicFramePr/>
-                <a:graphic xmlns:a="http://schemas.openxmlformats.org/drawingml/2006/main">
-                  <a:graphicData uri="http://schemas.microsoft.com/office/word/2010/wordprocessingShape">
-                    <wps:wsp>
-                      <wps:cNvSpPr txBox="1"/>
-                      <wps:spPr>
-                        <a:xfrm>
-                          <a:off x="0" y="0"/>
-                          <a:ext cx="470079" cy="268605"/>
-                        </a:xfrm>
-                        <a:prstGeom prst="rect">
-                          <a:avLst/>
-                        </a:prstGeom>
-                        <a:solidFill>
-                          <a:schemeClr val="lt1"/>
-                        </a:solidFill>
-                        <a:ln w="12700">
-                          <a:solidFill>
-                            <a:prstClr val="black"/>
-                          </a:solidFill>
-                        </a:ln>
-                        <a:effectLst/>
-                      </wps:spPr>
-                      <wps:style>
-                        <a:lnRef idx="0">
-                          <a:schemeClr val="accent1"/>
-                        </a:lnRef>
-                        <a:fillRef idx="0">
-                          <a:schemeClr val="accent1"/>
-                        </a:fillRef>
-                        <a:effectRef idx="0">
-                          <a:schemeClr val="accent1"/>
-                        </a:effectRef>
-                        <a:fontRef idx="minor">
-                          <a:schemeClr val="dk1"/>
-                        </a:fontRef>
-                      </wps:style>
-                      <wps:txbx>
-                        <w:txbxContent>
-                          <w:p>
-                            <w:pPr>
-                              <w:jc w:val="center"/>
-                              <w:rPr>
-                                <w:rFonts w:ascii="Times New Roman" w:hAnsi="Times New Roman" w:cs="Times New Roman"/>
-                                <w:sz w:val="10"/>
-                                <w:szCs w:val="10"/>
-                              </w:rPr>
-                            </w:pPr>
-                            <w:r>
-                              <w:rPr>
-                                <w:rFonts w:ascii="Times New Roman" w:hAnsi="Times New Roman" w:cs="Times New Roman"/>
-                                <w:sz w:val="10"/>
-                                <w:szCs w:val="10"/>
-                              </w:rPr>
-                              <w:t>Computer issue</w:t>
-                            </w:r>
-                          </w:p>
-                        </w:txbxContent>
-                      </wps:txbx>
-                      <wps:bodyPr rot="0" spcFirstLastPara="0" vertOverflow="overflow" horzOverflow="overflow" vert="horz" wrap="square" lIns="91440" tIns="45720" rIns="91440" bIns="45720" numCol="1" spcCol="0" rtlCol="0" fromWordArt="0" anchor="t" anchorCtr="0" forceAA="0" compatLnSpc="1">
-                        <a:prstTxWarp prst="textNoShape">
-                          <a:avLst/>
-                        </a:prstTxWarp>
-                        <a:noAutofit/>
-                      </wps:bodyPr>
-                    </wps:wsp>
-                  </a:graphicData>
-                </a:graphic>
-                <wp14:sizeRelH relativeFrom="margin">
-                  <wp14:pctWidth>0</wp14:pctWidth>
-                </wp14:sizeRelH>
-                <wp14:sizeRelV relativeFrom="margin">
-                  <wp14:pctHeight>0</wp14:pctHeight>
-                </wp14:sizeRelV>
-              </wp:anchor>
-            </w:drawing>
-          </mc:Choice>
-          <mc:Fallback>
-            <w:pict>
-              <v:shape w14:anchorId="5BC4948D" id="Text Box 33" o:spid="_x0000_s1040" type="#_x0000_t202" style="position:absolute;left:0;text-align:left;margin-left:326.9pt;margin-top:9.35pt;width:37pt;height:21.15pt;z-index:251699200;visibility:visible;mso-wrap-style:square;mso-width-percent:0;mso-height-percent:0;mso-wrap-distance-left:9pt;mso-wrap-distance-top:0;mso-wrap-distance-right:9pt;mso-wrap-distance-bottom:0;mso-position-horizontal:absolute;mso-position-horizontal-relative:text;mso-position-vertical:absolute;mso-position-vertical-relative:text;mso-width-percent:0;mso-height-percent:0;mso-width-relative:margin;mso-height-relative:margin;v-text-anchor:top" o:gfxdata="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" fillcolor="white [3201]" strokeweight="1pt">
-                <v:textbox>
-                  <w:txbxContent>
-                    <w:p>
-                      <w:pPr>
-                        <w:jc w:val="center"/>
-                        <w:rPr>
-                          <w:rFonts w:ascii="Times New Roman" w:hAnsi="Times New Roman" w:cs="Times New Roman"/>
-                          <w:sz w:val="10"/>
-                          <w:szCs w:val="10"/>
-                        </w:rPr>
-                      </w:pPr>
-                      <w:r>
-                        <w:rPr>
-                          <w:rFonts w:ascii="Times New Roman" w:hAnsi="Times New Roman" w:cs="Times New Roman"/>
-                          <w:sz w:val="10"/>
-                          <w:szCs w:val="10"/>
-                        </w:rPr>
-                        <w:t>Computer issue</w:t>
-                      </w:r>
-                    </w:p>
-                  </w:txbxContent>
-                </v:textbox>
-              </v:shape>
-            </w:pict>
-          </mc:Fallback>
-        </mc:AlternateContent>
-      </w:r>
-      <w:r>
-        <w:rPr>
-          <w:noProof/>
-        </w:rPr>
-        <mc:AlternateContent>
-          <mc:Choice Requires="wps">
-            <w:drawing>
-              <wp:anchor distT="0" distB="0" distL="114300" distR="114300" simplePos="0" relativeHeight="251692032" behindDoc="0" locked="0" layoutInCell="1" allowOverlap="1" wp14:anchorId="1C53F9D7" wp14:editId="5CA471E3">
-                <wp:simplePos x="0" y="0"/>
-                <wp:positionH relativeFrom="column">
-                  <wp:posOffset>5646420</wp:posOffset>
-                </wp:positionH>
-                <wp:positionV relativeFrom="paragraph">
-                  <wp:posOffset>135344</wp:posOffset>
-                </wp:positionV>
-                <wp:extent cx="723900" cy="1234440"/>
-                <wp:effectExtent l="0" t="0" r="19050" b="22860"/>
-                <wp:wrapNone/>
-                <wp:docPr id="27" name="Rounded Rectangle 27"/>
-                <wp:cNvGraphicFramePr/>
-                <a:graphic xmlns:a="http://schemas.openxmlformats.org/drawingml/2006/main">
-                  <a:graphicData uri="http://schemas.microsoft.com/office/word/2010/wordprocessingShape">
-                    <wps:wsp>
-                      <wps:cNvSpPr/>
-                      <wps:spPr>
-                        <a:xfrm>
-                          <a:off x="0" y="0"/>
-                          <a:ext cx="723900" cy="1234440"/>
-                        </a:xfrm>
-                        <a:prstGeom prst="roundRect">
-                          <a:avLst/>
-                        </a:prstGeom>
-                        <a:noFill/>
-                        <a:ln>
-                          <a:solidFill>
-                            <a:srgbClr val="FF0000"/>
-                          </a:solidFill>
-                          <a:prstDash val="sysDash"/>
-                        </a:ln>
-                      </wps:spPr>
-                      <wps:style>
-                        <a:lnRef idx="2">
-                          <a:schemeClr val="accent1">
-                            <a:shade val="50000"/>
-                          </a:schemeClr>
-                        </a:lnRef>
-                        <a:fillRef idx="1">
-                          <a:schemeClr val="accent1"/>
-                        </a:fillRef>
-                        <a:effectRef idx="0">
-                          <a:schemeClr val="accent1"/>
-                        </a:effectRef>
-                        <a:fontRef idx="minor">
-                          <a:schemeClr val="lt1"/>
-                        </a:fontRef>
-                      </wps:style>
-                      <wps:bodyPr rot="0" spcFirstLastPara="0" vertOverflow="overflow" horzOverflow="overflow" vert="horz" wrap="square" lIns="91440" tIns="45720" rIns="91440" bIns="45720" numCol="1" spcCol="0" rtlCol="0" fromWordArt="0" anchor="ctr" anchorCtr="0" forceAA="0" compatLnSpc="1">
-                        <a:prstTxWarp prst="textNoShape">
-                          <a:avLst/>
-                        </a:prstTxWarp>
-                        <a:noAutofit/>
-                      </wps:bodyPr>
-                    </wps:wsp>
-                  </a:graphicData>
-                </a:graphic>
-                <wp14:sizeRelH relativeFrom="margin">
-                  <wp14:pctWidth>0</wp14:pctWidth>
-                </wp14:sizeRelH>
-                <wp14:sizeRelV relativeFrom="margin">
-                  <wp14:pctHeight>0</wp14:pctHeight>
-                </wp14:sizeRelV>
-              </wp:anchor>
-            </w:drawing>
-          </mc:Choice>
-          <mc:Fallback>
-            <w:pict>
-              <v:roundrect w14:anchorId="4035A7A6" id="Rounded Rectangle 27" o:spid="_x0000_s1026" style="position:absolute;margin-left:444.6pt;margin-top:10.65pt;width:57pt;height:97.2pt;z-index:251692032;visibility:visible;mso-wrap-style:square;mso-width-percent:0;mso-height-percent:0;mso-wrap-distance-left:9pt;mso-wrap-distance-top:0;mso-wrap-distance-right:9pt;mso-wrap-distance-bottom:0;mso-position-horizontal:absolute;mso-position-horizontal-relative:text;mso-position-vertical:absolute;mso-position-vertical-relative:text;mso-width-percent:0;mso-height-percent:0;mso-width-relative:margin;mso-height-relative:margin;v-text-anchor:middle" arcsize="10923f" o:gfxdata="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" filled="f" strokecolor="red" strokeweight="1pt">
-                <v:stroke dashstyle="3 1" joinstyle="miter"/>
-              </v:roundrect>
-            </w:pict>
-          </mc:Fallback>
-        </mc:AlternateContent>
-      </w:r>
-      <w:r>
-        <w:rPr>
-          <w:noProof/>
-        </w:rPr>
-        <mc:AlternateContent>
-          <mc:Choice Requires="wps">
-            <w:drawing>
-              <wp:anchor distT="0" distB="0" distL="114300" distR="114300" simplePos="0" relativeHeight="251703296" behindDoc="0" locked="0" layoutInCell="1" allowOverlap="1" wp14:anchorId="2BB207EE" wp14:editId="67E6EF9A">
-                <wp:simplePos x="0" y="0"/>
-                <wp:positionH relativeFrom="column">
-                  <wp:posOffset>5588662</wp:posOffset>
-                </wp:positionH>
-                <wp:positionV relativeFrom="paragraph">
-                  <wp:posOffset>16608</wp:posOffset>
-                </wp:positionV>
-                <wp:extent cx="824865" cy="177800"/>
-                <wp:effectExtent l="0" t="0" r="13335" b="1136650"/>
-                <wp:wrapNone/>
-                <wp:docPr id="35" name="Line Callout 1 35"/>
-                <wp:cNvGraphicFramePr/>
-                <a:graphic xmlns:a="http://schemas.openxmlformats.org/drawingml/2006/main">
-                  <a:graphicData uri="http://schemas.microsoft.com/office/word/2010/wordprocessingShape">
-                    <wps:wsp>
-                      <wps:cNvSpPr/>
-                      <wps:spPr>
-                        <a:xfrm>
-                          <a:off x="0" y="0"/>
-                          <a:ext cx="824865" cy="177800"/>
-                        </a:xfrm>
-                        <a:prstGeom prst="borderCallout1">
-                          <a:avLst>
-                            <a:gd name="adj1" fmla="val 98899"/>
-                            <a:gd name="adj2" fmla="val 61375"/>
-                            <a:gd name="adj3" fmla="val 747699"/>
-                            <a:gd name="adj4" fmla="val 61348"/>
-                          </a:avLst>
-                        </a:prstGeom>
-                      </wps:spPr>
-                      <wps:style>
-                        <a:lnRef idx="2">
-                          <a:schemeClr val="dk1"/>
-                        </a:lnRef>
-                        <a:fillRef idx="1">
-                          <a:schemeClr val="lt1"/>
-                        </a:fillRef>
-                        <a:effectRef idx="0">
-                          <a:schemeClr val="dk1"/>
-                        </a:effectRef>
-                        <a:fontRef idx="minor">
-                          <a:schemeClr val="dk1"/>
-                        </a:fontRef>
-                      </wps:style>
-                      <wps:txbx>
-                        <w:txbxContent>
-                          <w:p>
-                            <w:pPr>
-                              <w:spacing w:after="0" w:line="240" w:lineRule="auto"/>
-                              <w:jc w:val="center"/>
-                              <w:rPr>
-                                <w:rFonts w:ascii="Times New Roman" w:hAnsi="Times New Roman" w:cs="Times New Roman"/>
-                                <w:sz w:val="10"/>
-                                <w:szCs w:val="10"/>
-                              </w:rPr>
-                            </w:pPr>
-                            <w:r>
-                              <w:rPr>
-                                <w:rFonts w:ascii="Times New Roman" w:hAnsi="Times New Roman" w:cs="Times New Roman"/>
-                                <w:sz w:val="10"/>
-                                <w:szCs w:val="10"/>
-                              </w:rPr>
-                              <w:t>End of study reminder</w:t>
-                            </w:r>
-                          </w:p>
-                        </w:txbxContent>
-                      </wps:txbx>
-                      <wps:bodyPr rot="0" spcFirstLastPara="0" vertOverflow="overflow" horzOverflow="overflow" vert="horz" wrap="square" lIns="91440" tIns="45720" rIns="91440" bIns="45720" numCol="1" spcCol="0" rtlCol="0" fromWordArt="0" anchor="ctr" anchorCtr="0" forceAA="0" compatLnSpc="1">
-                        <a:prstTxWarp prst="textNoShape">
-                          <a:avLst/>
-                        </a:prstTxWarp>
-                        <a:noAutofit/>
-                      </wps:bodyPr>
-                    </wps:wsp>
-                  </a:graphicData>
-                </a:graphic>
-                <wp14:sizeRelH relativeFrom="margin">
-                  <wp14:pctWidth>0</wp14:pctWidth>
-                </wp14:sizeRelH>
-                <wp14:sizeRelV relativeFrom="margin">
-                  <wp14:pctHeight>0</wp14:pctHeight>
-                </wp14:sizeRelV>
-              </wp:anchor>
-            </w:drawing>
-          </mc:Choice>
-          <mc:Fallback>
-            <w:pict>
-              <v:shape w14:anchorId="2BB207EE" id="Line Callout 1 35" o:spid="_x0000_s1041" type="#_x0000_t47" style="position:absolute;left:0;text-align:left;margin-left:440.05pt;margin-top:1.3pt;width:64.95pt;height:14pt;z-index:251703296;visibility:visible;mso-wrap-style:square;mso-width-percent:0;mso-height-percent:0;mso-wrap-distance-left:9pt;mso-wrap-distance-top:0;mso-wrap-distance-right:9pt;mso-wrap-distance-bottom:0;mso-position-horizontal:absolute;mso-position-horizontal-relative:text;mso-position-vertical:absolute;mso-position-vertical-relative:text;mso-width-percent:0;mso-height-percent:0;mso-width-relative:margin;mso-height-relative:margin;v-text-anchor:middle" o:gfxdata="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" adj="13251,161503,13257,21362" fillcolor="white [3201]" strokecolor="black [3200]" strokeweight="1pt">
-                <v:textbox>
-                  <w:txbxContent>
-                    <w:p>
-                      <w:pPr>
-                        <w:spacing w:after="0" w:line="240" w:lineRule="auto"/>
-                        <w:jc w:val="center"/>
-                        <w:rPr>
-                          <w:rFonts w:ascii="Times New Roman" w:hAnsi="Times New Roman" w:cs="Times New Roman"/>
-                          <w:sz w:val="10"/>
-                          <w:szCs w:val="10"/>
-                        </w:rPr>
-                      </w:pPr>
-                      <w:r>
-                        <w:rPr>
-                          <w:rFonts w:ascii="Times New Roman" w:hAnsi="Times New Roman" w:cs="Times New Roman"/>
-                          <w:sz w:val="10"/>
-                          <w:szCs w:val="10"/>
-                        </w:rPr>
-                        <w:t>End of study reminder</w:t>
-                      </w:r>
-                    </w:p>
-                  </w:txbxContent>
-                </v:textbox>
-                <o:callout v:ext="edit" minusy="t"/>
-              </v:shape>
+              <v:group id="Group 11" o:spid="_x0000_s1039" style="position:absolute;left:0;text-align:left;margin-left:72.7pt;margin-top:2.9pt;width:431.4pt;height:116.15pt;z-index:251701248" coordsize="54787,14751" o:gfxdata="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">
+                <v:roundrect id="Rounded Rectangle 24" o:spid="_x0000_s1040" style="position:absolute;top:1047;width:13335;height:13678;visibility:visible;mso-wrap-style:square;v-text-anchor:middle" arcsize="10923f" o:gfxdata="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" filled="f" strokecolor="#0d0d0d [3069]" strokeweight="1pt">
+                  <v:stroke dashstyle="3 1" joinstyle="miter"/>
+                </v:roundrect>
+                <v:roundrect id="Rounded Rectangle 25" o:spid="_x0000_s1041" style="position:absolute;left:13335;top:952;width:12045;height:13678;visibility:visible;mso-wrap-style:square;v-text-anchor:middle" arcsize="10923f" o:gfxdata="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" filled="f" strokecolor="red" strokeweight="1pt">
+                  <v:stroke dashstyle="3 1" joinstyle="miter"/>
+                </v:roundrect>
+                <v:roundrect id="Rounded Rectangle 26" o:spid="_x0000_s1042" style="position:absolute;left:25431;top:1047;width:20003;height:13704;visibility:visible;mso-wrap-style:square;v-text-anchor:middle" arcsize="10923f" o:gfxdata="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" filled="f" strokecolor="#0d0d0d [3069]" strokeweight="1pt">
+                  <v:stroke dashstyle="3 1" joinstyle="miter"/>
+                </v:roundrect>
+                <v:roundrect id="Rounded Rectangle 27" o:spid="_x0000_s1043" style="position:absolute;left:45434;top:1047;width:9049;height:13678;visibility:visible;mso-wrap-style:square;v-text-anchor:middle" arcsize="10923f" o:gfxdata="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" filled="f" strokecolor="red" strokeweight="1pt">
+                  <v:stroke dashstyle="3 1" joinstyle="miter"/>
+                </v:roundrect>
+                <v:shape id="Line Callout 1 29" o:spid="_x0000_s1044" type="#_x0000_t47" style="position:absolute;left:9239;top:2286;width:4667;height:1828;visibility:visible;mso-wrap-style:square;v-text-anchor:middle" o:gfxdata="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" adj="10306,147588,10390,21362" fillcolor="white [3201]" strokecolor="black [3200]" strokeweight="1pt">
+                  <v:textbox>
+                    <w:txbxContent>
+                      <w:p>
+                        <w:pPr>
+                          <w:spacing w:after="0" w:line="240" w:lineRule="auto"/>
+                          <w:jc w:val="center"/>
+                          <w:rPr>
+                            <w:rFonts w:ascii="Times New Roman" w:hAnsi="Times New Roman" w:cs="Times New Roman"/>
+                            <w:sz w:val="10"/>
+                            <w:szCs w:val="10"/>
+                          </w:rPr>
+                        </w:pPr>
+                        <w:r>
+                          <w:rPr>
+                            <w:rFonts w:ascii="Times New Roman" w:hAnsi="Times New Roman" w:cs="Times New Roman"/>
+                            <w:sz w:val="10"/>
+                            <w:szCs w:val="10"/>
+                          </w:rPr>
+                          <w:t>Phone call</w:t>
+                        </w:r>
+                      </w:p>
+                    </w:txbxContent>
+                  </v:textbox>
+                  <o:callout v:ext="edit" minusy="t"/>
+                </v:shape>
+                <v:shape id="Line Callout 1 30" o:spid="_x0000_s1045" type="#_x0000_t47" style="position:absolute;left:20574;top:3333;width:5619;height:1778;visibility:visible;mso-wrap-style:square;v-text-anchor:middle" o:gfxdata="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" adj="10672,137851,10390,21362" fillcolor="white [3201]" strokecolor="black [3200]" strokeweight="1pt">
+                  <v:textbox>
+                    <w:txbxContent>
+                      <w:p>
+                        <w:pPr>
+                          <w:spacing w:after="0" w:line="240" w:lineRule="auto"/>
+                          <w:jc w:val="center"/>
+                          <w:rPr>
+                            <w:rFonts w:ascii="Times New Roman" w:hAnsi="Times New Roman" w:cs="Times New Roman"/>
+                            <w:sz w:val="10"/>
+                            <w:szCs w:val="10"/>
+                          </w:rPr>
+                        </w:pPr>
+                        <w:r>
+                          <w:rPr>
+                            <w:rFonts w:ascii="Times New Roman" w:hAnsi="Times New Roman" w:cs="Times New Roman"/>
+                            <w:sz w:val="10"/>
+                            <w:szCs w:val="10"/>
+                          </w:rPr>
+                          <w:t>Phone call</w:t>
+                        </w:r>
+                      </w:p>
+                    </w:txbxContent>
+                  </v:textbox>
+                  <o:callout v:ext="edit" minusx="t" minusy="t"/>
+                </v:shape>
+                <v:rect id="Rectangle 32" o:spid="_x0000_s1046" style="position:absolute;left:29146;top:3524;width:1784;height:11214;visibility:visible;mso-wrap-style:square;v-text-anchor:middle" o:gfxdata="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" fillcolor="black [3200]" strokecolor="black [1600]" strokeweight="1pt">
+                  <v:fill opacity="13107f"/>
+                  <v:textbox>
+                    <w:txbxContent>
+                      <w:p>
+                        <w:pPr>
+                          <w:jc w:val="center"/>
+                          <w:rPr>
+                            <w:rFonts w:ascii="Times New Roman" w:hAnsi="Times New Roman" w:cs="Times New Roman"/>
+                            <w:sz w:val="12"/>
+                            <w:szCs w:val="12"/>
+                          </w:rPr>
+                        </w:pPr>
+                      </w:p>
+                    </w:txbxContent>
+                  </v:textbox>
+                </v:rect>
+                <v:shape id="Text Box 33" o:spid="_x0000_s1047" type="#_x0000_t202" style="position:absolute;left:27241;top:1143;width:5677;height:2743;visibility:visible;mso-wrap-style:square;v-text-anchor:top" o:gfxdata="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" fillcolor="white [3201]" strokeweight="1pt">
+                  <v:textbox>
+                    <w:txbxContent>
+                      <w:p>
+                        <w:pPr>
+                          <w:jc w:val="center"/>
+                          <w:rPr>
+                            <w:rFonts w:ascii="Times New Roman" w:hAnsi="Times New Roman" w:cs="Times New Roman"/>
+                            <w:sz w:val="10"/>
+                            <w:szCs w:val="10"/>
+                          </w:rPr>
+                        </w:pPr>
+                        <w:r>
+                          <w:rPr>
+                            <w:rFonts w:ascii="Times New Roman" w:hAnsi="Times New Roman" w:cs="Times New Roman"/>
+                            <w:sz w:val="10"/>
+                            <w:szCs w:val="10"/>
+                          </w:rPr>
+                          <w:t>Computer issue</w:t>
+                        </w:r>
+                      </w:p>
+                    </w:txbxContent>
+                  </v:textbox>
+                </v:shape>
+                <v:shape id="Line Callout 1 34" o:spid="_x0000_s1048" type="#_x0000_t47" style="position:absolute;left:36766;width:9315;height:1828;visibility:visible;mso-wrap-style:square;v-text-anchor:middle" o:gfxdata="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" adj="18339,175443,18345,21802" fillcolor="white [3201]" strokecolor="black [3200]" strokeweight="1pt">
+                  <v:textbox>
+                    <w:txbxContent>
+                      <w:p>
+                        <w:pPr>
+                          <w:spacing w:after="0" w:line="240" w:lineRule="auto"/>
+                          <w:jc w:val="center"/>
+                          <w:rPr>
+                            <w:rFonts w:ascii="Times New Roman" w:hAnsi="Times New Roman" w:cs="Times New Roman"/>
+                            <w:sz w:val="10"/>
+                            <w:szCs w:val="10"/>
+                          </w:rPr>
+                        </w:pPr>
+                        <w:r>
+                          <w:rPr>
+                            <w:rFonts w:ascii="Times New Roman" w:hAnsi="Times New Roman" w:cs="Times New Roman"/>
+                            <w:sz w:val="10"/>
+                            <w:szCs w:val="10"/>
+                          </w:rPr>
+                          <w:t>System change email</w:t>
+                        </w:r>
+                      </w:p>
+                    </w:txbxContent>
+                  </v:textbox>
+                  <o:callout v:ext="edit" minusy="t"/>
+                </v:shape>
+                <v:shape id="Line Callout 1 35" o:spid="_x0000_s1049" type="#_x0000_t47" style="position:absolute;left:46863;width:7924;height:1828;visibility:visible;mso-wrap-style:square;v-text-anchor:middle" o:gfxdata="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" adj="13251,175003,13257,21362" fillcolor="white [3201]" strokecolor="black [3200]" strokeweight="1pt">
+                  <v:textbox>
+                    <w:txbxContent>
+                      <w:p>
+                        <w:pPr>
+                          <w:spacing w:after="0" w:line="240" w:lineRule="auto"/>
+                          <w:jc w:val="center"/>
+                          <w:rPr>
+                            <w:rFonts w:ascii="Times New Roman" w:hAnsi="Times New Roman" w:cs="Times New Roman"/>
+                            <w:sz w:val="10"/>
+                            <w:szCs w:val="10"/>
+                          </w:rPr>
+                        </w:pPr>
+                        <w:r>
+                          <w:rPr>
+                            <w:rFonts w:ascii="Times New Roman" w:hAnsi="Times New Roman" w:cs="Times New Roman"/>
+                            <w:sz w:val="10"/>
+                            <w:szCs w:val="10"/>
+                          </w:rPr>
+                          <w:t>End of study reminder</w:t>
+                        </w:r>
+                      </w:p>
+                    </w:txbxContent>
+                  </v:textbox>
+                  <o:callout v:ext="edit" minusy="t"/>
+                </v:shape>
+              </v:group>
             </w:pict>
           </mc:Fallback>
         </mc:AlternateContent>
@@ -2673,7 +1755,7 @@
         </w:rPr>
         <w:drawing>
           <wp:inline distT="0" distB="0" distL="0" distR="0" wp14:anchorId="1E3BFFD5" wp14:editId="7ED24A2B">
-            <wp:extent cx="6172200" cy="2286000"/>
+            <wp:extent cx="6172200" cy="2057400"/>
             <wp:effectExtent l="0" t="0" r="0" b="0"/>
             <wp:docPr id="1" name="Chart 1"/>
             <wp:cNvGraphicFramePr/>
@@ -2722,7 +1804,7 @@
           <w:sz w:val="18"/>
           <w:szCs w:val="18"/>
         </w:rPr>
-        <w:t xml:space="preserve"> usage chart over the 8 week study period. Due to being out of town, the black port</w:t>
+        <w:t xml:space="preserve"> usage chart over the 8 week study period. </w:t>
       </w:r>
       <w:r>
         <w:rPr>
@@ -2731,7 +1813,16 @@
           <w:sz w:val="18"/>
           <w:szCs w:val="18"/>
         </w:rPr>
-        <w:t>ion was not part of the 8 weeks.</w:t>
+        <w:t>There was a 13 day vacation between days 10 &amp; 11</w:t>
+      </w:r>
+      <w:r>
+        <w:rPr>
+          <w:rFonts w:ascii="Times New Roman" w:hAnsi="Times New Roman" w:cs="Times New Roman"/>
+          <w:b/>
+          <w:sz w:val="18"/>
+          <w:szCs w:val="18"/>
+        </w:rPr>
+        <w:t>.</w:t>
       </w:r>
     </w:p>
     <w:p>
@@ -2786,835 +1877,577 @@
           <w:noProof/>
         </w:rPr>
         <mc:AlternateContent>
-          <mc:Choice Requires="wps">
+          <mc:Choice Requires="wpg">
             <w:drawing>
-              <wp:anchor distT="0" distB="0" distL="114300" distR="114300" simplePos="0" relativeHeight="251707392" behindDoc="0" locked="0" layoutInCell="1" allowOverlap="1" wp14:anchorId="13F96F56" wp14:editId="6330DFFA">
+              <wp:anchor distT="0" distB="0" distL="114300" distR="114300" simplePos="0" relativeHeight="251736064" behindDoc="0" locked="0" layoutInCell="1" allowOverlap="1">
                 <wp:simplePos x="0" y="0"/>
                 <wp:positionH relativeFrom="column">
-                  <wp:posOffset>932950</wp:posOffset>
+                  <wp:posOffset>932815</wp:posOffset>
                 </wp:positionH>
                 <wp:positionV relativeFrom="paragraph">
-                  <wp:posOffset>138224</wp:posOffset>
+                  <wp:posOffset>29210</wp:posOffset>
                 </wp:positionV>
-                <wp:extent cx="1119738" cy="1236980"/>
-                <wp:effectExtent l="0" t="0" r="23495" b="20320"/>
+                <wp:extent cx="5404351" cy="1492589"/>
+                <wp:effectExtent l="0" t="0" r="25400" b="88900"/>
                 <wp:wrapNone/>
-                <wp:docPr id="38" name="Rounded Rectangle 38"/>
+                <wp:docPr id="13" name="Group 13"/>
                 <wp:cNvGraphicFramePr/>
                 <a:graphic xmlns:a="http://schemas.openxmlformats.org/drawingml/2006/main">
-                  <a:graphicData uri="http://schemas.microsoft.com/office/word/2010/wordprocessingShape">
-                    <wps:wsp>
-                      <wps:cNvSpPr/>
-                      <wps:spPr>
+                  <a:graphicData uri="http://schemas.microsoft.com/office/word/2010/wordprocessingGroup">
+                    <wpg:wgp>
+                      <wpg:cNvGrpSpPr/>
+                      <wpg:grpSpPr>
                         <a:xfrm>
                           <a:off x="0" y="0"/>
-                          <a:ext cx="1119738" cy="1236980"/>
+                          <a:ext cx="5404351" cy="1492589"/>
+                          <a:chOff x="0" y="0"/>
+                          <a:chExt cx="5404351" cy="1492589"/>
                         </a:xfrm>
-                        <a:prstGeom prst="roundRect">
-                          <a:avLst/>
-                        </a:prstGeom>
-                        <a:noFill/>
-                        <a:ln>
-                          <a:solidFill>
-                            <a:schemeClr val="tx1">
-                              <a:lumMod val="95000"/>
-                              <a:lumOff val="5000"/>
+                      </wpg:grpSpPr>
+                      <wps:wsp>
+                        <wps:cNvPr id="38" name="Rounded Rectangle 38"/>
+                        <wps:cNvSpPr/>
+                        <wps:spPr>
+                          <a:xfrm>
+                            <a:off x="0" y="104775"/>
+                            <a:ext cx="1119738" cy="1381125"/>
+                          </a:xfrm>
+                          <a:prstGeom prst="roundRect">
+                            <a:avLst/>
+                          </a:prstGeom>
+                          <a:noFill/>
+                          <a:ln>
+                            <a:solidFill>
+                              <a:schemeClr val="tx1">
+                                <a:lumMod val="95000"/>
+                                <a:lumOff val="5000"/>
+                              </a:schemeClr>
+                            </a:solidFill>
+                            <a:prstDash val="sysDash"/>
+                          </a:ln>
+                        </wps:spPr>
+                        <wps:style>
+                          <a:lnRef idx="2">
+                            <a:schemeClr val="accent1">
+                              <a:shade val="50000"/>
                             </a:schemeClr>
-                          </a:solidFill>
-                          <a:prstDash val="sysDash"/>
-                        </a:ln>
-                      </wps:spPr>
-                      <wps:style>
-                        <a:lnRef idx="2">
-                          <a:schemeClr val="accent1">
-                            <a:shade val="50000"/>
-                          </a:schemeClr>
-                        </a:lnRef>
-                        <a:fillRef idx="1">
-                          <a:schemeClr val="accent1"/>
-                        </a:fillRef>
-                        <a:effectRef idx="0">
-                          <a:schemeClr val="accent1"/>
-                        </a:effectRef>
-                        <a:fontRef idx="minor">
-                          <a:schemeClr val="lt1"/>
-                        </a:fontRef>
-                      </wps:style>
-                      <wps:bodyPr rot="0" spcFirstLastPara="0" vertOverflow="overflow" horzOverflow="overflow" vert="horz" wrap="square" lIns="91440" tIns="45720" rIns="91440" bIns="45720" numCol="1" spcCol="0" rtlCol="0" fromWordArt="0" anchor="ctr" anchorCtr="0" forceAA="0" compatLnSpc="1">
-                        <a:prstTxWarp prst="textNoShape">
-                          <a:avLst/>
-                        </a:prstTxWarp>
-                        <a:noAutofit/>
-                      </wps:bodyPr>
-                    </wps:wsp>
+                          </a:lnRef>
+                          <a:fillRef idx="1">
+                            <a:schemeClr val="accent1"/>
+                          </a:fillRef>
+                          <a:effectRef idx="0">
+                            <a:schemeClr val="accent1"/>
+                          </a:effectRef>
+                          <a:fontRef idx="minor">
+                            <a:schemeClr val="lt1"/>
+                          </a:fontRef>
+                        </wps:style>
+                        <wps:bodyPr rot="0" spcFirstLastPara="0" vertOverflow="overflow" horzOverflow="overflow" vert="horz" wrap="square" lIns="91440" tIns="45720" rIns="91440" bIns="45720" numCol="1" spcCol="0" rtlCol="0" fromWordArt="0" anchor="ctr" anchorCtr="0" forceAA="0" compatLnSpc="1">
+                          <a:prstTxWarp prst="textNoShape">
+                            <a:avLst/>
+                          </a:prstTxWarp>
+                          <a:noAutofit/>
+                        </wps:bodyPr>
+                      </wps:wsp>
+                      <wps:wsp>
+                        <wps:cNvPr id="39" name="Rounded Rectangle 39"/>
+                        <wps:cNvSpPr/>
+                        <wps:spPr>
+                          <a:xfrm>
+                            <a:off x="1181100" y="104775"/>
+                            <a:ext cx="881828" cy="1381125"/>
+                          </a:xfrm>
+                          <a:prstGeom prst="roundRect">
+                            <a:avLst/>
+                          </a:prstGeom>
+                          <a:noFill/>
+                          <a:ln>
+                            <a:solidFill>
+                              <a:srgbClr val="FF0000"/>
+                            </a:solidFill>
+                            <a:prstDash val="sysDash"/>
+                          </a:ln>
+                        </wps:spPr>
+                        <wps:style>
+                          <a:lnRef idx="2">
+                            <a:schemeClr val="accent1">
+                              <a:shade val="50000"/>
+                            </a:schemeClr>
+                          </a:lnRef>
+                          <a:fillRef idx="1">
+                            <a:schemeClr val="accent1"/>
+                          </a:fillRef>
+                          <a:effectRef idx="0">
+                            <a:schemeClr val="accent1"/>
+                          </a:effectRef>
+                          <a:fontRef idx="minor">
+                            <a:schemeClr val="lt1"/>
+                          </a:fontRef>
+                        </wps:style>
+                        <wps:bodyPr rot="0" spcFirstLastPara="0" vertOverflow="overflow" horzOverflow="overflow" vert="horz" wrap="square" lIns="91440" tIns="45720" rIns="91440" bIns="45720" numCol="1" spcCol="0" rtlCol="0" fromWordArt="0" anchor="ctr" anchorCtr="0" forceAA="0" compatLnSpc="1">
+                          <a:prstTxWarp prst="textNoShape">
+                            <a:avLst/>
+                          </a:prstTxWarp>
+                          <a:noAutofit/>
+                        </wps:bodyPr>
+                      </wps:wsp>
+                      <wps:wsp>
+                        <wps:cNvPr id="37" name="Line Callout 1 37"/>
+                        <wps:cNvSpPr/>
+                        <wps:spPr>
+                          <a:xfrm>
+                            <a:off x="800100" y="66675"/>
+                            <a:ext cx="480695" cy="182880"/>
+                          </a:xfrm>
+                          <a:prstGeom prst="borderCallout1">
+                            <a:avLst>
+                              <a:gd name="adj1" fmla="val 98899"/>
+                              <a:gd name="adj2" fmla="val 48104"/>
+                              <a:gd name="adj3" fmla="val 761164"/>
+                              <a:gd name="adj4" fmla="val 49054"/>
+                            </a:avLst>
+                          </a:prstGeom>
+                        </wps:spPr>
+                        <wps:style>
+                          <a:lnRef idx="2">
+                            <a:schemeClr val="dk1"/>
+                          </a:lnRef>
+                          <a:fillRef idx="1">
+                            <a:schemeClr val="lt1"/>
+                          </a:fillRef>
+                          <a:effectRef idx="0">
+                            <a:schemeClr val="dk1"/>
+                          </a:effectRef>
+                          <a:fontRef idx="minor">
+                            <a:schemeClr val="dk1"/>
+                          </a:fontRef>
+                        </wps:style>
+                        <wps:txbx>
+                          <w:txbxContent>
+                            <w:p>
+                              <w:pPr>
+                                <w:spacing w:after="0" w:line="240" w:lineRule="auto"/>
+                                <w:jc w:val="center"/>
+                                <w:rPr>
+                                  <w:rFonts w:ascii="Times New Roman" w:hAnsi="Times New Roman" w:cs="Times New Roman"/>
+                                  <w:sz w:val="10"/>
+                                  <w:szCs w:val="10"/>
+                                </w:rPr>
+                              </w:pPr>
+                              <w:r>
+                                <w:rPr>
+                                  <w:rFonts w:ascii="Times New Roman" w:hAnsi="Times New Roman" w:cs="Times New Roman"/>
+                                  <w:sz w:val="10"/>
+                                  <w:szCs w:val="10"/>
+                                </w:rPr>
+                                <w:t>Phone call</w:t>
+                              </w:r>
+                            </w:p>
+                          </w:txbxContent>
+                        </wps:txbx>
+                        <wps:bodyPr rot="0" spcFirstLastPara="0" vertOverflow="overflow" horzOverflow="overflow" vert="horz" wrap="square" lIns="91440" tIns="45720" rIns="91440" bIns="45720" numCol="1" spcCol="0" rtlCol="0" fromWordArt="0" anchor="ctr" anchorCtr="0" forceAA="0" compatLnSpc="1">
+                          <a:prstTxWarp prst="textNoShape">
+                            <a:avLst/>
+                          </a:prstTxWarp>
+                          <a:noAutofit/>
+                        </wps:bodyPr>
+                      </wps:wsp>
+                      <wps:wsp>
+                        <wps:cNvPr id="41" name="Rounded Rectangle 41"/>
+                        <wps:cNvSpPr/>
+                        <wps:spPr>
+                          <a:xfrm>
+                            <a:off x="4657725" y="114300"/>
+                            <a:ext cx="746626" cy="1378289"/>
+                          </a:xfrm>
+                          <a:prstGeom prst="roundRect">
+                            <a:avLst/>
+                          </a:prstGeom>
+                          <a:noFill/>
+                          <a:ln>
+                            <a:solidFill>
+                              <a:srgbClr val="FF0000"/>
+                            </a:solidFill>
+                            <a:prstDash val="sysDash"/>
+                          </a:ln>
+                        </wps:spPr>
+                        <wps:style>
+                          <a:lnRef idx="2">
+                            <a:schemeClr val="accent1">
+                              <a:shade val="50000"/>
+                            </a:schemeClr>
+                          </a:lnRef>
+                          <a:fillRef idx="1">
+                            <a:schemeClr val="accent1"/>
+                          </a:fillRef>
+                          <a:effectRef idx="0">
+                            <a:schemeClr val="accent1"/>
+                          </a:effectRef>
+                          <a:fontRef idx="minor">
+                            <a:schemeClr val="lt1"/>
+                          </a:fontRef>
+                        </wps:style>
+                        <wps:bodyPr rot="0" spcFirstLastPara="0" vertOverflow="overflow" horzOverflow="overflow" vert="horz" wrap="square" lIns="91440" tIns="45720" rIns="91440" bIns="45720" numCol="1" spcCol="0" rtlCol="0" fromWordArt="0" anchor="ctr" anchorCtr="0" forceAA="0" compatLnSpc="1">
+                          <a:prstTxWarp prst="textNoShape">
+                            <a:avLst/>
+                          </a:prstTxWarp>
+                          <a:noAutofit/>
+                        </wps:bodyPr>
+                      </wps:wsp>
+                      <wps:wsp>
+                        <wps:cNvPr id="40" name="Rounded Rectangle 40"/>
+                        <wps:cNvSpPr/>
+                        <wps:spPr>
+                          <a:xfrm>
+                            <a:off x="2066925" y="104775"/>
+                            <a:ext cx="2588341" cy="1381125"/>
+                          </a:xfrm>
+                          <a:prstGeom prst="roundRect">
+                            <a:avLst/>
+                          </a:prstGeom>
+                          <a:noFill/>
+                          <a:ln>
+                            <a:solidFill>
+                              <a:schemeClr val="tx1">
+                                <a:lumMod val="95000"/>
+                                <a:lumOff val="5000"/>
+                              </a:schemeClr>
+                            </a:solidFill>
+                            <a:prstDash val="sysDash"/>
+                          </a:ln>
+                        </wps:spPr>
+                        <wps:style>
+                          <a:lnRef idx="2">
+                            <a:schemeClr val="accent1">
+                              <a:shade val="50000"/>
+                            </a:schemeClr>
+                          </a:lnRef>
+                          <a:fillRef idx="1">
+                            <a:schemeClr val="accent1"/>
+                          </a:fillRef>
+                          <a:effectRef idx="0">
+                            <a:schemeClr val="accent1"/>
+                          </a:effectRef>
+                          <a:fontRef idx="minor">
+                            <a:schemeClr val="lt1"/>
+                          </a:fontRef>
+                        </wps:style>
+                        <wps:bodyPr rot="0" spcFirstLastPara="0" vertOverflow="overflow" horzOverflow="overflow" vert="horz" wrap="square" lIns="91440" tIns="45720" rIns="91440" bIns="45720" numCol="1" spcCol="0" rtlCol="0" fromWordArt="0" anchor="ctr" anchorCtr="0" forceAA="0" compatLnSpc="1">
+                          <a:prstTxWarp prst="textNoShape">
+                            <a:avLst/>
+                          </a:prstTxWarp>
+                          <a:noAutofit/>
+                        </wps:bodyPr>
+                      </wps:wsp>
+                      <wps:wsp>
+                        <wps:cNvPr id="42" name="Line Callout 1 42"/>
+                        <wps:cNvSpPr/>
+                        <wps:spPr>
+                          <a:xfrm>
+                            <a:off x="1590675" y="152400"/>
+                            <a:ext cx="480060" cy="182880"/>
+                          </a:xfrm>
+                          <a:prstGeom prst="borderCallout1">
+                            <a:avLst>
+                              <a:gd name="adj1" fmla="val 98899"/>
+                              <a:gd name="adj2" fmla="val 48104"/>
+                              <a:gd name="adj3" fmla="val 727400"/>
+                              <a:gd name="adj4" fmla="val 46373"/>
+                            </a:avLst>
+                          </a:prstGeom>
+                        </wps:spPr>
+                        <wps:style>
+                          <a:lnRef idx="2">
+                            <a:schemeClr val="dk1"/>
+                          </a:lnRef>
+                          <a:fillRef idx="1">
+                            <a:schemeClr val="lt1"/>
+                          </a:fillRef>
+                          <a:effectRef idx="0">
+                            <a:schemeClr val="dk1"/>
+                          </a:effectRef>
+                          <a:fontRef idx="minor">
+                            <a:schemeClr val="dk1"/>
+                          </a:fontRef>
+                        </wps:style>
+                        <wps:txbx>
+                          <w:txbxContent>
+                            <w:p>
+                              <w:pPr>
+                                <w:spacing w:after="0" w:line="240" w:lineRule="auto"/>
+                                <w:jc w:val="center"/>
+                                <w:rPr>
+                                  <w:rFonts w:ascii="Times New Roman" w:hAnsi="Times New Roman" w:cs="Times New Roman"/>
+                                  <w:sz w:val="10"/>
+                                  <w:szCs w:val="10"/>
+                                </w:rPr>
+                              </w:pPr>
+                              <w:r>
+                                <w:rPr>
+                                  <w:rFonts w:ascii="Times New Roman" w:hAnsi="Times New Roman" w:cs="Times New Roman"/>
+                                  <w:sz w:val="10"/>
+                                  <w:szCs w:val="10"/>
+                                </w:rPr>
+                                <w:t>Phone call</w:t>
+                              </w:r>
+                            </w:p>
+                          </w:txbxContent>
+                        </wps:txbx>
+                        <wps:bodyPr rot="0" spcFirstLastPara="0" vertOverflow="overflow" horzOverflow="overflow" vert="horz" wrap="square" lIns="91440" tIns="45720" rIns="91440" bIns="45720" numCol="1" spcCol="0" rtlCol="0" fromWordArt="0" anchor="ctr" anchorCtr="0" forceAA="0" compatLnSpc="1">
+                          <a:prstTxWarp prst="textNoShape">
+                            <a:avLst/>
+                          </a:prstTxWarp>
+                          <a:noAutofit/>
+                        </wps:bodyPr>
+                      </wps:wsp>
+                      <wps:wsp>
+                        <wps:cNvPr id="43" name="Line Callout 1 43"/>
+                        <wps:cNvSpPr/>
+                        <wps:spPr>
+                          <a:xfrm>
+                            <a:off x="4095750" y="180975"/>
+                            <a:ext cx="755650" cy="182880"/>
+                          </a:xfrm>
+                          <a:prstGeom prst="borderCallout1">
+                            <a:avLst>
+                              <a:gd name="adj1" fmla="val 98899"/>
+                              <a:gd name="adj2" fmla="val 48104"/>
+                              <a:gd name="adj3" fmla="val 716696"/>
+                              <a:gd name="adj4" fmla="val 48077"/>
+                            </a:avLst>
+                          </a:prstGeom>
+                        </wps:spPr>
+                        <wps:style>
+                          <a:lnRef idx="2">
+                            <a:schemeClr val="dk1"/>
+                          </a:lnRef>
+                          <a:fillRef idx="1">
+                            <a:schemeClr val="lt1"/>
+                          </a:fillRef>
+                          <a:effectRef idx="0">
+                            <a:schemeClr val="dk1"/>
+                          </a:effectRef>
+                          <a:fontRef idx="minor">
+                            <a:schemeClr val="dk1"/>
+                          </a:fontRef>
+                        </wps:style>
+                        <wps:txbx>
+                          <w:txbxContent>
+                            <w:p>
+                              <w:pPr>
+                                <w:spacing w:after="0" w:line="240" w:lineRule="auto"/>
+                                <w:jc w:val="center"/>
+                                <w:rPr>
+                                  <w:rFonts w:ascii="Times New Roman" w:hAnsi="Times New Roman" w:cs="Times New Roman"/>
+                                  <w:sz w:val="10"/>
+                                  <w:szCs w:val="10"/>
+                                </w:rPr>
+                              </w:pPr>
+                              <w:r>
+                                <w:rPr>
+                                  <w:rFonts w:ascii="Times New Roman" w:hAnsi="Times New Roman" w:cs="Times New Roman"/>
+                                  <w:sz w:val="10"/>
+                                  <w:szCs w:val="10"/>
+                                </w:rPr>
+                                <w:t>System change email</w:t>
+                              </w:r>
+                            </w:p>
+                          </w:txbxContent>
+                        </wps:txbx>
+                        <wps:bodyPr rot="0" spcFirstLastPara="0" vertOverflow="overflow" horzOverflow="overflow" vert="horz" wrap="square" lIns="91440" tIns="45720" rIns="91440" bIns="45720" numCol="1" spcCol="0" rtlCol="0" fromWordArt="0" anchor="ctr" anchorCtr="0" forceAA="0" compatLnSpc="1">
+                          <a:prstTxWarp prst="textNoShape">
+                            <a:avLst/>
+                          </a:prstTxWarp>
+                          <a:noAutofit/>
+                        </wps:bodyPr>
+                      </wps:wsp>
+                      <wps:wsp>
+                        <wps:cNvPr id="44" name="Line Callout 1 44"/>
+                        <wps:cNvSpPr/>
+                        <wps:spPr>
+                          <a:xfrm>
+                            <a:off x="4429125" y="0"/>
+                            <a:ext cx="846455" cy="182880"/>
+                          </a:xfrm>
+                          <a:prstGeom prst="borderCallout1">
+                            <a:avLst>
+                              <a:gd name="adj1" fmla="val 98899"/>
+                              <a:gd name="adj2" fmla="val 48104"/>
+                              <a:gd name="adj3" fmla="val 813821"/>
+                              <a:gd name="adj4" fmla="val 46952"/>
+                            </a:avLst>
+                          </a:prstGeom>
+                        </wps:spPr>
+                        <wps:style>
+                          <a:lnRef idx="2">
+                            <a:schemeClr val="dk1"/>
+                          </a:lnRef>
+                          <a:fillRef idx="1">
+                            <a:schemeClr val="lt1"/>
+                          </a:fillRef>
+                          <a:effectRef idx="0">
+                            <a:schemeClr val="dk1"/>
+                          </a:effectRef>
+                          <a:fontRef idx="minor">
+                            <a:schemeClr val="dk1"/>
+                          </a:fontRef>
+                        </wps:style>
+                        <wps:txbx>
+                          <w:txbxContent>
+                            <w:p>
+                              <w:pPr>
+                                <w:spacing w:after="0" w:line="240" w:lineRule="auto"/>
+                                <w:jc w:val="center"/>
+                                <w:rPr>
+                                  <w:rFonts w:ascii="Times New Roman" w:hAnsi="Times New Roman" w:cs="Times New Roman"/>
+                                  <w:sz w:val="10"/>
+                                  <w:szCs w:val="10"/>
+                                </w:rPr>
+                              </w:pPr>
+                              <w:r>
+                                <w:rPr>
+                                  <w:rFonts w:ascii="Times New Roman" w:hAnsi="Times New Roman" w:cs="Times New Roman"/>
+                                  <w:sz w:val="10"/>
+                                  <w:szCs w:val="10"/>
+                                </w:rPr>
+                                <w:t>End of study reminder</w:t>
+                              </w:r>
+                            </w:p>
+                          </w:txbxContent>
+                        </wps:txbx>
+                        <wps:bodyPr rot="0" spcFirstLastPara="0" vertOverflow="overflow" horzOverflow="overflow" vert="horz" wrap="square" lIns="91440" tIns="45720" rIns="91440" bIns="45720" numCol="1" spcCol="0" rtlCol="0" fromWordArt="0" anchor="ctr" anchorCtr="0" forceAA="0" compatLnSpc="1">
+                          <a:prstTxWarp prst="textNoShape">
+                            <a:avLst/>
+                          </a:prstTxWarp>
+                          <a:noAutofit/>
+                        </wps:bodyPr>
+                      </wps:wsp>
+                    </wpg:wgp>
                   </a:graphicData>
                 </a:graphic>
-                <wp14:sizeRelH relativeFrom="margin">
-                  <wp14:pctWidth>0</wp14:pctWidth>
-                </wp14:sizeRelH>
-                <wp14:sizeRelV relativeFrom="margin">
-                  <wp14:pctHeight>0</wp14:pctHeight>
-                </wp14:sizeRelV>
               </wp:anchor>
             </w:drawing>
           </mc:Choice>
           <mc:Fallback>
             <w:pict>
-              <v:roundrect w14:anchorId="0CFADABA" id="Rounded Rectangle 38" o:spid="_x0000_s1026" style="position:absolute;margin-left:73.45pt;margin-top:10.9pt;width:88.15pt;height:97.4pt;z-index:251707392;visibility:visible;mso-wrap-style:square;mso-width-percent:0;mso-height-percent:0;mso-wrap-distance-left:9pt;mso-wrap-distance-top:0;mso-wrap-distance-right:9pt;mso-wrap-distance-bottom:0;mso-position-horizontal:absolute;mso-position-horizontal-relative:text;mso-position-vertical:absolute;mso-position-vertical-relative:text;mso-width-percent:0;mso-height-percent:0;mso-width-relative:margin;mso-height-relative:margin;v-text-anchor:middle" arcsize="10923f" o:gfxdata="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" filled="f" strokecolor="#0d0d0d [3069]" strokeweight="1pt">
-                <v:stroke dashstyle="3 1" joinstyle="miter"/>
-              </v:roundrect>
-            </w:pict>
-          </mc:Fallback>
-        </mc:AlternateContent>
-      </w:r>
-      <w:r>
-        <w:rPr>
-          <w:noProof/>
-        </w:rPr>
-        <mc:AlternateContent>
-          <mc:Choice Requires="wps">
-            <w:drawing>
-              <wp:anchor distT="0" distB="0" distL="114300" distR="114300" simplePos="0" relativeHeight="251710464" behindDoc="0" locked="0" layoutInCell="1" allowOverlap="1" wp14:anchorId="650D5A53" wp14:editId="4C4F208E">
-                <wp:simplePos x="0" y="0"/>
-                <wp:positionH relativeFrom="column">
-                  <wp:posOffset>1730286</wp:posOffset>
-                </wp:positionH>
-                <wp:positionV relativeFrom="paragraph">
-                  <wp:posOffset>99060</wp:posOffset>
-                </wp:positionV>
-                <wp:extent cx="480695" cy="195580"/>
-                <wp:effectExtent l="0" t="0" r="14605" b="1099820"/>
-                <wp:wrapNone/>
-                <wp:docPr id="37" name="Line Callout 1 37"/>
-                <wp:cNvGraphicFramePr/>
-                <a:graphic xmlns:a="http://schemas.openxmlformats.org/drawingml/2006/main">
-                  <a:graphicData uri="http://schemas.microsoft.com/office/word/2010/wordprocessingShape">
-                    <wps:wsp>
-                      <wps:cNvSpPr/>
-                      <wps:spPr>
-                        <a:xfrm>
-                          <a:off x="0" y="0"/>
-                          <a:ext cx="480695" cy="195580"/>
-                        </a:xfrm>
-                        <a:prstGeom prst="borderCallout1">
-                          <a:avLst>
-                            <a:gd name="adj1" fmla="val 98899"/>
-                            <a:gd name="adj2" fmla="val 48104"/>
-                            <a:gd name="adj3" fmla="val 662205"/>
-                            <a:gd name="adj4" fmla="val 49054"/>
-                          </a:avLst>
-                        </a:prstGeom>
-                      </wps:spPr>
-                      <wps:style>
-                        <a:lnRef idx="2">
-                          <a:schemeClr val="dk1"/>
-                        </a:lnRef>
-                        <a:fillRef idx="1">
-                          <a:schemeClr val="lt1"/>
-                        </a:fillRef>
-                        <a:effectRef idx="0">
-                          <a:schemeClr val="dk1"/>
-                        </a:effectRef>
-                        <a:fontRef idx="minor">
-                          <a:schemeClr val="dk1"/>
-                        </a:fontRef>
-                      </wps:style>
-                      <wps:txbx>
-                        <w:txbxContent>
-                          <w:p>
-                            <w:pPr>
-                              <w:spacing w:after="0" w:line="240" w:lineRule="auto"/>
-                              <w:jc w:val="center"/>
-                              <w:rPr>
-                                <w:rFonts w:ascii="Times New Roman" w:hAnsi="Times New Roman" w:cs="Times New Roman"/>
-                                <w:sz w:val="10"/>
-                                <w:szCs w:val="10"/>
-                              </w:rPr>
-                            </w:pPr>
-                            <w:r>
-                              <w:rPr>
-                                <w:rFonts w:ascii="Times New Roman" w:hAnsi="Times New Roman" w:cs="Times New Roman"/>
-                                <w:sz w:val="10"/>
-                                <w:szCs w:val="10"/>
-                              </w:rPr>
-                              <w:t>Phone call</w:t>
-                            </w:r>
-                          </w:p>
-                        </w:txbxContent>
-                      </wps:txbx>
-                      <wps:bodyPr rot="0" spcFirstLastPara="0" vertOverflow="overflow" horzOverflow="overflow" vert="horz" wrap="square" lIns="91440" tIns="45720" rIns="91440" bIns="45720" numCol="1" spcCol="0" rtlCol="0" fromWordArt="0" anchor="ctr" anchorCtr="0" forceAA="0" compatLnSpc="1">
-                        <a:prstTxWarp prst="textNoShape">
-                          <a:avLst/>
-                        </a:prstTxWarp>
-                        <a:noAutofit/>
-                      </wps:bodyPr>
-                    </wps:wsp>
-                  </a:graphicData>
-                </a:graphic>
-                <wp14:sizeRelH relativeFrom="margin">
-                  <wp14:pctWidth>0</wp14:pctWidth>
-                </wp14:sizeRelH>
-                <wp14:sizeRelV relativeFrom="margin">
-                  <wp14:pctHeight>0</wp14:pctHeight>
-                </wp14:sizeRelV>
-              </wp:anchor>
-            </w:drawing>
-          </mc:Choice>
-          <mc:Fallback>
-            <w:pict>
-              <v:shape w14:anchorId="650D5A53" id="Line Callout 1 37" o:spid="_x0000_s1042" type="#_x0000_t47" style="position:absolute;left:0;text-align:left;margin-left:136.25pt;margin-top:7.8pt;width:37.85pt;height:15.4pt;z-index:251710464;visibility:visible;mso-wrap-style:square;mso-width-percent:0;mso-height-percent:0;mso-wrap-distance-left:9pt;mso-wrap-distance-top:0;mso-wrap-distance-right:9pt;mso-wrap-distance-bottom:0;mso-position-horizontal:absolute;mso-position-horizontal-relative:text;mso-position-vertical:absolute;mso-position-vertical-relative:text;mso-width-percent:0;mso-height-percent:0;mso-width-relative:margin;mso-height-relative:margin;v-text-anchor:middle" o:gfxdata="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" adj="10596,143036,10390,21362" fillcolor="white [3201]" strokecolor="black [3200]" strokeweight="1pt">
-                <v:textbox>
-                  <w:txbxContent>
-                    <w:p>
-                      <w:pPr>
-                        <w:spacing w:after="0" w:line="240" w:lineRule="auto"/>
-                        <w:jc w:val="center"/>
-                        <w:rPr>
-                          <w:rFonts w:ascii="Times New Roman" w:hAnsi="Times New Roman" w:cs="Times New Roman"/>
-                          <w:sz w:val="10"/>
-                          <w:szCs w:val="10"/>
-                        </w:rPr>
-                      </w:pPr>
-                      <w:r>
-                        <w:rPr>
-                          <w:rFonts w:ascii="Times New Roman" w:hAnsi="Times New Roman" w:cs="Times New Roman"/>
-                          <w:sz w:val="10"/>
-                          <w:szCs w:val="10"/>
-                        </w:rPr>
-                        <w:t>Phone call</w:t>
-                      </w:r>
-                    </w:p>
-                  </w:txbxContent>
-                </v:textbox>
-                <o:callout v:ext="edit" minusx="t" minusy="t"/>
-              </v:shape>
-            </w:pict>
-          </mc:Fallback>
-        </mc:AlternateContent>
-      </w:r>
-      <w:r>
-        <w:rPr>
-          <w:noProof/>
-        </w:rPr>
-        <mc:AlternateContent>
-          <mc:Choice Requires="wps">
-            <w:drawing>
-              <wp:anchor distT="0" distB="0" distL="114300" distR="114300" simplePos="0" relativeHeight="251716608" behindDoc="0" locked="0" layoutInCell="1" allowOverlap="1" wp14:anchorId="12A0D1D6" wp14:editId="3E9EC7F3">
-                <wp:simplePos x="0" y="0"/>
-                <wp:positionH relativeFrom="column">
-                  <wp:posOffset>2528024</wp:posOffset>
-                </wp:positionH>
-                <wp:positionV relativeFrom="paragraph">
-                  <wp:posOffset>182880</wp:posOffset>
-                </wp:positionV>
-                <wp:extent cx="480060" cy="195580"/>
-                <wp:effectExtent l="0" t="0" r="15240" b="1004570"/>
-                <wp:wrapNone/>
-                <wp:docPr id="42" name="Line Callout 1 42"/>
-                <wp:cNvGraphicFramePr/>
-                <a:graphic xmlns:a="http://schemas.openxmlformats.org/drawingml/2006/main">
-                  <a:graphicData uri="http://schemas.microsoft.com/office/word/2010/wordprocessingShape">
-                    <wps:wsp>
-                      <wps:cNvSpPr/>
-                      <wps:spPr>
-                        <a:xfrm>
-                          <a:off x="0" y="0"/>
-                          <a:ext cx="480060" cy="195580"/>
-                        </a:xfrm>
-                        <a:prstGeom prst="borderCallout1">
-                          <a:avLst>
-                            <a:gd name="adj1" fmla="val 98899"/>
-                            <a:gd name="adj2" fmla="val 48104"/>
-                            <a:gd name="adj3" fmla="val 612817"/>
-                            <a:gd name="adj4" fmla="val 46373"/>
-                          </a:avLst>
-                        </a:prstGeom>
-                      </wps:spPr>
-                      <wps:style>
-                        <a:lnRef idx="2">
-                          <a:schemeClr val="dk1"/>
-                        </a:lnRef>
-                        <a:fillRef idx="1">
-                          <a:schemeClr val="lt1"/>
-                        </a:fillRef>
-                        <a:effectRef idx="0">
-                          <a:schemeClr val="dk1"/>
-                        </a:effectRef>
-                        <a:fontRef idx="minor">
-                          <a:schemeClr val="dk1"/>
-                        </a:fontRef>
-                      </wps:style>
-                      <wps:txbx>
-                        <w:txbxContent>
-                          <w:p>
-                            <w:pPr>
-                              <w:spacing w:after="0" w:line="240" w:lineRule="auto"/>
-                              <w:jc w:val="center"/>
-                              <w:rPr>
-                                <w:rFonts w:ascii="Times New Roman" w:hAnsi="Times New Roman" w:cs="Times New Roman"/>
-                                <w:sz w:val="10"/>
-                                <w:szCs w:val="10"/>
-                              </w:rPr>
-                            </w:pPr>
-                            <w:r>
-                              <w:rPr>
-                                <w:rFonts w:ascii="Times New Roman" w:hAnsi="Times New Roman" w:cs="Times New Roman"/>
-                                <w:sz w:val="10"/>
-                                <w:szCs w:val="10"/>
-                              </w:rPr>
-                              <w:t>Phone call</w:t>
-                            </w:r>
-                          </w:p>
-                        </w:txbxContent>
-                      </wps:txbx>
-                      <wps:bodyPr rot="0" spcFirstLastPara="0" vertOverflow="overflow" horzOverflow="overflow" vert="horz" wrap="square" lIns="91440" tIns="45720" rIns="91440" bIns="45720" numCol="1" spcCol="0" rtlCol="0" fromWordArt="0" anchor="ctr" anchorCtr="0" forceAA="0" compatLnSpc="1">
-                        <a:prstTxWarp prst="textNoShape">
-                          <a:avLst/>
-                        </a:prstTxWarp>
-                        <a:noAutofit/>
-                      </wps:bodyPr>
-                    </wps:wsp>
-                  </a:graphicData>
-                </a:graphic>
-                <wp14:sizeRelH relativeFrom="margin">
-                  <wp14:pctWidth>0</wp14:pctWidth>
-                </wp14:sizeRelH>
-                <wp14:sizeRelV relativeFrom="margin">
-                  <wp14:pctHeight>0</wp14:pctHeight>
-                </wp14:sizeRelV>
-              </wp:anchor>
-            </w:drawing>
-          </mc:Choice>
-          <mc:Fallback>
-            <w:pict>
-              <v:shape w14:anchorId="12A0D1D6" id="Line Callout 1 42" o:spid="_x0000_s1043" type="#_x0000_t47" style="position:absolute;left:0;text-align:left;margin-left:199.05pt;margin-top:14.4pt;width:37.8pt;height:15.4pt;z-index:251716608;visibility:visible;mso-wrap-style:square;mso-width-percent:0;mso-height-percent:0;mso-wrap-distance-left:9pt;mso-wrap-distance-top:0;mso-wrap-distance-right:9pt;mso-wrap-distance-bottom:0;mso-position-horizontal:absolute;mso-position-horizontal-relative:text;mso-position-vertical:absolute;mso-position-vertical-relative:text;mso-width-percent:0;mso-height-percent:0;mso-width-relative:margin;mso-height-relative:margin;v-text-anchor:middle" o:gfxdata="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" adj="10017,132368,10390,21362" fillcolor="white [3201]" strokecolor="black [3200]" strokeweight="1pt">
-                <v:textbox>
-                  <w:txbxContent>
-                    <w:p>
-                      <w:pPr>
-                        <w:spacing w:after="0" w:line="240" w:lineRule="auto"/>
-                        <w:jc w:val="center"/>
-                        <w:rPr>
-                          <w:rFonts w:ascii="Times New Roman" w:hAnsi="Times New Roman" w:cs="Times New Roman"/>
-                          <w:sz w:val="10"/>
-                          <w:szCs w:val="10"/>
-                        </w:rPr>
-                      </w:pPr>
-                      <w:r>
-                        <w:rPr>
-                          <w:rFonts w:ascii="Times New Roman" w:hAnsi="Times New Roman" w:cs="Times New Roman"/>
-                          <w:sz w:val="10"/>
-                          <w:szCs w:val="10"/>
-                        </w:rPr>
-                        <w:t>Phone call</w:t>
-                      </w:r>
-                    </w:p>
-                  </w:txbxContent>
-                </v:textbox>
-                <o:callout v:ext="edit" minusy="t"/>
-              </v:shape>
-            </w:pict>
-          </mc:Fallback>
-        </mc:AlternateContent>
-      </w:r>
-      <w:r>
-        <w:rPr>
-          <w:noProof/>
-        </w:rPr>
-        <mc:AlternateContent>
-          <mc:Choice Requires="wps">
-            <w:drawing>
-              <wp:anchor distT="0" distB="0" distL="114300" distR="114300" simplePos="0" relativeHeight="251709440" behindDoc="0" locked="0" layoutInCell="1" allowOverlap="1" wp14:anchorId="2D56479C" wp14:editId="6205ECB5">
-                <wp:simplePos x="0" y="0"/>
-                <wp:positionH relativeFrom="column">
-                  <wp:posOffset>2117805</wp:posOffset>
-                </wp:positionH>
-                <wp:positionV relativeFrom="paragraph">
-                  <wp:posOffset>138224</wp:posOffset>
-                </wp:positionV>
-                <wp:extent cx="881828" cy="1237320"/>
-                <wp:effectExtent l="0" t="0" r="13970" b="20320"/>
-                <wp:wrapNone/>
-                <wp:docPr id="39" name="Rounded Rectangle 39"/>
-                <wp:cNvGraphicFramePr/>
-                <a:graphic xmlns:a="http://schemas.openxmlformats.org/drawingml/2006/main">
-                  <a:graphicData uri="http://schemas.microsoft.com/office/word/2010/wordprocessingShape">
-                    <wps:wsp>
-                      <wps:cNvSpPr/>
-                      <wps:spPr>
-                        <a:xfrm>
-                          <a:off x="0" y="0"/>
-                          <a:ext cx="881828" cy="1237320"/>
-                        </a:xfrm>
-                        <a:prstGeom prst="roundRect">
-                          <a:avLst/>
-                        </a:prstGeom>
-                        <a:noFill/>
-                        <a:ln>
-                          <a:solidFill>
-                            <a:srgbClr val="FF0000"/>
-                          </a:solidFill>
-                          <a:prstDash val="sysDash"/>
-                        </a:ln>
-                      </wps:spPr>
-                      <wps:style>
-                        <a:lnRef idx="2">
-                          <a:schemeClr val="accent1">
-                            <a:shade val="50000"/>
-                          </a:schemeClr>
-                        </a:lnRef>
-                        <a:fillRef idx="1">
-                          <a:schemeClr val="accent1"/>
-                        </a:fillRef>
-                        <a:effectRef idx="0">
-                          <a:schemeClr val="accent1"/>
-                        </a:effectRef>
-                        <a:fontRef idx="minor">
-                          <a:schemeClr val="lt1"/>
-                        </a:fontRef>
-                      </wps:style>
-                      <wps:bodyPr rot="0" spcFirstLastPara="0" vertOverflow="overflow" horzOverflow="overflow" vert="horz" wrap="square" lIns="91440" tIns="45720" rIns="91440" bIns="45720" numCol="1" spcCol="0" rtlCol="0" fromWordArt="0" anchor="ctr" anchorCtr="0" forceAA="0" compatLnSpc="1">
-                        <a:prstTxWarp prst="textNoShape">
-                          <a:avLst/>
-                        </a:prstTxWarp>
-                        <a:noAutofit/>
-                      </wps:bodyPr>
-                    </wps:wsp>
-                  </a:graphicData>
-                </a:graphic>
-                <wp14:sizeRelH relativeFrom="margin">
-                  <wp14:pctWidth>0</wp14:pctWidth>
-                </wp14:sizeRelH>
-                <wp14:sizeRelV relativeFrom="margin">
-                  <wp14:pctHeight>0</wp14:pctHeight>
-                </wp14:sizeRelV>
-              </wp:anchor>
-            </w:drawing>
-          </mc:Choice>
-          <mc:Fallback>
-            <w:pict>
-              <v:roundrect w14:anchorId="3A88030A" id="Rounded Rectangle 39" o:spid="_x0000_s1026" style="position:absolute;margin-left:166.75pt;margin-top:10.9pt;width:69.45pt;height:97.45pt;z-index:251709440;visibility:visible;mso-wrap-style:square;mso-width-percent:0;mso-height-percent:0;mso-wrap-distance-left:9pt;mso-wrap-distance-top:0;mso-wrap-distance-right:9pt;mso-wrap-distance-bottom:0;mso-position-horizontal:absolute;mso-position-horizontal-relative:text;mso-position-vertical:absolute;mso-position-vertical-relative:text;mso-width-percent:0;mso-height-percent:0;mso-width-relative:margin;mso-height-relative:margin;v-text-anchor:middle" arcsize="10923f" o:gfxdata="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" filled="f" strokecolor="red" strokeweight="1pt">
-                <v:stroke dashstyle="3 1" joinstyle="miter"/>
-              </v:roundrect>
-            </w:pict>
-          </mc:Fallback>
-        </mc:AlternateContent>
-      </w:r>
-      <w:r>
-        <w:rPr>
-          <w:noProof/>
-        </w:rPr>
-        <mc:AlternateContent>
-          <mc:Choice Requires="wps">
-            <w:drawing>
-              <wp:anchor distT="0" distB="0" distL="114300" distR="114300" simplePos="0" relativeHeight="251718656" behindDoc="0" locked="0" layoutInCell="1" allowOverlap="1" wp14:anchorId="3AE187C8" wp14:editId="7922DEFE">
-                <wp:simplePos x="0" y="0"/>
-                <wp:positionH relativeFrom="column">
-                  <wp:posOffset>5028019</wp:posOffset>
-                </wp:positionH>
-                <wp:positionV relativeFrom="paragraph">
-                  <wp:posOffset>208915</wp:posOffset>
-                </wp:positionV>
-                <wp:extent cx="755650" cy="195580"/>
-                <wp:effectExtent l="0" t="0" r="25400" b="966470"/>
-                <wp:wrapNone/>
-                <wp:docPr id="43" name="Line Callout 1 43"/>
-                <wp:cNvGraphicFramePr/>
-                <a:graphic xmlns:a="http://schemas.openxmlformats.org/drawingml/2006/main">
-                  <a:graphicData uri="http://schemas.microsoft.com/office/word/2010/wordprocessingShape">
-                    <wps:wsp>
-                      <wps:cNvSpPr/>
-                      <wps:spPr>
-                        <a:xfrm>
-                          <a:off x="0" y="0"/>
-                          <a:ext cx="755650" cy="195580"/>
-                        </a:xfrm>
-                        <a:prstGeom prst="borderCallout1">
-                          <a:avLst>
-                            <a:gd name="adj1" fmla="val 98899"/>
-                            <a:gd name="adj2" fmla="val 48104"/>
-                            <a:gd name="adj3" fmla="val 596904"/>
-                            <a:gd name="adj4" fmla="val 48077"/>
-                          </a:avLst>
-                        </a:prstGeom>
-                      </wps:spPr>
-                      <wps:style>
-                        <a:lnRef idx="2">
-                          <a:schemeClr val="dk1"/>
-                        </a:lnRef>
-                        <a:fillRef idx="1">
-                          <a:schemeClr val="lt1"/>
-                        </a:fillRef>
-                        <a:effectRef idx="0">
-                          <a:schemeClr val="dk1"/>
-                        </a:effectRef>
-                        <a:fontRef idx="minor">
-                          <a:schemeClr val="dk1"/>
-                        </a:fontRef>
-                      </wps:style>
-                      <wps:txbx>
-                        <w:txbxContent>
-                          <w:p>
-                            <w:pPr>
-                              <w:spacing w:after="0" w:line="240" w:lineRule="auto"/>
-                              <w:jc w:val="center"/>
-                              <w:rPr>
-                                <w:rFonts w:ascii="Times New Roman" w:hAnsi="Times New Roman" w:cs="Times New Roman"/>
-                                <w:sz w:val="10"/>
-                                <w:szCs w:val="10"/>
-                              </w:rPr>
-                            </w:pPr>
-                            <w:r>
-                              <w:rPr>
-                                <w:rFonts w:ascii="Times New Roman" w:hAnsi="Times New Roman" w:cs="Times New Roman"/>
-                                <w:sz w:val="10"/>
-                                <w:szCs w:val="10"/>
-                              </w:rPr>
-                              <w:t>System change email</w:t>
-                            </w:r>
-                          </w:p>
-                        </w:txbxContent>
-                      </wps:txbx>
-                      <wps:bodyPr rot="0" spcFirstLastPara="0" vertOverflow="overflow" horzOverflow="overflow" vert="horz" wrap="square" lIns="91440" tIns="45720" rIns="91440" bIns="45720" numCol="1" spcCol="0" rtlCol="0" fromWordArt="0" anchor="ctr" anchorCtr="0" forceAA="0" compatLnSpc="1">
-                        <a:prstTxWarp prst="textNoShape">
-                          <a:avLst/>
-                        </a:prstTxWarp>
-                        <a:noAutofit/>
-                      </wps:bodyPr>
-                    </wps:wsp>
-                  </a:graphicData>
-                </a:graphic>
-                <wp14:sizeRelH relativeFrom="margin">
-                  <wp14:pctWidth>0</wp14:pctWidth>
-                </wp14:sizeRelH>
-                <wp14:sizeRelV relativeFrom="margin">
-                  <wp14:pctHeight>0</wp14:pctHeight>
-                </wp14:sizeRelV>
-              </wp:anchor>
-            </w:drawing>
-          </mc:Choice>
-          <mc:Fallback>
-            <w:pict>
-              <v:shape w14:anchorId="3AE187C8" id="Line Callout 1 43" o:spid="_x0000_s1044" type="#_x0000_t47" style="position:absolute;left:0;text-align:left;margin-left:395.9pt;margin-top:16.45pt;width:59.5pt;height:15.4pt;z-index:251718656;visibility:visible;mso-wrap-style:square;mso-width-percent:0;mso-height-percent:0;mso-wrap-distance-left:9pt;mso-wrap-distance-top:0;mso-wrap-distance-right:9pt;mso-wrap-distance-bottom:0;mso-position-horizontal:absolute;mso-position-horizontal-relative:text;mso-position-vertical:absolute;mso-position-vertical-relative:text;mso-width-percent:0;mso-height-percent:0;mso-width-relative:margin;mso-height-relative:margin;v-text-anchor:middle" o:gfxdata="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" adj="10385,128931,10390,21362" fillcolor="white [3201]" strokecolor="black [3200]" strokeweight="1pt">
-                <v:textbox>
-                  <w:txbxContent>
-                    <w:p>
-                      <w:pPr>
-                        <w:spacing w:after="0" w:line="240" w:lineRule="auto"/>
-                        <w:jc w:val="center"/>
-                        <w:rPr>
-                          <w:rFonts w:ascii="Times New Roman" w:hAnsi="Times New Roman" w:cs="Times New Roman"/>
-                          <w:sz w:val="10"/>
-                          <w:szCs w:val="10"/>
-                        </w:rPr>
-                      </w:pPr>
-                      <w:r>
-                        <w:rPr>
-                          <w:rFonts w:ascii="Times New Roman" w:hAnsi="Times New Roman" w:cs="Times New Roman"/>
-                          <w:sz w:val="10"/>
-                          <w:szCs w:val="10"/>
-                        </w:rPr>
-                        <w:t>System change email</w:t>
-                      </w:r>
-                    </w:p>
-                  </w:txbxContent>
-                </v:textbox>
-                <o:callout v:ext="edit" minusy="t"/>
-              </v:shape>
-            </w:pict>
-          </mc:Fallback>
-        </mc:AlternateContent>
-      </w:r>
-      <w:r>
-        <w:rPr>
-          <w:noProof/>
-        </w:rPr>
-        <mc:AlternateContent>
-          <mc:Choice Requires="wps">
-            <w:drawing>
-              <wp:anchor distT="0" distB="0" distL="114300" distR="114300" simplePos="0" relativeHeight="251712512" behindDoc="0" locked="0" layoutInCell="1" allowOverlap="1" wp14:anchorId="49D1A039" wp14:editId="09FC7E8E">
-                <wp:simplePos x="0" y="0"/>
-                <wp:positionH relativeFrom="column">
-                  <wp:posOffset>3000008</wp:posOffset>
-                </wp:positionH>
-                <wp:positionV relativeFrom="paragraph">
-                  <wp:posOffset>138224</wp:posOffset>
-                </wp:positionV>
-                <wp:extent cx="2588341" cy="1237320"/>
-                <wp:effectExtent l="0" t="0" r="21590" b="20320"/>
-                <wp:wrapNone/>
-                <wp:docPr id="40" name="Rounded Rectangle 40"/>
-                <wp:cNvGraphicFramePr/>
-                <a:graphic xmlns:a="http://schemas.openxmlformats.org/drawingml/2006/main">
-                  <a:graphicData uri="http://schemas.microsoft.com/office/word/2010/wordprocessingShape">
-                    <wps:wsp>
-                      <wps:cNvSpPr/>
-                      <wps:spPr>
-                        <a:xfrm>
-                          <a:off x="0" y="0"/>
-                          <a:ext cx="2588341" cy="1237320"/>
-                        </a:xfrm>
-                        <a:prstGeom prst="roundRect">
-                          <a:avLst/>
-                        </a:prstGeom>
-                        <a:noFill/>
-                        <a:ln>
-                          <a:solidFill>
-                            <a:schemeClr val="tx1">
-                              <a:lumMod val="95000"/>
-                              <a:lumOff val="5000"/>
-                            </a:schemeClr>
-                          </a:solidFill>
-                          <a:prstDash val="sysDash"/>
-                        </a:ln>
-                      </wps:spPr>
-                      <wps:style>
-                        <a:lnRef idx="2">
-                          <a:schemeClr val="accent1">
-                            <a:shade val="50000"/>
-                          </a:schemeClr>
-                        </a:lnRef>
-                        <a:fillRef idx="1">
-                          <a:schemeClr val="accent1"/>
-                        </a:fillRef>
-                        <a:effectRef idx="0">
-                          <a:schemeClr val="accent1"/>
-                        </a:effectRef>
-                        <a:fontRef idx="minor">
-                          <a:schemeClr val="lt1"/>
-                        </a:fontRef>
-                      </wps:style>
-                      <wps:bodyPr rot="0" spcFirstLastPara="0" vertOverflow="overflow" horzOverflow="overflow" vert="horz" wrap="square" lIns="91440" tIns="45720" rIns="91440" bIns="45720" numCol="1" spcCol="0" rtlCol="0" fromWordArt="0" anchor="ctr" anchorCtr="0" forceAA="0" compatLnSpc="1">
-                        <a:prstTxWarp prst="textNoShape">
-                          <a:avLst/>
-                        </a:prstTxWarp>
-                        <a:noAutofit/>
-                      </wps:bodyPr>
-                    </wps:wsp>
-                  </a:graphicData>
-                </a:graphic>
-                <wp14:sizeRelH relativeFrom="margin">
-                  <wp14:pctWidth>0</wp14:pctWidth>
-                </wp14:sizeRelH>
-                <wp14:sizeRelV relativeFrom="margin">
-                  <wp14:pctHeight>0</wp14:pctHeight>
-                </wp14:sizeRelV>
-              </wp:anchor>
-            </w:drawing>
-          </mc:Choice>
-          <mc:Fallback>
-            <w:pict>
-              <v:roundrect w14:anchorId="420AA310" id="Rounded Rectangle 40" o:spid="_x0000_s1026" style="position:absolute;margin-left:236.2pt;margin-top:10.9pt;width:203.8pt;height:97.45pt;z-index:251712512;visibility:visible;mso-wrap-style:square;mso-width-percent:0;mso-height-percent:0;mso-wrap-distance-left:9pt;mso-wrap-distance-top:0;mso-wrap-distance-right:9pt;mso-wrap-distance-bottom:0;mso-position-horizontal:absolute;mso-position-horizontal-relative:text;mso-position-vertical:absolute;mso-position-vertical-relative:text;mso-width-percent:0;mso-height-percent:0;mso-width-relative:margin;mso-height-relative:margin;v-text-anchor:middle" arcsize="10923f" o:gfxdata="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" filled="f" strokecolor="#0d0d0d [3069]" strokeweight="1pt">
-                <v:stroke dashstyle="3 1" joinstyle="miter"/>
-              </v:roundrect>
-            </w:pict>
-          </mc:Fallback>
-        </mc:AlternateContent>
-      </w:r>
-      <w:r>
-        <w:rPr>
-          <w:noProof/>
-        </w:rPr>
-        <mc:AlternateContent>
-          <mc:Choice Requires="wps">
-            <w:drawing>
-              <wp:anchor distT="0" distB="0" distL="114300" distR="114300" simplePos="0" relativeHeight="251736064" behindDoc="0" locked="0" layoutInCell="1" allowOverlap="1" wp14:anchorId="368FCAE1" wp14:editId="4566E38B">
-                <wp:simplePos x="0" y="0"/>
-                <wp:positionH relativeFrom="column">
-                  <wp:posOffset>5366385</wp:posOffset>
-                </wp:positionH>
-                <wp:positionV relativeFrom="paragraph">
-                  <wp:posOffset>27940</wp:posOffset>
-                </wp:positionV>
-                <wp:extent cx="846455" cy="177800"/>
-                <wp:effectExtent l="0" t="0" r="10795" b="1136650"/>
-                <wp:wrapNone/>
-                <wp:docPr id="44" name="Line Callout 1 44"/>
-                <wp:cNvGraphicFramePr/>
-                <a:graphic xmlns:a="http://schemas.openxmlformats.org/drawingml/2006/main">
-                  <a:graphicData uri="http://schemas.microsoft.com/office/word/2010/wordprocessingShape">
-                    <wps:wsp>
-                      <wps:cNvSpPr/>
-                      <wps:spPr>
-                        <a:xfrm>
-                          <a:off x="0" y="0"/>
-                          <a:ext cx="846455" cy="177800"/>
-                        </a:xfrm>
-                        <a:prstGeom prst="borderCallout1">
-                          <a:avLst>
-                            <a:gd name="adj1" fmla="val 98899"/>
-                            <a:gd name="adj2" fmla="val 48104"/>
-                            <a:gd name="adj3" fmla="val 751321"/>
-                            <a:gd name="adj4" fmla="val 48077"/>
-                          </a:avLst>
-                        </a:prstGeom>
-                      </wps:spPr>
-                      <wps:style>
-                        <a:lnRef idx="2">
-                          <a:schemeClr val="dk1"/>
-                        </a:lnRef>
-                        <a:fillRef idx="1">
-                          <a:schemeClr val="lt1"/>
-                        </a:fillRef>
-                        <a:effectRef idx="0">
-                          <a:schemeClr val="dk1"/>
-                        </a:effectRef>
-                        <a:fontRef idx="minor">
-                          <a:schemeClr val="dk1"/>
-                        </a:fontRef>
-                      </wps:style>
-                      <wps:txbx>
-                        <w:txbxContent>
-                          <w:p>
-                            <w:pPr>
-                              <w:spacing w:after="0" w:line="240" w:lineRule="auto"/>
-                              <w:jc w:val="center"/>
-                              <w:rPr>
-                                <w:rFonts w:ascii="Times New Roman" w:hAnsi="Times New Roman" w:cs="Times New Roman"/>
-                                <w:sz w:val="10"/>
-                                <w:szCs w:val="10"/>
-                              </w:rPr>
-                            </w:pPr>
-                            <w:r>
-                              <w:rPr>
-                                <w:rFonts w:ascii="Times New Roman" w:hAnsi="Times New Roman" w:cs="Times New Roman"/>
-                                <w:sz w:val="10"/>
-                                <w:szCs w:val="10"/>
-                              </w:rPr>
-                              <w:t>End of study reminder</w:t>
-                            </w:r>
-                          </w:p>
-                        </w:txbxContent>
-                      </wps:txbx>
-                      <wps:bodyPr rot="0" spcFirstLastPara="0" vertOverflow="overflow" horzOverflow="overflow" vert="horz" wrap="square" lIns="91440" tIns="45720" rIns="91440" bIns="45720" numCol="1" spcCol="0" rtlCol="0" fromWordArt="0" anchor="ctr" anchorCtr="0" forceAA="0" compatLnSpc="1">
-                        <a:prstTxWarp prst="textNoShape">
-                          <a:avLst/>
-                        </a:prstTxWarp>
-                        <a:noAutofit/>
-                      </wps:bodyPr>
-                    </wps:wsp>
-                  </a:graphicData>
-                </a:graphic>
-                <wp14:sizeRelH relativeFrom="margin">
-                  <wp14:pctWidth>0</wp14:pctWidth>
-                </wp14:sizeRelH>
-                <wp14:sizeRelV relativeFrom="margin">
-                  <wp14:pctHeight>0</wp14:pctHeight>
-                </wp14:sizeRelV>
-              </wp:anchor>
-            </w:drawing>
-          </mc:Choice>
-          <mc:Fallback>
-            <w:pict>
-              <v:shape w14:anchorId="368FCAE1" id="Line Callout 1 44" o:spid="_x0000_s1045" type="#_x0000_t47" style="position:absolute;left:0;text-align:left;margin-left:422.55pt;margin-top:2.2pt;width:66.65pt;height:14pt;z-index:251736064;visibility:visible;mso-wrap-style:square;mso-width-percent:0;mso-height-percent:0;mso-wrap-distance-left:9pt;mso-wrap-distance-top:0;mso-wrap-distance-right:9pt;mso-wrap-distance-bottom:0;mso-position-horizontal:absolute;mso-position-horizontal-relative:text;mso-position-vertical:absolute;mso-position-vertical-relative:text;mso-width-percent:0;mso-height-percent:0;mso-width-relative:margin;mso-height-relative:margin;v-text-anchor:middle" o:gfxdata="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" adj="10385,162285,10390,21362" fillcolor="white [3201]" strokecolor="black [3200]" strokeweight="1pt">
-                <v:textbox>
-                  <w:txbxContent>
-                    <w:p>
-                      <w:pPr>
-                        <w:spacing w:after="0" w:line="240" w:lineRule="auto"/>
-                        <w:jc w:val="center"/>
-                        <w:rPr>
-                          <w:rFonts w:ascii="Times New Roman" w:hAnsi="Times New Roman" w:cs="Times New Roman"/>
-                          <w:sz w:val="10"/>
-                          <w:szCs w:val="10"/>
-                        </w:rPr>
-                      </w:pPr>
-                      <w:r>
-                        <w:rPr>
-                          <w:rFonts w:ascii="Times New Roman" w:hAnsi="Times New Roman" w:cs="Times New Roman"/>
-                          <w:sz w:val="10"/>
-                          <w:szCs w:val="10"/>
-                        </w:rPr>
-                        <w:t>End of study reminder</w:t>
-                      </w:r>
-                    </w:p>
-                  </w:txbxContent>
-                </v:textbox>
-                <o:callout v:ext="edit" minusy="t"/>
-              </v:shape>
-            </w:pict>
-          </mc:Fallback>
-        </mc:AlternateContent>
-      </w:r>
-      <w:r>
-        <w:rPr>
-          <w:noProof/>
-        </w:rPr>
-        <mc:AlternateContent>
-          <mc:Choice Requires="wps">
-            <w:drawing>
-              <wp:anchor distT="0" distB="0" distL="114300" distR="114300" simplePos="0" relativeHeight="251711487" behindDoc="0" locked="0" layoutInCell="1" allowOverlap="1" wp14:anchorId="1734221E" wp14:editId="460D8B7A">
-                <wp:simplePos x="0" y="0"/>
-                <wp:positionH relativeFrom="column">
-                  <wp:posOffset>5588000</wp:posOffset>
-                </wp:positionH>
-                <wp:positionV relativeFrom="paragraph">
-                  <wp:posOffset>140424</wp:posOffset>
-                </wp:positionV>
-                <wp:extent cx="746626" cy="1234440"/>
-                <wp:effectExtent l="0" t="0" r="15875" b="22860"/>
-                <wp:wrapNone/>
-                <wp:docPr id="41" name="Rounded Rectangle 41"/>
-                <wp:cNvGraphicFramePr/>
-                <a:graphic xmlns:a="http://schemas.openxmlformats.org/drawingml/2006/main">
-                  <a:graphicData uri="http://schemas.microsoft.com/office/word/2010/wordprocessingShape">
-                    <wps:wsp>
-                      <wps:cNvSpPr/>
-                      <wps:spPr>
-                        <a:xfrm>
-                          <a:off x="0" y="0"/>
-                          <a:ext cx="746626" cy="1234440"/>
-                        </a:xfrm>
-                        <a:prstGeom prst="roundRect">
-                          <a:avLst/>
-                        </a:prstGeom>
-                        <a:noFill/>
-                        <a:ln>
-                          <a:solidFill>
-                            <a:srgbClr val="FF0000"/>
-                          </a:solidFill>
-                          <a:prstDash val="sysDash"/>
-                        </a:ln>
-                      </wps:spPr>
-                      <wps:style>
-                        <a:lnRef idx="2">
-                          <a:schemeClr val="accent1">
-                            <a:shade val="50000"/>
-                          </a:schemeClr>
-                        </a:lnRef>
-                        <a:fillRef idx="1">
-                          <a:schemeClr val="accent1"/>
-                        </a:fillRef>
-                        <a:effectRef idx="0">
-                          <a:schemeClr val="accent1"/>
-                        </a:effectRef>
-                        <a:fontRef idx="minor">
-                          <a:schemeClr val="lt1"/>
-                        </a:fontRef>
-                      </wps:style>
-                      <wps:bodyPr rot="0" spcFirstLastPara="0" vertOverflow="overflow" horzOverflow="overflow" vert="horz" wrap="square" lIns="91440" tIns="45720" rIns="91440" bIns="45720" numCol="1" spcCol="0" rtlCol="0" fromWordArt="0" anchor="ctr" anchorCtr="0" forceAA="0" compatLnSpc="1">
-                        <a:prstTxWarp prst="textNoShape">
-                          <a:avLst/>
-                        </a:prstTxWarp>
-                        <a:noAutofit/>
-                      </wps:bodyPr>
-                    </wps:wsp>
-                  </a:graphicData>
-                </a:graphic>
-                <wp14:sizeRelH relativeFrom="margin">
-                  <wp14:pctWidth>0</wp14:pctWidth>
-                </wp14:sizeRelH>
-                <wp14:sizeRelV relativeFrom="margin">
-                  <wp14:pctHeight>0</wp14:pctHeight>
-                </wp14:sizeRelV>
-              </wp:anchor>
-            </w:drawing>
-          </mc:Choice>
-          <mc:Fallback>
-            <w:pict>
-              <v:roundrect w14:anchorId="0FF7CAEF" id="Rounded Rectangle 41" o:spid="_x0000_s1026" style="position:absolute;margin-left:440pt;margin-top:11.05pt;width:58.8pt;height:97.2pt;z-index:251711487;visibility:visible;mso-wrap-style:square;mso-width-percent:0;mso-height-percent:0;mso-wrap-distance-left:9pt;mso-wrap-distance-top:0;mso-wrap-distance-right:9pt;mso-wrap-distance-bottom:0;mso-position-horizontal:absolute;mso-position-horizontal-relative:text;mso-position-vertical:absolute;mso-position-vertical-relative:text;mso-width-percent:0;mso-height-percent:0;mso-width-relative:margin;mso-height-relative:margin;v-text-anchor:middle" arcsize="10923f" o:gfxdata="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" filled="f" strokecolor="red" strokeweight="1pt">
-                <v:stroke dashstyle="3 1" joinstyle="miter"/>
-              </v:roundrect>
+              <v:group id="Group 13" o:spid="_x0000_s1050" style="position:absolute;left:0;text-align:left;margin-left:73.45pt;margin-top:2.3pt;width:425.55pt;height:117.55pt;z-index:251736064" coordsize="54043,14925" o:gfxdata="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">
+                <v:roundrect id="Rounded Rectangle 38" o:spid="_x0000_s1051" style="position:absolute;top:1047;width:11197;height:13812;visibility:visible;mso-wrap-style:square;v-text-anchor:middle" arcsize="10923f" o:gfxdata="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" filled="f" strokecolor="#0d0d0d [3069]" strokeweight="1pt">
+                  <v:stroke dashstyle="3 1" joinstyle="miter"/>
+                </v:roundrect>
+                <v:roundrect id="Rounded Rectangle 39" o:spid="_x0000_s1052" style="position:absolute;left:11811;top:1047;width:8818;height:13812;visibility:visible;mso-wrap-style:square;v-text-anchor:middle" arcsize="10923f" o:gfxdata="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" filled="f" strokecolor="red" strokeweight="1pt">
+                  <v:stroke dashstyle="3 1" joinstyle="miter"/>
+                </v:roundrect>
+                <v:shape id="Line Callout 1 37" o:spid="_x0000_s1053" type="#_x0000_t47" style="position:absolute;left:8001;top:666;width:4806;height:1829;visibility:visible;mso-wrap-style:square;v-text-anchor:middle" o:gfxdata="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" adj="10596,164411,10390,21362" fillcolor="white [3201]" strokecolor="black [3200]" strokeweight="1pt">
+                  <v:textbox>
+                    <w:txbxContent>
+                      <w:p>
+                        <w:pPr>
+                          <w:spacing w:after="0" w:line="240" w:lineRule="auto"/>
+                          <w:jc w:val="center"/>
+                          <w:rPr>
+                            <w:rFonts w:ascii="Times New Roman" w:hAnsi="Times New Roman" w:cs="Times New Roman"/>
+                            <w:sz w:val="10"/>
+                            <w:szCs w:val="10"/>
+                          </w:rPr>
+                        </w:pPr>
+                        <w:r>
+                          <w:rPr>
+                            <w:rFonts w:ascii="Times New Roman" w:hAnsi="Times New Roman" w:cs="Times New Roman"/>
+                            <w:sz w:val="10"/>
+                            <w:szCs w:val="10"/>
+                          </w:rPr>
+                          <w:t>Phone call</w:t>
+                        </w:r>
+                      </w:p>
+                    </w:txbxContent>
+                  </v:textbox>
+                  <o:callout v:ext="edit" minusx="t" minusy="t"/>
+                </v:shape>
+                <v:roundrect id="Rounded Rectangle 41" o:spid="_x0000_s1054" style="position:absolute;left:46577;top:1143;width:7466;height:13782;visibility:visible;mso-wrap-style:square;v-text-anchor:middle" arcsize="10923f" o:gfxdata="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" filled="f" strokecolor="red" strokeweight="1pt">
+                  <v:stroke dashstyle="3 1" joinstyle="miter"/>
+                </v:roundrect>
+                <v:roundrect id="Rounded Rectangle 40" o:spid="_x0000_s1055" style="position:absolute;left:20669;top:1047;width:25883;height:13812;visibility:visible;mso-wrap-style:square;v-text-anchor:middle" arcsize="10923f" o:gfxdata="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" filled="f" strokecolor="#0d0d0d [3069]" strokeweight="1pt">
+                  <v:stroke dashstyle="3 1" joinstyle="miter"/>
+                </v:roundrect>
+                <v:shape id="Line Callout 1 42" o:spid="_x0000_s1056" type="#_x0000_t47" style="position:absolute;left:15906;top:1524;width:4801;height:1828;visibility:visible;mso-wrap-style:square;v-text-anchor:middle" o:gfxdata="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" adj="10017,157118,10390,21362" fillcolor="white [3201]" strokecolor="black [3200]" strokeweight="1pt">
+                  <v:textbox>
+                    <w:txbxContent>
+                      <w:p>
+                        <w:pPr>
+                          <w:spacing w:after="0" w:line="240" w:lineRule="auto"/>
+                          <w:jc w:val="center"/>
+                          <w:rPr>
+                            <w:rFonts w:ascii="Times New Roman" w:hAnsi="Times New Roman" w:cs="Times New Roman"/>
+                            <w:sz w:val="10"/>
+                            <w:szCs w:val="10"/>
+                          </w:rPr>
+                        </w:pPr>
+                        <w:r>
+                          <w:rPr>
+                            <w:rFonts w:ascii="Times New Roman" w:hAnsi="Times New Roman" w:cs="Times New Roman"/>
+                            <w:sz w:val="10"/>
+                            <w:szCs w:val="10"/>
+                          </w:rPr>
+                          <w:t>Phone call</w:t>
+                        </w:r>
+                      </w:p>
+                    </w:txbxContent>
+                  </v:textbox>
+                  <o:callout v:ext="edit" minusy="t"/>
+                </v:shape>
+                <v:shape id="Line Callout 1 43" o:spid="_x0000_s1057" type="#_x0000_t47" style="position:absolute;left:40957;top:1809;width:7557;height:1829;visibility:visible;mso-wrap-style:square;v-text-anchor:middle" o:gfxdata="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" adj="10385,154806,10390,21362" fillcolor="white [3201]" strokecolor="black [3200]" strokeweight="1pt">
+                  <v:textbox>
+                    <w:txbxContent>
+                      <w:p>
+                        <w:pPr>
+                          <w:spacing w:after="0" w:line="240" w:lineRule="auto"/>
+                          <w:jc w:val="center"/>
+                          <w:rPr>
+                            <w:rFonts w:ascii="Times New Roman" w:hAnsi="Times New Roman" w:cs="Times New Roman"/>
+                            <w:sz w:val="10"/>
+                            <w:szCs w:val="10"/>
+                          </w:rPr>
+                        </w:pPr>
+                        <w:r>
+                          <w:rPr>
+                            <w:rFonts w:ascii="Times New Roman" w:hAnsi="Times New Roman" w:cs="Times New Roman"/>
+                            <w:sz w:val="10"/>
+                            <w:szCs w:val="10"/>
+                          </w:rPr>
+                          <w:t>System change email</w:t>
+                        </w:r>
+                      </w:p>
+                    </w:txbxContent>
+                  </v:textbox>
+                  <o:callout v:ext="edit" minusy="t"/>
+                </v:shape>
+                <v:shape id="Line Callout 1 44" o:spid="_x0000_s1058" type="#_x0000_t47" style="position:absolute;left:44291;width:8464;height:1828;visibility:visible;mso-wrap-style:square;v-text-anchor:middle" o:gfxdata="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" adj="10142,175785,10390,21362" fillcolor="white [3201]" strokecolor="black [3200]" strokeweight="1pt">
+                  <v:textbox>
+                    <w:txbxContent>
+                      <w:p>
+                        <w:pPr>
+                          <w:spacing w:after="0" w:line="240" w:lineRule="auto"/>
+                          <w:jc w:val="center"/>
+                          <w:rPr>
+                            <w:rFonts w:ascii="Times New Roman" w:hAnsi="Times New Roman" w:cs="Times New Roman"/>
+                            <w:sz w:val="10"/>
+                            <w:szCs w:val="10"/>
+                          </w:rPr>
+                        </w:pPr>
+                        <w:r>
+                          <w:rPr>
+                            <w:rFonts w:ascii="Times New Roman" w:hAnsi="Times New Roman" w:cs="Times New Roman"/>
+                            <w:sz w:val="10"/>
+                            <w:szCs w:val="10"/>
+                          </w:rPr>
+                          <w:t>End of study reminder</w:t>
+                        </w:r>
+                      </w:p>
+                    </w:txbxContent>
+                  </v:textbox>
+                  <o:callout v:ext="edit" minusy="t"/>
+                </v:shape>
+              </v:group>
             </w:pict>
           </mc:Fallback>
         </mc:AlternateContent>
@@ -3625,7 +2458,7 @@
         </w:rPr>
         <w:drawing>
           <wp:inline distT="0" distB="0" distL="0" distR="0" wp14:anchorId="6167AC7E" wp14:editId="61514B9E">
-            <wp:extent cx="6172200" cy="2286000"/>
+            <wp:extent cx="6172200" cy="2057400"/>
             <wp:effectExtent l="0" t="0" r="0" b="0"/>
             <wp:docPr id="36" name="Chart 36"/>
             <wp:cNvGraphicFramePr/>
@@ -3705,835 +2538,577 @@
           <w:noProof/>
         </w:rPr>
         <mc:AlternateContent>
-          <mc:Choice Requires="wps">
+          <mc:Choice Requires="wpg">
             <w:drawing>
-              <wp:anchor distT="0" distB="0" distL="114300" distR="114300" simplePos="0" relativeHeight="251728896" behindDoc="0" locked="0" layoutInCell="1" allowOverlap="1" wp14:anchorId="42C4FF36" wp14:editId="1A7F9B6D">
+              <wp:anchor distT="0" distB="0" distL="114300" distR="114300" simplePos="0" relativeHeight="251734016" behindDoc="0" locked="0" layoutInCell="1" allowOverlap="1">
                 <wp:simplePos x="0" y="0"/>
                 <wp:positionH relativeFrom="column">
-                  <wp:posOffset>2244725</wp:posOffset>
+                  <wp:posOffset>913765</wp:posOffset>
                 </wp:positionH>
                 <wp:positionV relativeFrom="paragraph">
-                  <wp:posOffset>184874</wp:posOffset>
+                  <wp:posOffset>88265</wp:posOffset>
                 </wp:positionV>
-                <wp:extent cx="462915" cy="195580"/>
-                <wp:effectExtent l="0" t="0" r="13335" b="985520"/>
+                <wp:extent cx="5453380" cy="1438275"/>
+                <wp:effectExtent l="0" t="0" r="13970" b="85725"/>
                 <wp:wrapNone/>
-                <wp:docPr id="50" name="Line Callout 1 50"/>
+                <wp:docPr id="18" name="Group 18"/>
                 <wp:cNvGraphicFramePr/>
                 <a:graphic xmlns:a="http://schemas.openxmlformats.org/drawingml/2006/main">
-                  <a:graphicData uri="http://schemas.microsoft.com/office/word/2010/wordprocessingShape">
-                    <wps:wsp>
-                      <wps:cNvSpPr/>
-                      <wps:spPr>
+                  <a:graphicData uri="http://schemas.microsoft.com/office/word/2010/wordprocessingGroup">
+                    <wpg:wgp>
+                      <wpg:cNvGrpSpPr/>
+                      <wpg:grpSpPr>
                         <a:xfrm>
                           <a:off x="0" y="0"/>
-                          <a:ext cx="462915" cy="195580"/>
+                          <a:ext cx="5453380" cy="1438275"/>
+                          <a:chOff x="0" y="0"/>
+                          <a:chExt cx="5453380" cy="1438275"/>
                         </a:xfrm>
-                        <a:prstGeom prst="borderCallout1">
-                          <a:avLst>
-                            <a:gd name="adj1" fmla="val 98899"/>
-                            <a:gd name="adj2" fmla="val 48104"/>
-                            <a:gd name="adj3" fmla="val 609525"/>
-                            <a:gd name="adj4" fmla="val 47714"/>
-                          </a:avLst>
-                        </a:prstGeom>
-                      </wps:spPr>
-                      <wps:style>
-                        <a:lnRef idx="2">
-                          <a:schemeClr val="dk1"/>
-                        </a:lnRef>
-                        <a:fillRef idx="1">
-                          <a:schemeClr val="lt1"/>
-                        </a:fillRef>
-                        <a:effectRef idx="0">
-                          <a:schemeClr val="dk1"/>
-                        </a:effectRef>
-                        <a:fontRef idx="minor">
-                          <a:schemeClr val="dk1"/>
-                        </a:fontRef>
-                      </wps:style>
-                      <wps:txbx>
-                        <w:txbxContent>
-                          <w:p>
-                            <w:pPr>
-                              <w:spacing w:after="0" w:line="240" w:lineRule="auto"/>
-                              <w:jc w:val="center"/>
-                              <w:rPr>
-                                <w:rFonts w:ascii="Times New Roman" w:hAnsi="Times New Roman" w:cs="Times New Roman"/>
-                                <w:sz w:val="10"/>
-                                <w:szCs w:val="10"/>
-                              </w:rPr>
-                            </w:pPr>
-                            <w:r>
-                              <w:rPr>
-                                <w:rFonts w:ascii="Times New Roman" w:hAnsi="Times New Roman" w:cs="Times New Roman"/>
-                                <w:sz w:val="10"/>
-                                <w:szCs w:val="10"/>
-                              </w:rPr>
-                              <w:t>Phone call</w:t>
-                            </w:r>
-                          </w:p>
-                        </w:txbxContent>
-                      </wps:txbx>
-                      <wps:bodyPr rot="0" spcFirstLastPara="0" vertOverflow="overflow" horzOverflow="overflow" vert="horz" wrap="square" lIns="91440" tIns="45720" rIns="91440" bIns="45720" numCol="1" spcCol="0" rtlCol="0" fromWordArt="0" anchor="ctr" anchorCtr="0" forceAA="0" compatLnSpc="1">
-                        <a:prstTxWarp prst="textNoShape">
-                          <a:avLst/>
-                        </a:prstTxWarp>
-                        <a:noAutofit/>
-                      </wps:bodyPr>
-                    </wps:wsp>
+                      </wpg:grpSpPr>
+                      <wps:wsp>
+                        <wps:cNvPr id="46" name="Rounded Rectangle 46"/>
+                        <wps:cNvSpPr/>
+                        <wps:spPr>
+                          <a:xfrm>
+                            <a:off x="0" y="38100"/>
+                            <a:ext cx="1847850" cy="1390650"/>
+                          </a:xfrm>
+                          <a:prstGeom prst="roundRect">
+                            <a:avLst/>
+                          </a:prstGeom>
+                          <a:noFill/>
+                          <a:ln>
+                            <a:solidFill>
+                              <a:schemeClr val="tx1">
+                                <a:lumMod val="95000"/>
+                                <a:lumOff val="5000"/>
+                              </a:schemeClr>
+                            </a:solidFill>
+                            <a:prstDash val="sysDash"/>
+                          </a:ln>
+                        </wps:spPr>
+                        <wps:style>
+                          <a:lnRef idx="2">
+                            <a:schemeClr val="accent1">
+                              <a:shade val="50000"/>
+                            </a:schemeClr>
+                          </a:lnRef>
+                          <a:fillRef idx="1">
+                            <a:schemeClr val="accent1"/>
+                          </a:fillRef>
+                          <a:effectRef idx="0">
+                            <a:schemeClr val="accent1"/>
+                          </a:effectRef>
+                          <a:fontRef idx="minor">
+                            <a:schemeClr val="lt1"/>
+                          </a:fontRef>
+                        </wps:style>
+                        <wps:bodyPr rot="0" spcFirstLastPara="0" vertOverflow="overflow" horzOverflow="overflow" vert="horz" wrap="square" lIns="91440" tIns="45720" rIns="91440" bIns="45720" numCol="1" spcCol="0" rtlCol="0" fromWordArt="0" anchor="ctr" anchorCtr="0" forceAA="0" compatLnSpc="1">
+                          <a:prstTxWarp prst="textNoShape">
+                            <a:avLst/>
+                          </a:prstTxWarp>
+                          <a:noAutofit/>
+                        </wps:bodyPr>
+                      </wps:wsp>
+                      <wps:wsp>
+                        <wps:cNvPr id="47" name="Rounded Rectangle 47"/>
+                        <wps:cNvSpPr/>
+                        <wps:spPr>
+                          <a:xfrm>
+                            <a:off x="1847850" y="38100"/>
+                            <a:ext cx="1158580" cy="1400175"/>
+                          </a:xfrm>
+                          <a:prstGeom prst="roundRect">
+                            <a:avLst/>
+                          </a:prstGeom>
+                          <a:noFill/>
+                          <a:ln>
+                            <a:solidFill>
+                              <a:srgbClr val="FF0000"/>
+                            </a:solidFill>
+                            <a:prstDash val="sysDash"/>
+                          </a:ln>
+                        </wps:spPr>
+                        <wps:style>
+                          <a:lnRef idx="2">
+                            <a:schemeClr val="accent1">
+                              <a:shade val="50000"/>
+                            </a:schemeClr>
+                          </a:lnRef>
+                          <a:fillRef idx="1">
+                            <a:schemeClr val="accent1"/>
+                          </a:fillRef>
+                          <a:effectRef idx="0">
+                            <a:schemeClr val="accent1"/>
+                          </a:effectRef>
+                          <a:fontRef idx="minor">
+                            <a:schemeClr val="lt1"/>
+                          </a:fontRef>
+                        </wps:style>
+                        <wps:bodyPr rot="0" spcFirstLastPara="0" vertOverflow="overflow" horzOverflow="overflow" vert="horz" wrap="square" lIns="91440" tIns="45720" rIns="91440" bIns="45720" numCol="1" spcCol="0" rtlCol="0" fromWordArt="0" anchor="ctr" anchorCtr="0" forceAA="0" compatLnSpc="1">
+                          <a:prstTxWarp prst="textNoShape">
+                            <a:avLst/>
+                          </a:prstTxWarp>
+                          <a:noAutofit/>
+                        </wps:bodyPr>
+                      </wps:wsp>
+                      <wps:wsp>
+                        <wps:cNvPr id="48" name="Rounded Rectangle 48"/>
+                        <wps:cNvSpPr/>
+                        <wps:spPr>
+                          <a:xfrm>
+                            <a:off x="3009900" y="38100"/>
+                            <a:ext cx="887730" cy="1383082"/>
+                          </a:xfrm>
+                          <a:prstGeom prst="roundRect">
+                            <a:avLst/>
+                          </a:prstGeom>
+                          <a:noFill/>
+                          <a:ln>
+                            <a:solidFill>
+                              <a:schemeClr val="tx1">
+                                <a:lumMod val="95000"/>
+                                <a:lumOff val="5000"/>
+                              </a:schemeClr>
+                            </a:solidFill>
+                            <a:prstDash val="sysDash"/>
+                          </a:ln>
+                        </wps:spPr>
+                        <wps:style>
+                          <a:lnRef idx="2">
+                            <a:schemeClr val="accent1">
+                              <a:shade val="50000"/>
+                            </a:schemeClr>
+                          </a:lnRef>
+                          <a:fillRef idx="1">
+                            <a:schemeClr val="accent1"/>
+                          </a:fillRef>
+                          <a:effectRef idx="0">
+                            <a:schemeClr val="accent1"/>
+                          </a:effectRef>
+                          <a:fontRef idx="minor">
+                            <a:schemeClr val="lt1"/>
+                          </a:fontRef>
+                        </wps:style>
+                        <wps:bodyPr rot="0" spcFirstLastPara="0" vertOverflow="overflow" horzOverflow="overflow" vert="horz" wrap="square" lIns="91440" tIns="45720" rIns="91440" bIns="45720" numCol="1" spcCol="0" rtlCol="0" fromWordArt="0" anchor="ctr" anchorCtr="0" forceAA="0" compatLnSpc="1">
+                          <a:prstTxWarp prst="textNoShape">
+                            <a:avLst/>
+                          </a:prstTxWarp>
+                          <a:noAutofit/>
+                        </wps:bodyPr>
+                      </wps:wsp>
+                      <wps:wsp>
+                        <wps:cNvPr id="49" name="Rounded Rectangle 49"/>
+                        <wps:cNvSpPr/>
+                        <wps:spPr>
+                          <a:xfrm>
+                            <a:off x="3895725" y="38100"/>
+                            <a:ext cx="1557655" cy="1390650"/>
+                          </a:xfrm>
+                          <a:prstGeom prst="roundRect">
+                            <a:avLst/>
+                          </a:prstGeom>
+                          <a:noFill/>
+                          <a:ln>
+                            <a:solidFill>
+                              <a:srgbClr val="FF0000"/>
+                            </a:solidFill>
+                            <a:prstDash val="sysDash"/>
+                          </a:ln>
+                        </wps:spPr>
+                        <wps:style>
+                          <a:lnRef idx="2">
+                            <a:schemeClr val="accent1">
+                              <a:shade val="50000"/>
+                            </a:schemeClr>
+                          </a:lnRef>
+                          <a:fillRef idx="1">
+                            <a:schemeClr val="accent1"/>
+                          </a:fillRef>
+                          <a:effectRef idx="0">
+                            <a:schemeClr val="accent1"/>
+                          </a:effectRef>
+                          <a:fontRef idx="minor">
+                            <a:schemeClr val="lt1"/>
+                          </a:fontRef>
+                        </wps:style>
+                        <wps:bodyPr rot="0" spcFirstLastPara="0" vertOverflow="overflow" horzOverflow="overflow" vert="horz" wrap="square" lIns="91440" tIns="45720" rIns="91440" bIns="45720" numCol="1" spcCol="0" rtlCol="0" fromWordArt="0" anchor="ctr" anchorCtr="0" forceAA="0" compatLnSpc="1">
+                          <a:prstTxWarp prst="textNoShape">
+                            <a:avLst/>
+                          </a:prstTxWarp>
+                          <a:noAutofit/>
+                        </wps:bodyPr>
+                      </wps:wsp>
+                      <wps:wsp>
+                        <wps:cNvPr id="50" name="Line Callout 1 50"/>
+                        <wps:cNvSpPr/>
+                        <wps:spPr>
+                          <a:xfrm>
+                            <a:off x="1333500" y="76200"/>
+                            <a:ext cx="462915" cy="182880"/>
+                          </a:xfrm>
+                          <a:prstGeom prst="borderCallout1">
+                            <a:avLst>
+                              <a:gd name="adj1" fmla="val 98899"/>
+                              <a:gd name="adj2" fmla="val 48104"/>
+                              <a:gd name="adj3" fmla="val 744941"/>
+                              <a:gd name="adj4" fmla="val 43599"/>
+                            </a:avLst>
+                          </a:prstGeom>
+                        </wps:spPr>
+                        <wps:style>
+                          <a:lnRef idx="2">
+                            <a:schemeClr val="dk1"/>
+                          </a:lnRef>
+                          <a:fillRef idx="1">
+                            <a:schemeClr val="lt1"/>
+                          </a:fillRef>
+                          <a:effectRef idx="0">
+                            <a:schemeClr val="dk1"/>
+                          </a:effectRef>
+                          <a:fontRef idx="minor">
+                            <a:schemeClr val="dk1"/>
+                          </a:fontRef>
+                        </wps:style>
+                        <wps:txbx>
+                          <w:txbxContent>
+                            <w:p>
+                              <w:pPr>
+                                <w:spacing w:after="0" w:line="240" w:lineRule="auto"/>
+                                <w:jc w:val="center"/>
+                                <w:rPr>
+                                  <w:rFonts w:ascii="Times New Roman" w:hAnsi="Times New Roman" w:cs="Times New Roman"/>
+                                  <w:sz w:val="10"/>
+                                  <w:szCs w:val="10"/>
+                                </w:rPr>
+                              </w:pPr>
+                              <w:r>
+                                <w:rPr>
+                                  <w:rFonts w:ascii="Times New Roman" w:hAnsi="Times New Roman" w:cs="Times New Roman"/>
+                                  <w:sz w:val="10"/>
+                                  <w:szCs w:val="10"/>
+                                </w:rPr>
+                                <w:t>Phone call</w:t>
+                              </w:r>
+                            </w:p>
+                          </w:txbxContent>
+                        </wps:txbx>
+                        <wps:bodyPr rot="0" spcFirstLastPara="0" vertOverflow="overflow" horzOverflow="overflow" vert="horz" wrap="square" lIns="91440" tIns="45720" rIns="91440" bIns="45720" numCol="1" spcCol="0" rtlCol="0" fromWordArt="0" anchor="ctr" anchorCtr="0" forceAA="0" compatLnSpc="1">
+                          <a:prstTxWarp prst="textNoShape">
+                            <a:avLst/>
+                          </a:prstTxWarp>
+                          <a:noAutofit/>
+                        </wps:bodyPr>
+                      </wps:wsp>
+                      <wps:wsp>
+                        <wps:cNvPr id="51" name="Line Callout 1 51"/>
+                        <wps:cNvSpPr/>
+                        <wps:spPr>
+                          <a:xfrm>
+                            <a:off x="2667000" y="0"/>
+                            <a:ext cx="514350" cy="182880"/>
+                          </a:xfrm>
+                          <a:prstGeom prst="borderCallout1">
+                            <a:avLst>
+                              <a:gd name="adj1" fmla="val 98899"/>
+                              <a:gd name="adj2" fmla="val 48104"/>
+                              <a:gd name="adj3" fmla="val 772777"/>
+                              <a:gd name="adj4" fmla="val 47714"/>
+                            </a:avLst>
+                          </a:prstGeom>
+                        </wps:spPr>
+                        <wps:style>
+                          <a:lnRef idx="2">
+                            <a:schemeClr val="dk1"/>
+                          </a:lnRef>
+                          <a:fillRef idx="1">
+                            <a:schemeClr val="lt1"/>
+                          </a:fillRef>
+                          <a:effectRef idx="0">
+                            <a:schemeClr val="dk1"/>
+                          </a:effectRef>
+                          <a:fontRef idx="minor">
+                            <a:schemeClr val="dk1"/>
+                          </a:fontRef>
+                        </wps:style>
+                        <wps:txbx>
+                          <w:txbxContent>
+                            <w:p>
+                              <w:pPr>
+                                <w:spacing w:after="0" w:line="240" w:lineRule="auto"/>
+                                <w:jc w:val="center"/>
+                                <w:rPr>
+                                  <w:rFonts w:ascii="Times New Roman" w:hAnsi="Times New Roman" w:cs="Times New Roman"/>
+                                  <w:sz w:val="10"/>
+                                  <w:szCs w:val="10"/>
+                                </w:rPr>
+                              </w:pPr>
+                              <w:r>
+                                <w:rPr>
+                                  <w:rFonts w:ascii="Times New Roman" w:hAnsi="Times New Roman" w:cs="Times New Roman"/>
+                                  <w:sz w:val="10"/>
+                                  <w:szCs w:val="10"/>
+                                </w:rPr>
+                                <w:t>Phone call</w:t>
+                              </w:r>
+                            </w:p>
+                          </w:txbxContent>
+                        </wps:txbx>
+                        <wps:bodyPr rot="0" spcFirstLastPara="0" vertOverflow="overflow" horzOverflow="overflow" vert="horz" wrap="square" lIns="91440" tIns="45720" rIns="91440" bIns="45720" numCol="1" spcCol="0" rtlCol="0" fromWordArt="0" anchor="ctr" anchorCtr="0" forceAA="0" compatLnSpc="1">
+                          <a:prstTxWarp prst="textNoShape">
+                            <a:avLst/>
+                          </a:prstTxWarp>
+                          <a:noAutofit/>
+                        </wps:bodyPr>
+                      </wps:wsp>
+                      <wps:wsp>
+                        <wps:cNvPr id="52" name="Line Callout 1 52"/>
+                        <wps:cNvSpPr/>
+                        <wps:spPr>
+                          <a:xfrm>
+                            <a:off x="3429000" y="152400"/>
+                            <a:ext cx="774700" cy="182880"/>
+                          </a:xfrm>
+                          <a:prstGeom prst="borderCallout1">
+                            <a:avLst>
+                              <a:gd name="adj1" fmla="val 98899"/>
+                              <a:gd name="adj2" fmla="val 48104"/>
+                              <a:gd name="adj3" fmla="val 699309"/>
+                              <a:gd name="adj4" fmla="val 46848"/>
+                            </a:avLst>
+                          </a:prstGeom>
+                        </wps:spPr>
+                        <wps:style>
+                          <a:lnRef idx="2">
+                            <a:schemeClr val="dk1"/>
+                          </a:lnRef>
+                          <a:fillRef idx="1">
+                            <a:schemeClr val="lt1"/>
+                          </a:fillRef>
+                          <a:effectRef idx="0">
+                            <a:schemeClr val="dk1"/>
+                          </a:effectRef>
+                          <a:fontRef idx="minor">
+                            <a:schemeClr val="dk1"/>
+                          </a:fontRef>
+                        </wps:style>
+                        <wps:txbx>
+                          <w:txbxContent>
+                            <w:p>
+                              <w:pPr>
+                                <w:spacing w:after="0" w:line="240" w:lineRule="auto"/>
+                                <w:jc w:val="center"/>
+                                <w:rPr>
+                                  <w:rFonts w:ascii="Times New Roman" w:hAnsi="Times New Roman" w:cs="Times New Roman"/>
+                                  <w:sz w:val="10"/>
+                                  <w:szCs w:val="10"/>
+                                </w:rPr>
+                              </w:pPr>
+                              <w:r>
+                                <w:rPr>
+                                  <w:rFonts w:ascii="Times New Roman" w:hAnsi="Times New Roman" w:cs="Times New Roman"/>
+                                  <w:sz w:val="10"/>
+                                  <w:szCs w:val="10"/>
+                                </w:rPr>
+                                <w:t>System change email</w:t>
+                              </w:r>
+                            </w:p>
+                          </w:txbxContent>
+                        </wps:txbx>
+                        <wps:bodyPr rot="0" spcFirstLastPara="0" vertOverflow="overflow" horzOverflow="overflow" vert="horz" wrap="square" lIns="91440" tIns="45720" rIns="91440" bIns="45720" numCol="1" spcCol="0" rtlCol="0" fromWordArt="0" anchor="ctr" anchorCtr="0" forceAA="0" compatLnSpc="1">
+                          <a:prstTxWarp prst="textNoShape">
+                            <a:avLst/>
+                          </a:prstTxWarp>
+                          <a:noAutofit/>
+                        </wps:bodyPr>
+                      </wps:wsp>
+                      <wps:wsp>
+                        <wps:cNvPr id="53" name="Line Callout 1 53"/>
+                        <wps:cNvSpPr/>
+                        <wps:spPr>
+                          <a:xfrm>
+                            <a:off x="4419600" y="171450"/>
+                            <a:ext cx="785495" cy="182880"/>
+                          </a:xfrm>
+                          <a:prstGeom prst="borderCallout1">
+                            <a:avLst>
+                              <a:gd name="adj1" fmla="val 98899"/>
+                              <a:gd name="adj2" fmla="val 48104"/>
+                              <a:gd name="adj3" fmla="val 688199"/>
+                              <a:gd name="adj4" fmla="val 47332"/>
+                            </a:avLst>
+                          </a:prstGeom>
+                        </wps:spPr>
+                        <wps:style>
+                          <a:lnRef idx="2">
+                            <a:schemeClr val="dk1"/>
+                          </a:lnRef>
+                          <a:fillRef idx="1">
+                            <a:schemeClr val="lt1"/>
+                          </a:fillRef>
+                          <a:effectRef idx="0">
+                            <a:schemeClr val="dk1"/>
+                          </a:effectRef>
+                          <a:fontRef idx="minor">
+                            <a:schemeClr val="dk1"/>
+                          </a:fontRef>
+                        </wps:style>
+                        <wps:txbx>
+                          <w:txbxContent>
+                            <w:p>
+                              <w:pPr>
+                                <w:spacing w:after="0" w:line="240" w:lineRule="auto"/>
+                                <w:jc w:val="center"/>
+                                <w:rPr>
+                                  <w:rFonts w:ascii="Times New Roman" w:hAnsi="Times New Roman" w:cs="Times New Roman"/>
+                                  <w:sz w:val="10"/>
+                                  <w:szCs w:val="10"/>
+                                </w:rPr>
+                              </w:pPr>
+                              <w:r>
+                                <w:rPr>
+                                  <w:rFonts w:ascii="Times New Roman" w:hAnsi="Times New Roman" w:cs="Times New Roman"/>
+                                  <w:sz w:val="10"/>
+                                  <w:szCs w:val="10"/>
+                                </w:rPr>
+                                <w:t>End of study reminder</w:t>
+                              </w:r>
+                            </w:p>
+                          </w:txbxContent>
+                        </wps:txbx>
+                        <wps:bodyPr rot="0" spcFirstLastPara="0" vertOverflow="overflow" horzOverflow="overflow" vert="horz" wrap="square" lIns="91440" tIns="45720" rIns="91440" bIns="45720" numCol="1" spcCol="0" rtlCol="0" fromWordArt="0" anchor="ctr" anchorCtr="0" forceAA="0" compatLnSpc="1">
+                          <a:prstTxWarp prst="textNoShape">
+                            <a:avLst/>
+                          </a:prstTxWarp>
+                          <a:noAutofit/>
+                        </wps:bodyPr>
+                      </wps:wsp>
+                    </wpg:wgp>
                   </a:graphicData>
                 </a:graphic>
-                <wp14:sizeRelH relativeFrom="margin">
-                  <wp14:pctWidth>0</wp14:pctWidth>
-                </wp14:sizeRelH>
-                <wp14:sizeRelV relativeFrom="margin">
-                  <wp14:pctHeight>0</wp14:pctHeight>
-                </wp14:sizeRelV>
               </wp:anchor>
             </w:drawing>
           </mc:Choice>
           <mc:Fallback>
             <w:pict>
-              <v:shape w14:anchorId="42C4FF36" id="Line Callout 1 50" o:spid="_x0000_s1046" type="#_x0000_t47" style="position:absolute;left:0;text-align:left;margin-left:176.75pt;margin-top:14.55pt;width:36.45pt;height:15.4pt;z-index:251728896;visibility:visible;mso-wrap-style:square;mso-width-percent:0;mso-height-percent:0;mso-wrap-distance-left:9pt;mso-wrap-distance-top:0;mso-wrap-distance-right:9pt;mso-wrap-distance-bottom:0;mso-position-horizontal:absolute;mso-position-horizontal-relative:text;mso-position-vertical:absolute;mso-position-vertical-relative:text;mso-width-percent:0;mso-height-percent:0;mso-width-relative:margin;mso-height-relative:margin;v-text-anchor:middle" o:gfxdata="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" adj="10306,131657,10390,21362" fillcolor="white [3201]" strokecolor="black [3200]" strokeweight="1pt">
-                <v:textbox>
-                  <w:txbxContent>
-                    <w:p>
-                      <w:pPr>
-                        <w:spacing w:after="0" w:line="240" w:lineRule="auto"/>
-                        <w:jc w:val="center"/>
-                        <w:rPr>
-                          <w:rFonts w:ascii="Times New Roman" w:hAnsi="Times New Roman" w:cs="Times New Roman"/>
-                          <w:sz w:val="10"/>
-                          <w:szCs w:val="10"/>
-                        </w:rPr>
-                      </w:pPr>
-                      <w:r>
-                        <w:rPr>
-                          <w:rFonts w:ascii="Times New Roman" w:hAnsi="Times New Roman" w:cs="Times New Roman"/>
-                          <w:sz w:val="10"/>
-                          <w:szCs w:val="10"/>
-                        </w:rPr>
-                        <w:t>Phone call</w:t>
-                      </w:r>
-                    </w:p>
-                  </w:txbxContent>
-                </v:textbox>
-                <o:callout v:ext="edit" minusy="t"/>
-              </v:shape>
-            </w:pict>
-          </mc:Fallback>
-        </mc:AlternateContent>
-      </w:r>
-      <w:r>
-        <w:rPr>
-          <w:noProof/>
-        </w:rPr>
-        <mc:AlternateContent>
-          <mc:Choice Requires="wps">
-            <w:drawing>
-              <wp:anchor distT="0" distB="0" distL="114300" distR="114300" simplePos="0" relativeHeight="251720704" behindDoc="0" locked="0" layoutInCell="1" allowOverlap="1" wp14:anchorId="46C314B8" wp14:editId="44FEBD45">
-                <wp:simplePos x="0" y="0"/>
-                <wp:positionH relativeFrom="column">
-                  <wp:posOffset>913631</wp:posOffset>
-                </wp:positionH>
-                <wp:positionV relativeFrom="paragraph">
-                  <wp:posOffset>134253</wp:posOffset>
-                </wp:positionV>
-                <wp:extent cx="1847850" cy="1237320"/>
-                <wp:effectExtent l="0" t="0" r="19050" b="20320"/>
-                <wp:wrapNone/>
-                <wp:docPr id="46" name="Rounded Rectangle 46"/>
-                <wp:cNvGraphicFramePr/>
-                <a:graphic xmlns:a="http://schemas.openxmlformats.org/drawingml/2006/main">
-                  <a:graphicData uri="http://schemas.microsoft.com/office/word/2010/wordprocessingShape">
-                    <wps:wsp>
-                      <wps:cNvSpPr/>
-                      <wps:spPr>
-                        <a:xfrm>
-                          <a:off x="0" y="0"/>
-                          <a:ext cx="1847850" cy="1237320"/>
-                        </a:xfrm>
-                        <a:prstGeom prst="roundRect">
-                          <a:avLst/>
-                        </a:prstGeom>
-                        <a:noFill/>
-                        <a:ln>
-                          <a:solidFill>
-                            <a:schemeClr val="tx1">
-                              <a:lumMod val="95000"/>
-                              <a:lumOff val="5000"/>
-                            </a:schemeClr>
-                          </a:solidFill>
-                          <a:prstDash val="sysDash"/>
-                        </a:ln>
-                      </wps:spPr>
-                      <wps:style>
-                        <a:lnRef idx="2">
-                          <a:schemeClr val="accent1">
-                            <a:shade val="50000"/>
-                          </a:schemeClr>
-                        </a:lnRef>
-                        <a:fillRef idx="1">
-                          <a:schemeClr val="accent1"/>
-                        </a:fillRef>
-                        <a:effectRef idx="0">
-                          <a:schemeClr val="accent1"/>
-                        </a:effectRef>
-                        <a:fontRef idx="minor">
-                          <a:schemeClr val="lt1"/>
-                        </a:fontRef>
-                      </wps:style>
-                      <wps:bodyPr rot="0" spcFirstLastPara="0" vertOverflow="overflow" horzOverflow="overflow" vert="horz" wrap="square" lIns="91440" tIns="45720" rIns="91440" bIns="45720" numCol="1" spcCol="0" rtlCol="0" fromWordArt="0" anchor="ctr" anchorCtr="0" forceAA="0" compatLnSpc="1">
-                        <a:prstTxWarp prst="textNoShape">
-                          <a:avLst/>
-                        </a:prstTxWarp>
-                        <a:noAutofit/>
-                      </wps:bodyPr>
-                    </wps:wsp>
-                  </a:graphicData>
-                </a:graphic>
-                <wp14:sizeRelH relativeFrom="margin">
-                  <wp14:pctWidth>0</wp14:pctWidth>
-                </wp14:sizeRelH>
-                <wp14:sizeRelV relativeFrom="margin">
-                  <wp14:pctHeight>0</wp14:pctHeight>
-                </wp14:sizeRelV>
-              </wp:anchor>
-            </w:drawing>
-          </mc:Choice>
-          <mc:Fallback>
-            <w:pict>
-              <v:roundrect w14:anchorId="24FF2C64" id="Rounded Rectangle 46" o:spid="_x0000_s1026" style="position:absolute;margin-left:71.95pt;margin-top:10.55pt;width:145.5pt;height:97.45pt;z-index:251720704;visibility:visible;mso-wrap-style:square;mso-width-percent:0;mso-height-percent:0;mso-wrap-distance-left:9pt;mso-wrap-distance-top:0;mso-wrap-distance-right:9pt;mso-wrap-distance-bottom:0;mso-position-horizontal:absolute;mso-position-horizontal-relative:text;mso-position-vertical:absolute;mso-position-vertical-relative:text;mso-width-percent:0;mso-height-percent:0;mso-width-relative:margin;mso-height-relative:margin;v-text-anchor:middle" arcsize="10923f" o:gfxdata="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" filled="f" strokecolor="#0d0d0d [3069]" strokeweight="1pt">
-                <v:stroke dashstyle="3 1" joinstyle="miter"/>
-              </v:roundrect>
-            </w:pict>
-          </mc:Fallback>
-        </mc:AlternateContent>
-      </w:r>
-      <w:r>
-        <w:rPr>
-          <w:noProof/>
-        </w:rPr>
-        <mc:AlternateContent>
-          <mc:Choice Requires="wps">
-            <w:drawing>
-              <wp:anchor distT="0" distB="0" distL="114300" distR="114300" simplePos="0" relativeHeight="251730944" behindDoc="0" locked="0" layoutInCell="1" allowOverlap="1" wp14:anchorId="03BA6343" wp14:editId="207EBCD6">
-                <wp:simplePos x="0" y="0"/>
-                <wp:positionH relativeFrom="column">
-                  <wp:posOffset>3578860</wp:posOffset>
-                </wp:positionH>
-                <wp:positionV relativeFrom="paragraph">
-                  <wp:posOffset>108039</wp:posOffset>
-                </wp:positionV>
-                <wp:extent cx="514350" cy="195580"/>
-                <wp:effectExtent l="0" t="0" r="19050" b="1080770"/>
-                <wp:wrapNone/>
-                <wp:docPr id="51" name="Line Callout 1 51"/>
-                <wp:cNvGraphicFramePr/>
-                <a:graphic xmlns:a="http://schemas.openxmlformats.org/drawingml/2006/main">
-                  <a:graphicData uri="http://schemas.microsoft.com/office/word/2010/wordprocessingShape">
-                    <wps:wsp>
-                      <wps:cNvSpPr/>
-                      <wps:spPr>
-                        <a:xfrm>
-                          <a:off x="0" y="0"/>
-                          <a:ext cx="514350" cy="195580"/>
-                        </a:xfrm>
-                        <a:prstGeom prst="borderCallout1">
-                          <a:avLst>
-                            <a:gd name="adj1" fmla="val 98899"/>
-                            <a:gd name="adj2" fmla="val 48104"/>
-                            <a:gd name="adj3" fmla="val 652985"/>
-                            <a:gd name="adj4" fmla="val 47714"/>
-                          </a:avLst>
-                        </a:prstGeom>
-                      </wps:spPr>
-                      <wps:style>
-                        <a:lnRef idx="2">
-                          <a:schemeClr val="dk1"/>
-                        </a:lnRef>
-                        <a:fillRef idx="1">
-                          <a:schemeClr val="lt1"/>
-                        </a:fillRef>
-                        <a:effectRef idx="0">
-                          <a:schemeClr val="dk1"/>
-                        </a:effectRef>
-                        <a:fontRef idx="minor">
-                          <a:schemeClr val="dk1"/>
-                        </a:fontRef>
-                      </wps:style>
-                      <wps:txbx>
-                        <w:txbxContent>
-                          <w:p>
-                            <w:pPr>
-                              <w:spacing w:after="0" w:line="240" w:lineRule="auto"/>
-                              <w:jc w:val="center"/>
-                              <w:rPr>
-                                <w:rFonts w:ascii="Times New Roman" w:hAnsi="Times New Roman" w:cs="Times New Roman"/>
-                                <w:sz w:val="10"/>
-                                <w:szCs w:val="10"/>
-                              </w:rPr>
-                            </w:pPr>
-                            <w:r>
-                              <w:rPr>
-                                <w:rFonts w:ascii="Times New Roman" w:hAnsi="Times New Roman" w:cs="Times New Roman"/>
-                                <w:sz w:val="10"/>
-                                <w:szCs w:val="10"/>
-                              </w:rPr>
-                              <w:t>Phone call</w:t>
-                            </w:r>
-                          </w:p>
-                        </w:txbxContent>
-                      </wps:txbx>
-                      <wps:bodyPr rot="0" spcFirstLastPara="0" vertOverflow="overflow" horzOverflow="overflow" vert="horz" wrap="square" lIns="91440" tIns="45720" rIns="91440" bIns="45720" numCol="1" spcCol="0" rtlCol="0" fromWordArt="0" anchor="ctr" anchorCtr="0" forceAA="0" compatLnSpc="1">
-                        <a:prstTxWarp prst="textNoShape">
-                          <a:avLst/>
-                        </a:prstTxWarp>
-                        <a:noAutofit/>
-                      </wps:bodyPr>
-                    </wps:wsp>
-                  </a:graphicData>
-                </a:graphic>
-                <wp14:sizeRelH relativeFrom="margin">
-                  <wp14:pctWidth>0</wp14:pctWidth>
-                </wp14:sizeRelH>
-                <wp14:sizeRelV relativeFrom="margin">
-                  <wp14:pctHeight>0</wp14:pctHeight>
-                </wp14:sizeRelV>
-              </wp:anchor>
-            </w:drawing>
-          </mc:Choice>
-          <mc:Fallback>
-            <w:pict>
-              <v:shape w14:anchorId="03BA6343" id="Line Callout 1 51" o:spid="_x0000_s1047" type="#_x0000_t47" style="position:absolute;left:0;text-align:left;margin-left:281.8pt;margin-top:8.5pt;width:40.5pt;height:15.4pt;z-index:251730944;visibility:visible;mso-wrap-style:square;mso-width-percent:0;mso-height-percent:0;mso-wrap-distance-left:9pt;mso-wrap-distance-top:0;mso-wrap-distance-right:9pt;mso-wrap-distance-bottom:0;mso-position-horizontal:absolute;mso-position-horizontal-relative:text;mso-position-vertical:absolute;mso-position-vertical-relative:text;mso-width-percent:0;mso-height-percent:0;mso-width-relative:margin;mso-height-relative:margin;v-text-anchor:middle" o:gfxdata="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" adj="10306,141045,10390,21362" fillcolor="white [3201]" strokecolor="black [3200]" strokeweight="1pt">
-                <v:textbox>
-                  <w:txbxContent>
-                    <w:p>
-                      <w:pPr>
-                        <w:spacing w:after="0" w:line="240" w:lineRule="auto"/>
-                        <w:jc w:val="center"/>
-                        <w:rPr>
-                          <w:rFonts w:ascii="Times New Roman" w:hAnsi="Times New Roman" w:cs="Times New Roman"/>
-                          <w:sz w:val="10"/>
-                          <w:szCs w:val="10"/>
-                        </w:rPr>
-                      </w:pPr>
-                      <w:r>
-                        <w:rPr>
-                          <w:rFonts w:ascii="Times New Roman" w:hAnsi="Times New Roman" w:cs="Times New Roman"/>
-                          <w:sz w:val="10"/>
-                          <w:szCs w:val="10"/>
-                        </w:rPr>
-                        <w:t>Phone call</w:t>
-                      </w:r>
-                    </w:p>
-                  </w:txbxContent>
-                </v:textbox>
-                <o:callout v:ext="edit" minusy="t"/>
-              </v:shape>
-            </w:pict>
-          </mc:Fallback>
-        </mc:AlternateContent>
-      </w:r>
-      <w:r>
-        <w:rPr>
-          <w:noProof/>
-        </w:rPr>
-        <mc:AlternateContent>
-          <mc:Choice Requires="wps">
-            <w:drawing>
-              <wp:anchor distT="0" distB="0" distL="114300" distR="114300" simplePos="0" relativeHeight="251722752" behindDoc="0" locked="0" layoutInCell="1" allowOverlap="1" wp14:anchorId="391F19C3" wp14:editId="792C1445">
-                <wp:simplePos x="0" y="0"/>
-                <wp:positionH relativeFrom="column">
-                  <wp:posOffset>2761615</wp:posOffset>
-                </wp:positionH>
-                <wp:positionV relativeFrom="paragraph">
-                  <wp:posOffset>127546</wp:posOffset>
-                </wp:positionV>
-                <wp:extent cx="1158580" cy="1237320"/>
-                <wp:effectExtent l="0" t="0" r="22860" b="20320"/>
-                <wp:wrapNone/>
-                <wp:docPr id="47" name="Rounded Rectangle 47"/>
-                <wp:cNvGraphicFramePr/>
-                <a:graphic xmlns:a="http://schemas.openxmlformats.org/drawingml/2006/main">
-                  <a:graphicData uri="http://schemas.microsoft.com/office/word/2010/wordprocessingShape">
-                    <wps:wsp>
-                      <wps:cNvSpPr/>
-                      <wps:spPr>
-                        <a:xfrm>
-                          <a:off x="0" y="0"/>
-                          <a:ext cx="1158580" cy="1237320"/>
-                        </a:xfrm>
-                        <a:prstGeom prst="roundRect">
-                          <a:avLst/>
-                        </a:prstGeom>
-                        <a:noFill/>
-                        <a:ln>
-                          <a:solidFill>
-                            <a:srgbClr val="FF0000"/>
-                          </a:solidFill>
-                          <a:prstDash val="sysDash"/>
-                        </a:ln>
-                      </wps:spPr>
-                      <wps:style>
-                        <a:lnRef idx="2">
-                          <a:schemeClr val="accent1">
-                            <a:shade val="50000"/>
-                          </a:schemeClr>
-                        </a:lnRef>
-                        <a:fillRef idx="1">
-                          <a:schemeClr val="accent1"/>
-                        </a:fillRef>
-                        <a:effectRef idx="0">
-                          <a:schemeClr val="accent1"/>
-                        </a:effectRef>
-                        <a:fontRef idx="minor">
-                          <a:schemeClr val="lt1"/>
-                        </a:fontRef>
-                      </wps:style>
-                      <wps:bodyPr rot="0" spcFirstLastPara="0" vertOverflow="overflow" horzOverflow="overflow" vert="horz" wrap="square" lIns="91440" tIns="45720" rIns="91440" bIns="45720" numCol="1" spcCol="0" rtlCol="0" fromWordArt="0" anchor="ctr" anchorCtr="0" forceAA="0" compatLnSpc="1">
-                        <a:prstTxWarp prst="textNoShape">
-                          <a:avLst/>
-                        </a:prstTxWarp>
-                        <a:noAutofit/>
-                      </wps:bodyPr>
-                    </wps:wsp>
-                  </a:graphicData>
-                </a:graphic>
-                <wp14:sizeRelH relativeFrom="margin">
-                  <wp14:pctWidth>0</wp14:pctWidth>
-                </wp14:sizeRelH>
-                <wp14:sizeRelV relativeFrom="margin">
-                  <wp14:pctHeight>0</wp14:pctHeight>
-                </wp14:sizeRelV>
-              </wp:anchor>
-            </w:drawing>
-          </mc:Choice>
-          <mc:Fallback>
-            <w:pict>
-              <v:roundrect w14:anchorId="64B7A9CD" id="Rounded Rectangle 47" o:spid="_x0000_s1026" style="position:absolute;margin-left:217.45pt;margin-top:10.05pt;width:91.25pt;height:97.45pt;z-index:251722752;visibility:visible;mso-wrap-style:square;mso-width-percent:0;mso-height-percent:0;mso-wrap-distance-left:9pt;mso-wrap-distance-top:0;mso-wrap-distance-right:9pt;mso-wrap-distance-bottom:0;mso-position-horizontal:absolute;mso-position-horizontal-relative:text;mso-position-vertical:absolute;mso-position-vertical-relative:text;mso-width-percent:0;mso-height-percent:0;mso-width-relative:margin;mso-height-relative:margin;v-text-anchor:middle" arcsize="10923f" o:gfxdata="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" filled="f" strokecolor="red" strokeweight="1pt">
-                <v:stroke dashstyle="3 1" joinstyle="miter"/>
-              </v:roundrect>
-            </w:pict>
-          </mc:Fallback>
-        </mc:AlternateContent>
-      </w:r>
-      <w:r>
-        <w:rPr>
-          <w:noProof/>
-        </w:rPr>
-        <mc:AlternateContent>
-          <mc:Choice Requires="wps">
-            <w:drawing>
-              <wp:anchor distT="0" distB="0" distL="114300" distR="114300" simplePos="0" relativeHeight="251724800" behindDoc="0" locked="0" layoutInCell="1" allowOverlap="1" wp14:anchorId="2B129161" wp14:editId="026008E3">
-                <wp:simplePos x="0" y="0"/>
-                <wp:positionH relativeFrom="column">
-                  <wp:posOffset>3920848</wp:posOffset>
-                </wp:positionH>
-                <wp:positionV relativeFrom="paragraph">
-                  <wp:posOffset>134253</wp:posOffset>
-                </wp:positionV>
-                <wp:extent cx="887730" cy="1230881"/>
-                <wp:effectExtent l="0" t="0" r="26670" b="26670"/>
-                <wp:wrapNone/>
-                <wp:docPr id="48" name="Rounded Rectangle 48"/>
-                <wp:cNvGraphicFramePr/>
-                <a:graphic xmlns:a="http://schemas.openxmlformats.org/drawingml/2006/main">
-                  <a:graphicData uri="http://schemas.microsoft.com/office/word/2010/wordprocessingShape">
-                    <wps:wsp>
-                      <wps:cNvSpPr/>
-                      <wps:spPr>
-                        <a:xfrm>
-                          <a:off x="0" y="0"/>
-                          <a:ext cx="887730" cy="1230881"/>
-                        </a:xfrm>
-                        <a:prstGeom prst="roundRect">
-                          <a:avLst/>
-                        </a:prstGeom>
-                        <a:noFill/>
-                        <a:ln>
-                          <a:solidFill>
-                            <a:schemeClr val="tx1">
-                              <a:lumMod val="95000"/>
-                              <a:lumOff val="5000"/>
-                            </a:schemeClr>
-                          </a:solidFill>
-                          <a:prstDash val="sysDash"/>
-                        </a:ln>
-                      </wps:spPr>
-                      <wps:style>
-                        <a:lnRef idx="2">
-                          <a:schemeClr val="accent1">
-                            <a:shade val="50000"/>
-                          </a:schemeClr>
-                        </a:lnRef>
-                        <a:fillRef idx="1">
-                          <a:schemeClr val="accent1"/>
-                        </a:fillRef>
-                        <a:effectRef idx="0">
-                          <a:schemeClr val="accent1"/>
-                        </a:effectRef>
-                        <a:fontRef idx="minor">
-                          <a:schemeClr val="lt1"/>
-                        </a:fontRef>
-                      </wps:style>
-                      <wps:bodyPr rot="0" spcFirstLastPara="0" vertOverflow="overflow" horzOverflow="overflow" vert="horz" wrap="square" lIns="91440" tIns="45720" rIns="91440" bIns="45720" numCol="1" spcCol="0" rtlCol="0" fromWordArt="0" anchor="ctr" anchorCtr="0" forceAA="0" compatLnSpc="1">
-                        <a:prstTxWarp prst="textNoShape">
-                          <a:avLst/>
-                        </a:prstTxWarp>
-                        <a:noAutofit/>
-                      </wps:bodyPr>
-                    </wps:wsp>
-                  </a:graphicData>
-                </a:graphic>
-                <wp14:sizeRelH relativeFrom="margin">
-                  <wp14:pctWidth>0</wp14:pctWidth>
-                </wp14:sizeRelH>
-                <wp14:sizeRelV relativeFrom="margin">
-                  <wp14:pctHeight>0</wp14:pctHeight>
-                </wp14:sizeRelV>
-              </wp:anchor>
-            </w:drawing>
-          </mc:Choice>
-          <mc:Fallback>
-            <w:pict>
-              <v:roundrect w14:anchorId="522D36CA" id="Rounded Rectangle 48" o:spid="_x0000_s1026" style="position:absolute;margin-left:308.75pt;margin-top:10.55pt;width:69.9pt;height:96.9pt;z-index:251724800;visibility:visible;mso-wrap-style:square;mso-width-percent:0;mso-height-percent:0;mso-wrap-distance-left:9pt;mso-wrap-distance-top:0;mso-wrap-distance-right:9pt;mso-wrap-distance-bottom:0;mso-position-horizontal:absolute;mso-position-horizontal-relative:text;mso-position-vertical:absolute;mso-position-vertical-relative:text;mso-width-percent:0;mso-height-percent:0;mso-width-relative:margin;mso-height-relative:margin;v-text-anchor:middle" arcsize="10923f" o:gfxdata="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" filled="f" strokecolor="#0d0d0d [3069]" strokeweight="1pt">
-                <v:stroke dashstyle="3 1" joinstyle="miter"/>
-              </v:roundrect>
-            </w:pict>
-          </mc:Fallback>
-        </mc:AlternateContent>
-      </w:r>
-      <w:r>
-        <w:rPr>
-          <w:noProof/>
-        </w:rPr>
-        <mc:AlternateContent>
-          <mc:Choice Requires="wps">
-            <w:drawing>
-              <wp:anchor distT="0" distB="0" distL="114300" distR="114300" simplePos="0" relativeHeight="251732992" behindDoc="0" locked="0" layoutInCell="1" allowOverlap="1" wp14:anchorId="3941AD5A" wp14:editId="27A43B14">
-                <wp:simplePos x="0" y="0"/>
-                <wp:positionH relativeFrom="column">
-                  <wp:posOffset>4331471</wp:posOffset>
-                </wp:positionH>
-                <wp:positionV relativeFrom="paragraph">
-                  <wp:posOffset>263042</wp:posOffset>
-                </wp:positionV>
-                <wp:extent cx="774743" cy="177800"/>
-                <wp:effectExtent l="0" t="0" r="25400" b="889000"/>
-                <wp:wrapNone/>
-                <wp:docPr id="52" name="Line Callout 1 52"/>
-                <wp:cNvGraphicFramePr/>
-                <a:graphic xmlns:a="http://schemas.openxmlformats.org/drawingml/2006/main">
-                  <a:graphicData uri="http://schemas.microsoft.com/office/word/2010/wordprocessingShape">
-                    <wps:wsp>
-                      <wps:cNvSpPr/>
-                      <wps:spPr>
-                        <a:xfrm>
-                          <a:off x="0" y="0"/>
-                          <a:ext cx="774743" cy="177800"/>
-                        </a:xfrm>
-                        <a:prstGeom prst="borderCallout1">
-                          <a:avLst>
-                            <a:gd name="adj1" fmla="val 98899"/>
-                            <a:gd name="adj2" fmla="val 48104"/>
-                            <a:gd name="adj3" fmla="val 610073"/>
-                            <a:gd name="adj4" fmla="val 48077"/>
-                          </a:avLst>
-                        </a:prstGeom>
-                      </wps:spPr>
-                      <wps:style>
-                        <a:lnRef idx="2">
-                          <a:schemeClr val="dk1"/>
-                        </a:lnRef>
-                        <a:fillRef idx="1">
-                          <a:schemeClr val="lt1"/>
-                        </a:fillRef>
-                        <a:effectRef idx="0">
-                          <a:schemeClr val="dk1"/>
-                        </a:effectRef>
-                        <a:fontRef idx="minor">
-                          <a:schemeClr val="dk1"/>
-                        </a:fontRef>
-                      </wps:style>
-                      <wps:txbx>
-                        <w:txbxContent>
-                          <w:p>
-                            <w:pPr>
-                              <w:spacing w:after="0" w:line="240" w:lineRule="auto"/>
-                              <w:jc w:val="center"/>
-                              <w:rPr>
-                                <w:rFonts w:ascii="Times New Roman" w:hAnsi="Times New Roman" w:cs="Times New Roman"/>
-                                <w:sz w:val="10"/>
-                                <w:szCs w:val="10"/>
-                              </w:rPr>
-                            </w:pPr>
-                            <w:r>
-                              <w:rPr>
-                                <w:rFonts w:ascii="Times New Roman" w:hAnsi="Times New Roman" w:cs="Times New Roman"/>
-                                <w:sz w:val="10"/>
-                                <w:szCs w:val="10"/>
-                              </w:rPr>
-                              <w:t>System change email</w:t>
-                            </w:r>
-                          </w:p>
-                        </w:txbxContent>
-                      </wps:txbx>
-                      <wps:bodyPr rot="0" spcFirstLastPara="0" vertOverflow="overflow" horzOverflow="overflow" vert="horz" wrap="square" lIns="91440" tIns="45720" rIns="91440" bIns="45720" numCol="1" spcCol="0" rtlCol="0" fromWordArt="0" anchor="ctr" anchorCtr="0" forceAA="0" compatLnSpc="1">
-                        <a:prstTxWarp prst="textNoShape">
-                          <a:avLst/>
-                        </a:prstTxWarp>
-                        <a:noAutofit/>
-                      </wps:bodyPr>
-                    </wps:wsp>
-                  </a:graphicData>
-                </a:graphic>
-                <wp14:sizeRelH relativeFrom="margin">
-                  <wp14:pctWidth>0</wp14:pctWidth>
-                </wp14:sizeRelH>
-                <wp14:sizeRelV relativeFrom="margin">
-                  <wp14:pctHeight>0</wp14:pctHeight>
-                </wp14:sizeRelV>
-              </wp:anchor>
-            </w:drawing>
-          </mc:Choice>
-          <mc:Fallback>
-            <w:pict>
-              <v:shape w14:anchorId="3941AD5A" id="Line Callout 1 52" o:spid="_x0000_s1048" type="#_x0000_t47" style="position:absolute;left:0;text-align:left;margin-left:341.05pt;margin-top:20.7pt;width:61pt;height:14pt;z-index:251732992;visibility:visible;mso-wrap-style:square;mso-width-percent:0;mso-height-percent:0;mso-wrap-distance-left:9pt;mso-wrap-distance-top:0;mso-wrap-distance-right:9pt;mso-wrap-distance-bottom:0;mso-position-horizontal:absolute;mso-position-horizontal-relative:text;mso-position-vertical:absolute;mso-position-vertical-relative:text;mso-width-percent:0;mso-height-percent:0;mso-width-relative:margin;mso-height-relative:margin;v-text-anchor:middle" o:gfxdata="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" adj="10385,131776,10390,21362" fillcolor="white [3201]" strokecolor="black [3200]" strokeweight="1pt">
-                <v:textbox>
-                  <w:txbxContent>
-                    <w:p>
-                      <w:pPr>
-                        <w:spacing w:after="0" w:line="240" w:lineRule="auto"/>
-                        <w:jc w:val="center"/>
-                        <w:rPr>
-                          <w:rFonts w:ascii="Times New Roman" w:hAnsi="Times New Roman" w:cs="Times New Roman"/>
-                          <w:sz w:val="10"/>
-                          <w:szCs w:val="10"/>
-                        </w:rPr>
-                      </w:pPr>
-                      <w:r>
-                        <w:rPr>
-                          <w:rFonts w:ascii="Times New Roman" w:hAnsi="Times New Roman" w:cs="Times New Roman"/>
-                          <w:sz w:val="10"/>
-                          <w:szCs w:val="10"/>
-                        </w:rPr>
-                        <w:t>System change email</w:t>
-                      </w:r>
-                    </w:p>
-                  </w:txbxContent>
-                </v:textbox>
-                <o:callout v:ext="edit" minusy="t"/>
-              </v:shape>
-            </w:pict>
-          </mc:Fallback>
-        </mc:AlternateContent>
-      </w:r>
-      <w:r>
-        <w:rPr>
-          <w:noProof/>
-        </w:rPr>
-        <mc:AlternateContent>
-          <mc:Choice Requires="wps">
-            <w:drawing>
-              <wp:anchor distT="0" distB="0" distL="114300" distR="114300" simplePos="0" relativeHeight="251726848" behindDoc="0" locked="0" layoutInCell="1" allowOverlap="1" wp14:anchorId="627B2F87" wp14:editId="2ADB2FE7">
-                <wp:simplePos x="0" y="0"/>
-                <wp:positionH relativeFrom="column">
-                  <wp:posOffset>4809490</wp:posOffset>
-                </wp:positionH>
-                <wp:positionV relativeFrom="paragraph">
-                  <wp:posOffset>134253</wp:posOffset>
-                </wp:positionV>
-                <wp:extent cx="1557655" cy="1237320"/>
-                <wp:effectExtent l="0" t="0" r="23495" b="20320"/>
-                <wp:wrapNone/>
-                <wp:docPr id="49" name="Rounded Rectangle 49"/>
-                <wp:cNvGraphicFramePr/>
-                <a:graphic xmlns:a="http://schemas.openxmlformats.org/drawingml/2006/main">
-                  <a:graphicData uri="http://schemas.microsoft.com/office/word/2010/wordprocessingShape">
-                    <wps:wsp>
-                      <wps:cNvSpPr/>
-                      <wps:spPr>
-                        <a:xfrm>
-                          <a:off x="0" y="0"/>
-                          <a:ext cx="1557655" cy="1237320"/>
-                        </a:xfrm>
-                        <a:prstGeom prst="roundRect">
-                          <a:avLst/>
-                        </a:prstGeom>
-                        <a:noFill/>
-                        <a:ln>
-                          <a:solidFill>
-                            <a:srgbClr val="FF0000"/>
-                          </a:solidFill>
-                          <a:prstDash val="sysDash"/>
-                        </a:ln>
-                      </wps:spPr>
-                      <wps:style>
-                        <a:lnRef idx="2">
-                          <a:schemeClr val="accent1">
-                            <a:shade val="50000"/>
-                          </a:schemeClr>
-                        </a:lnRef>
-                        <a:fillRef idx="1">
-                          <a:schemeClr val="accent1"/>
-                        </a:fillRef>
-                        <a:effectRef idx="0">
-                          <a:schemeClr val="accent1"/>
-                        </a:effectRef>
-                        <a:fontRef idx="minor">
-                          <a:schemeClr val="lt1"/>
-                        </a:fontRef>
-                      </wps:style>
-                      <wps:bodyPr rot="0" spcFirstLastPara="0" vertOverflow="overflow" horzOverflow="overflow" vert="horz" wrap="square" lIns="91440" tIns="45720" rIns="91440" bIns="45720" numCol="1" spcCol="0" rtlCol="0" fromWordArt="0" anchor="ctr" anchorCtr="0" forceAA="0" compatLnSpc="1">
-                        <a:prstTxWarp prst="textNoShape">
-                          <a:avLst/>
-                        </a:prstTxWarp>
-                        <a:noAutofit/>
-                      </wps:bodyPr>
-                    </wps:wsp>
-                  </a:graphicData>
-                </a:graphic>
-                <wp14:sizeRelH relativeFrom="margin">
-                  <wp14:pctWidth>0</wp14:pctWidth>
-                </wp14:sizeRelH>
-                <wp14:sizeRelV relativeFrom="margin">
-                  <wp14:pctHeight>0</wp14:pctHeight>
-                </wp14:sizeRelV>
-              </wp:anchor>
-            </w:drawing>
-          </mc:Choice>
-          <mc:Fallback>
-            <w:pict>
-              <v:roundrect w14:anchorId="2F8BFFCD" id="Rounded Rectangle 49" o:spid="_x0000_s1026" style="position:absolute;margin-left:378.7pt;margin-top:10.55pt;width:122.65pt;height:97.45pt;z-index:251726848;visibility:visible;mso-wrap-style:square;mso-width-percent:0;mso-height-percent:0;mso-wrap-distance-left:9pt;mso-wrap-distance-top:0;mso-wrap-distance-right:9pt;mso-wrap-distance-bottom:0;mso-position-horizontal:absolute;mso-position-horizontal-relative:text;mso-position-vertical:absolute;mso-position-vertical-relative:text;mso-width-percent:0;mso-height-percent:0;mso-width-relative:margin;mso-height-relative:margin;v-text-anchor:middle" arcsize="10923f" o:gfxdata="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" filled="f" strokecolor="red" strokeweight="1pt">
-                <v:stroke dashstyle="3 1" joinstyle="miter"/>
-              </v:roundrect>
-            </w:pict>
-          </mc:Fallback>
-        </mc:AlternateContent>
-      </w:r>
-      <w:r>
-        <w:rPr>
-          <w:noProof/>
-        </w:rPr>
-        <mc:AlternateContent>
-          <mc:Choice Requires="wps">
-            <w:drawing>
-              <wp:anchor distT="0" distB="0" distL="114300" distR="114300" simplePos="0" relativeHeight="251735040" behindDoc="0" locked="0" layoutInCell="1" allowOverlap="1" wp14:anchorId="35C96CF0" wp14:editId="0B64F9A0">
-                <wp:simplePos x="0" y="0"/>
-                <wp:positionH relativeFrom="column">
-                  <wp:posOffset>5330915</wp:posOffset>
-                </wp:positionH>
-                <wp:positionV relativeFrom="paragraph">
-                  <wp:posOffset>269481</wp:posOffset>
-                </wp:positionV>
-                <wp:extent cx="785933" cy="177800"/>
-                <wp:effectExtent l="0" t="0" r="14605" b="889000"/>
-                <wp:wrapNone/>
-                <wp:docPr id="53" name="Line Callout 1 53"/>
-                <wp:cNvGraphicFramePr/>
-                <a:graphic xmlns:a="http://schemas.openxmlformats.org/drawingml/2006/main">
-                  <a:graphicData uri="http://schemas.microsoft.com/office/word/2010/wordprocessingShape">
-                    <wps:wsp>
-                      <wps:cNvSpPr/>
-                      <wps:spPr>
-                        <a:xfrm>
-                          <a:off x="0" y="0"/>
-                          <a:ext cx="785933" cy="177800"/>
-                        </a:xfrm>
-                        <a:prstGeom prst="borderCallout1">
-                          <a:avLst>
-                            <a:gd name="adj1" fmla="val 98899"/>
-                            <a:gd name="adj2" fmla="val 48104"/>
-                            <a:gd name="adj3" fmla="val 610074"/>
-                            <a:gd name="adj4" fmla="val 49757"/>
-                          </a:avLst>
-                        </a:prstGeom>
-                      </wps:spPr>
-                      <wps:style>
-                        <a:lnRef idx="2">
-                          <a:schemeClr val="dk1"/>
-                        </a:lnRef>
-                        <a:fillRef idx="1">
-                          <a:schemeClr val="lt1"/>
-                        </a:fillRef>
-                        <a:effectRef idx="0">
-                          <a:schemeClr val="dk1"/>
-                        </a:effectRef>
-                        <a:fontRef idx="minor">
-                          <a:schemeClr val="dk1"/>
-                        </a:fontRef>
-                      </wps:style>
-                      <wps:txbx>
-                        <w:txbxContent>
-                          <w:p>
-                            <w:pPr>
-                              <w:spacing w:after="0" w:line="240" w:lineRule="auto"/>
-                              <w:jc w:val="center"/>
-                              <w:rPr>
-                                <w:rFonts w:ascii="Times New Roman" w:hAnsi="Times New Roman" w:cs="Times New Roman"/>
-                                <w:sz w:val="10"/>
-                                <w:szCs w:val="10"/>
-                              </w:rPr>
-                            </w:pPr>
-                            <w:r>
-                              <w:rPr>
-                                <w:rFonts w:ascii="Times New Roman" w:hAnsi="Times New Roman" w:cs="Times New Roman"/>
-                                <w:sz w:val="10"/>
-                                <w:szCs w:val="10"/>
-                              </w:rPr>
-                              <w:t>End of study reminder</w:t>
-                            </w:r>
-                          </w:p>
-                        </w:txbxContent>
-                      </wps:txbx>
-                      <wps:bodyPr rot="0" spcFirstLastPara="0" vertOverflow="overflow" horzOverflow="overflow" vert="horz" wrap="square" lIns="91440" tIns="45720" rIns="91440" bIns="45720" numCol="1" spcCol="0" rtlCol="0" fromWordArt="0" anchor="ctr" anchorCtr="0" forceAA="0" compatLnSpc="1">
-                        <a:prstTxWarp prst="textNoShape">
-                          <a:avLst/>
-                        </a:prstTxWarp>
-                        <a:noAutofit/>
-                      </wps:bodyPr>
-                    </wps:wsp>
-                  </a:graphicData>
-                </a:graphic>
-                <wp14:sizeRelH relativeFrom="margin">
-                  <wp14:pctWidth>0</wp14:pctWidth>
-                </wp14:sizeRelH>
-                <wp14:sizeRelV relativeFrom="margin">
-                  <wp14:pctHeight>0</wp14:pctHeight>
-                </wp14:sizeRelV>
-              </wp:anchor>
-            </w:drawing>
-          </mc:Choice>
-          <mc:Fallback>
-            <w:pict>
-              <v:shape w14:anchorId="35C96CF0" id="Line Callout 1 53" o:spid="_x0000_s1049" type="#_x0000_t47" style="position:absolute;left:0;text-align:left;margin-left:419.75pt;margin-top:21.2pt;width:61.9pt;height:14pt;z-index:251735040;visibility:visible;mso-wrap-style:square;mso-width-percent:0;mso-height-percent:0;mso-wrap-distance-left:9pt;mso-wrap-distance-top:0;mso-wrap-distance-right:9pt;mso-wrap-distance-bottom:0;mso-position-horizontal:absolute;mso-position-horizontal-relative:text;mso-position-vertical:absolute;mso-position-vertical-relative:text;mso-width-percent:0;mso-height-percent:0;mso-width-relative:margin;mso-height-relative:margin;v-text-anchor:middle" o:gfxdata="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" adj="10748,131776,10390,21362" fillcolor="white [3201]" strokecolor="black [3200]" strokeweight="1pt">
-                <v:textbox>
-                  <w:txbxContent>
-                    <w:p>
-                      <w:pPr>
-                        <w:spacing w:after="0" w:line="240" w:lineRule="auto"/>
-                        <w:jc w:val="center"/>
-                        <w:rPr>
-                          <w:rFonts w:ascii="Times New Roman" w:hAnsi="Times New Roman" w:cs="Times New Roman"/>
-                          <w:sz w:val="10"/>
-                          <w:szCs w:val="10"/>
-                        </w:rPr>
-                      </w:pPr>
-                      <w:r>
-                        <w:rPr>
-                          <w:rFonts w:ascii="Times New Roman" w:hAnsi="Times New Roman" w:cs="Times New Roman"/>
-                          <w:sz w:val="10"/>
-                          <w:szCs w:val="10"/>
-                        </w:rPr>
-                        <w:t>End of study reminder</w:t>
-                      </w:r>
-                    </w:p>
-                  </w:txbxContent>
-                </v:textbox>
-                <o:callout v:ext="edit" minusx="t" minusy="t"/>
-              </v:shape>
+              <v:group id="Group 18" o:spid="_x0000_s1059" style="position:absolute;left:0;text-align:left;margin-left:71.95pt;margin-top:6.95pt;width:429.4pt;height:113.25pt;z-index:251734016" coordsize="54533,14382" o:gfxdata="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">
+                <v:roundrect id="Rounded Rectangle 46" o:spid="_x0000_s1060" style="position:absolute;top:381;width:18478;height:13906;visibility:visible;mso-wrap-style:square;v-text-anchor:middle" arcsize="10923f" o:gfxdata="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" filled="f" strokecolor="#0d0d0d [3069]" strokeweight="1pt">
+                  <v:stroke dashstyle="3 1" joinstyle="miter"/>
+                </v:roundrect>
+                <v:roundrect id="Rounded Rectangle 47" o:spid="_x0000_s1061" style="position:absolute;left:18478;top:381;width:11586;height:14001;visibility:visible;mso-wrap-style:square;v-text-anchor:middle" arcsize="10923f" o:gfxdata="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" filled="f" strokecolor="red" strokeweight="1pt">
+                  <v:stroke dashstyle="3 1" joinstyle="miter"/>
+                </v:roundrect>
+                <v:roundrect id="Rounded Rectangle 48" o:spid="_x0000_s1062" style="position:absolute;left:30099;top:381;width:8877;height:13830;visibility:visible;mso-wrap-style:square;v-text-anchor:middle" arcsize="10923f" o:gfxdata="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" filled="f" strokecolor="#0d0d0d [3069]" strokeweight="1pt">
+                  <v:stroke dashstyle="3 1" joinstyle="miter"/>
+                </v:roundrect>
+                <v:roundrect id="Rounded Rectangle 49" o:spid="_x0000_s1063" style="position:absolute;left:38957;top:381;width:15576;height:13906;visibility:visible;mso-wrap-style:square;v-text-anchor:middle" arcsize="10923f" o:gfxdata="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" filled="f" strokecolor="red" strokeweight="1pt">
+                  <v:stroke dashstyle="3 1" joinstyle="miter"/>
+                </v:roundrect>
+                <v:shape id="Line Callout 1 50" o:spid="_x0000_s1064" type="#_x0000_t47" style="position:absolute;left:13335;top:762;width:4629;height:1828;visibility:visible;mso-wrap-style:square;v-text-anchor:middle" o:gfxdata="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" adj="9417,160907,10390,21362" fillcolor="white [3201]" strokecolor="black [3200]" strokeweight="1pt">
+                  <v:textbox>
+                    <w:txbxContent>
+                      <w:p>
+                        <w:pPr>
+                          <w:spacing w:after="0" w:line="240" w:lineRule="auto"/>
+                          <w:jc w:val="center"/>
+                          <w:rPr>
+                            <w:rFonts w:ascii="Times New Roman" w:hAnsi="Times New Roman" w:cs="Times New Roman"/>
+                            <w:sz w:val="10"/>
+                            <w:szCs w:val="10"/>
+                          </w:rPr>
+                        </w:pPr>
+                        <w:r>
+                          <w:rPr>
+                            <w:rFonts w:ascii="Times New Roman" w:hAnsi="Times New Roman" w:cs="Times New Roman"/>
+                            <w:sz w:val="10"/>
+                            <w:szCs w:val="10"/>
+                          </w:rPr>
+                          <w:t>Phone call</w:t>
+                        </w:r>
+                      </w:p>
+                    </w:txbxContent>
+                  </v:textbox>
+                  <o:callout v:ext="edit" minusy="t"/>
+                </v:shape>
+                <v:shape id="Line Callout 1 51" o:spid="_x0000_s1065" type="#_x0000_t47" style="position:absolute;left:26670;width:5143;height:1828;visibility:visible;mso-wrap-style:square;v-text-anchor:middle" o:gfxdata="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" adj="10306,166920,10390,21362" fillcolor="white [3201]" strokecolor="black [3200]" strokeweight="1pt">
+                  <v:textbox>
+                    <w:txbxContent>
+                      <w:p>
+                        <w:pPr>
+                          <w:spacing w:after="0" w:line="240" w:lineRule="auto"/>
+                          <w:jc w:val="center"/>
+                          <w:rPr>
+                            <w:rFonts w:ascii="Times New Roman" w:hAnsi="Times New Roman" w:cs="Times New Roman"/>
+                            <w:sz w:val="10"/>
+                            <w:szCs w:val="10"/>
+                          </w:rPr>
+                        </w:pPr>
+                        <w:r>
+                          <w:rPr>
+                            <w:rFonts w:ascii="Times New Roman" w:hAnsi="Times New Roman" w:cs="Times New Roman"/>
+                            <w:sz w:val="10"/>
+                            <w:szCs w:val="10"/>
+                          </w:rPr>
+                          <w:t>Phone call</w:t>
+                        </w:r>
+                      </w:p>
+                    </w:txbxContent>
+                  </v:textbox>
+                  <o:callout v:ext="edit" minusy="t"/>
+                </v:shape>
+                <v:shape id="Line Callout 1 52" o:spid="_x0000_s1066" type="#_x0000_t47" style="position:absolute;left:34290;top:1524;width:7747;height:1828;visibility:visible;mso-wrap-style:square;v-text-anchor:middle" o:gfxdata="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" adj="10119,151051,10390,21362" fillcolor="white [3201]" strokecolor="black [3200]" strokeweight="1pt">
+                  <v:textbox>
+                    <w:txbxContent>
+                      <w:p>
+                        <w:pPr>
+                          <w:spacing w:after="0" w:line="240" w:lineRule="auto"/>
+                          <w:jc w:val="center"/>
+                          <w:rPr>
+                            <w:rFonts w:ascii="Times New Roman" w:hAnsi="Times New Roman" w:cs="Times New Roman"/>
+                            <w:sz w:val="10"/>
+                            <w:szCs w:val="10"/>
+                          </w:rPr>
+                        </w:pPr>
+                        <w:r>
+                          <w:rPr>
+                            <w:rFonts w:ascii="Times New Roman" w:hAnsi="Times New Roman" w:cs="Times New Roman"/>
+                            <w:sz w:val="10"/>
+                            <w:szCs w:val="10"/>
+                          </w:rPr>
+                          <w:t>System change email</w:t>
+                        </w:r>
+                      </w:p>
+                    </w:txbxContent>
+                  </v:textbox>
+                  <o:callout v:ext="edit" minusy="t"/>
+                </v:shape>
+                <v:shape id="Line Callout 1 53" o:spid="_x0000_s1067" type="#_x0000_t47" style="position:absolute;left:44196;top:1714;width:7854;height:1829;visibility:visible;mso-wrap-style:square;v-text-anchor:middle" o:gfxdata="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" adj="10224,148651,10390,21362" fillcolor="white [3201]" strokecolor="black [3200]" strokeweight="1pt">
+                  <v:textbox>
+                    <w:txbxContent>
+                      <w:p>
+                        <w:pPr>
+                          <w:spacing w:after="0" w:line="240" w:lineRule="auto"/>
+                          <w:jc w:val="center"/>
+                          <w:rPr>
+                            <w:rFonts w:ascii="Times New Roman" w:hAnsi="Times New Roman" w:cs="Times New Roman"/>
+                            <w:sz w:val="10"/>
+                            <w:szCs w:val="10"/>
+                          </w:rPr>
+                        </w:pPr>
+                        <w:r>
+                          <w:rPr>
+                            <w:rFonts w:ascii="Times New Roman" w:hAnsi="Times New Roman" w:cs="Times New Roman"/>
+                            <w:sz w:val="10"/>
+                            <w:szCs w:val="10"/>
+                          </w:rPr>
+                          <w:t>End of study reminder</w:t>
+                        </w:r>
+                      </w:p>
+                    </w:txbxContent>
+                  </v:textbox>
+                  <o:callout v:ext="edit" minusy="t"/>
+                </v:shape>
+              </v:group>
             </w:pict>
           </mc:Fallback>
         </mc:AlternateContent>
@@ -4544,7 +3119,7 @@
         </w:rPr>
         <w:drawing>
           <wp:inline distT="0" distB="0" distL="0" distR="0" wp14:anchorId="78A2F01E" wp14:editId="33774563">
-            <wp:extent cx="6172200" cy="2286000"/>
+            <wp:extent cx="6172200" cy="2057400"/>
             <wp:effectExtent l="0" t="0" r="0" b="0"/>
             <wp:docPr id="45" name="Chart 45"/>
             <wp:cNvGraphicFramePr/>
@@ -4556,6 +3131,8 @@
           </wp:inline>
         </w:drawing>
       </w:r>
+      <w:bookmarkStart w:id="0" w:name="_GoBack"/>
+      <w:bookmarkEnd w:id="0"/>
     </w:p>
     <w:p>
       <w:pPr>
@@ -4637,8 +3214,6 @@
           <w:szCs w:val="18"/>
         </w:rPr>
       </w:pPr>
-      <w:bookmarkStart w:id="0" w:name="_GoBack"/>
-      <w:bookmarkEnd w:id="0"/>
     </w:p>
     <w:sectPr>
       <w:pgSz w:w="12240" w:h="15840"/>
@@ -5224,175 +3799,175 @@
             <c:numRef>
               <c:f>'p2'!$B$1:$B$56</c:f>
               <c:numCache>
-                <c:formatCode>m/d/yyyy</c:formatCode>
+                <c:formatCode>0</c:formatCode>
                 <c:ptCount val="56"/>
                 <c:pt idx="0">
-                  <c:v>41810</c:v>
+                  <c:v>1</c:v>
                 </c:pt>
                 <c:pt idx="1">
-                  <c:v>41811</c:v>
+                  <c:v>2</c:v>
                 </c:pt>
                 <c:pt idx="2">
-                  <c:v>41812</c:v>
+                  <c:v>3</c:v>
                 </c:pt>
                 <c:pt idx="3">
-                  <c:v>41813</c:v>
+                  <c:v>4</c:v>
                 </c:pt>
                 <c:pt idx="4">
-                  <c:v>41814</c:v>
+                  <c:v>5</c:v>
                 </c:pt>
                 <c:pt idx="5">
-                  <c:v>41815</c:v>
+                  <c:v>6</c:v>
                 </c:pt>
                 <c:pt idx="6">
-                  <c:v>41816</c:v>
+                  <c:v>7</c:v>
                 </c:pt>
                 <c:pt idx="7">
-                  <c:v>41817</c:v>
+                  <c:v>8</c:v>
                 </c:pt>
                 <c:pt idx="8">
-                  <c:v>41818</c:v>
+                  <c:v>9</c:v>
                 </c:pt>
                 <c:pt idx="9">
-                  <c:v>41819</c:v>
+                  <c:v>10</c:v>
                 </c:pt>
                 <c:pt idx="10">
-                  <c:v>41826</c:v>
+                  <c:v>11</c:v>
                 </c:pt>
                 <c:pt idx="11">
-                  <c:v>41827</c:v>
+                  <c:v>12</c:v>
                 </c:pt>
                 <c:pt idx="12">
-                  <c:v>41828</c:v>
+                  <c:v>13</c:v>
                 </c:pt>
                 <c:pt idx="13">
-                  <c:v>41829</c:v>
+                  <c:v>14</c:v>
                 </c:pt>
                 <c:pt idx="14">
-                  <c:v>41830</c:v>
+                  <c:v>15</c:v>
                 </c:pt>
                 <c:pt idx="15">
-                  <c:v>41831</c:v>
+                  <c:v>16</c:v>
                 </c:pt>
                 <c:pt idx="16">
-                  <c:v>41832</c:v>
+                  <c:v>17</c:v>
                 </c:pt>
                 <c:pt idx="17">
-                  <c:v>41833</c:v>
+                  <c:v>18</c:v>
                 </c:pt>
                 <c:pt idx="18">
-                  <c:v>41834</c:v>
+                  <c:v>19</c:v>
                 </c:pt>
                 <c:pt idx="19">
-                  <c:v>41835</c:v>
+                  <c:v>20</c:v>
                 </c:pt>
                 <c:pt idx="20">
-                  <c:v>41836</c:v>
+                  <c:v>21</c:v>
                 </c:pt>
                 <c:pt idx="21">
-                  <c:v>41837</c:v>
+                  <c:v>22</c:v>
                 </c:pt>
                 <c:pt idx="22">
-                  <c:v>41838</c:v>
+                  <c:v>23</c:v>
                 </c:pt>
                 <c:pt idx="23">
-                  <c:v>41839</c:v>
+                  <c:v>24</c:v>
                 </c:pt>
                 <c:pt idx="24">
-                  <c:v>41840</c:v>
+                  <c:v>25</c:v>
                 </c:pt>
                 <c:pt idx="25">
-                  <c:v>41841</c:v>
+                  <c:v>26</c:v>
                 </c:pt>
                 <c:pt idx="26">
-                  <c:v>41842</c:v>
+                  <c:v>27</c:v>
                 </c:pt>
                 <c:pt idx="27">
-                  <c:v>41843</c:v>
+                  <c:v>28</c:v>
                 </c:pt>
                 <c:pt idx="28">
-                  <c:v>41844</c:v>
+                  <c:v>29</c:v>
                 </c:pt>
                 <c:pt idx="29">
-                  <c:v>41845</c:v>
+                  <c:v>30</c:v>
                 </c:pt>
                 <c:pt idx="30">
-                  <c:v>41846</c:v>
+                  <c:v>31</c:v>
                 </c:pt>
                 <c:pt idx="31">
-                  <c:v>41847</c:v>
+                  <c:v>32</c:v>
                 </c:pt>
                 <c:pt idx="32">
-                  <c:v>41848</c:v>
+                  <c:v>33</c:v>
                 </c:pt>
                 <c:pt idx="33">
-                  <c:v>41849</c:v>
+                  <c:v>34</c:v>
                 </c:pt>
                 <c:pt idx="34">
-                  <c:v>41850</c:v>
+                  <c:v>35</c:v>
                 </c:pt>
                 <c:pt idx="35">
-                  <c:v>41851</c:v>
+                  <c:v>36</c:v>
                 </c:pt>
                 <c:pt idx="36">
-                  <c:v>41852</c:v>
+                  <c:v>37</c:v>
                 </c:pt>
                 <c:pt idx="37">
-                  <c:v>41853</c:v>
+                  <c:v>38</c:v>
                 </c:pt>
                 <c:pt idx="38">
-                  <c:v>41854</c:v>
+                  <c:v>39</c:v>
                 </c:pt>
                 <c:pt idx="39">
-                  <c:v>41855</c:v>
+                  <c:v>40</c:v>
                 </c:pt>
                 <c:pt idx="40">
-                  <c:v>41856</c:v>
+                  <c:v>41</c:v>
                 </c:pt>
                 <c:pt idx="41">
-                  <c:v>41857</c:v>
+                  <c:v>42</c:v>
                 </c:pt>
                 <c:pt idx="42">
-                  <c:v>41858</c:v>
+                  <c:v>43</c:v>
                 </c:pt>
                 <c:pt idx="43">
-                  <c:v>41859</c:v>
+                  <c:v>44</c:v>
                 </c:pt>
                 <c:pt idx="44">
-                  <c:v>41860</c:v>
+                  <c:v>45</c:v>
                 </c:pt>
                 <c:pt idx="45">
-                  <c:v>41861</c:v>
+                  <c:v>46</c:v>
                 </c:pt>
                 <c:pt idx="46">
-                  <c:v>41862</c:v>
+                  <c:v>47</c:v>
                 </c:pt>
                 <c:pt idx="47">
-                  <c:v>41863</c:v>
+                  <c:v>48</c:v>
                 </c:pt>
                 <c:pt idx="48">
-                  <c:v>41864</c:v>
+                  <c:v>49</c:v>
                 </c:pt>
                 <c:pt idx="49">
-                  <c:v>41865</c:v>
+                  <c:v>50</c:v>
                 </c:pt>
                 <c:pt idx="50">
-                  <c:v>41866</c:v>
+                  <c:v>51</c:v>
                 </c:pt>
                 <c:pt idx="51">
-                  <c:v>41867</c:v>
+                  <c:v>52</c:v>
                 </c:pt>
                 <c:pt idx="52">
-                  <c:v>41868</c:v>
+                  <c:v>53</c:v>
                 </c:pt>
                 <c:pt idx="53">
-                  <c:v>41869</c:v>
+                  <c:v>54</c:v>
                 </c:pt>
                 <c:pt idx="54">
-                  <c:v>41870</c:v>
+                  <c:v>55</c:v>
                 </c:pt>
                 <c:pt idx="55">
-                  <c:v>41871</c:v>
+                  <c:v>56</c:v>
                 </c:pt>
               </c:numCache>
             </c:numRef>
@@ -5585,8 +4160,8 @@
         </c:dLbls>
         <c:gapWidth val="10"/>
         <c:overlap val="-27"/>
-        <c:axId val="62576224"/>
-        <c:axId val="62576768"/>
+        <c:axId val="-189493184"/>
+        <c:axId val="-189488832"/>
       </c:barChart>
       <c:lineChart>
         <c:grouping val="standard"/>
@@ -5613,175 +4188,175 @@
             <c:numRef>
               <c:f>'p2'!$B$1:$B$56</c:f>
               <c:numCache>
-                <c:formatCode>m/d/yyyy</c:formatCode>
+                <c:formatCode>0</c:formatCode>
                 <c:ptCount val="56"/>
                 <c:pt idx="0">
-                  <c:v>41810</c:v>
+                  <c:v>1</c:v>
                 </c:pt>
                 <c:pt idx="1">
-                  <c:v>41811</c:v>
+                  <c:v>2</c:v>
                 </c:pt>
                 <c:pt idx="2">
-                  <c:v>41812</c:v>
+                  <c:v>3</c:v>
                 </c:pt>
                 <c:pt idx="3">
-                  <c:v>41813</c:v>
+                  <c:v>4</c:v>
                 </c:pt>
                 <c:pt idx="4">
-                  <c:v>41814</c:v>
+                  <c:v>5</c:v>
                 </c:pt>
                 <c:pt idx="5">
-                  <c:v>41815</c:v>
+                  <c:v>6</c:v>
                 </c:pt>
                 <c:pt idx="6">
-                  <c:v>41816</c:v>
+                  <c:v>7</c:v>
                 </c:pt>
                 <c:pt idx="7">
-                  <c:v>41817</c:v>
+                  <c:v>8</c:v>
                 </c:pt>
                 <c:pt idx="8">
-                  <c:v>41818</c:v>
+                  <c:v>9</c:v>
                 </c:pt>
                 <c:pt idx="9">
-                  <c:v>41819</c:v>
+                  <c:v>10</c:v>
                 </c:pt>
                 <c:pt idx="10">
-                  <c:v>41826</c:v>
+                  <c:v>11</c:v>
                 </c:pt>
                 <c:pt idx="11">
-                  <c:v>41827</c:v>
+                  <c:v>12</c:v>
                 </c:pt>
                 <c:pt idx="12">
-                  <c:v>41828</c:v>
+                  <c:v>13</c:v>
                 </c:pt>
                 <c:pt idx="13">
-                  <c:v>41829</c:v>
+                  <c:v>14</c:v>
                 </c:pt>
                 <c:pt idx="14">
-                  <c:v>41830</c:v>
+                  <c:v>15</c:v>
                 </c:pt>
                 <c:pt idx="15">
-                  <c:v>41831</c:v>
+                  <c:v>16</c:v>
                 </c:pt>
                 <c:pt idx="16">
-                  <c:v>41832</c:v>
+                  <c:v>17</c:v>
                 </c:pt>
                 <c:pt idx="17">
-                  <c:v>41833</c:v>
+                  <c:v>18</c:v>
                 </c:pt>
                 <c:pt idx="18">
-                  <c:v>41834</c:v>
+                  <c:v>19</c:v>
                 </c:pt>
                 <c:pt idx="19">
-                  <c:v>41835</c:v>
+                  <c:v>20</c:v>
                 </c:pt>
                 <c:pt idx="20">
-                  <c:v>41836</c:v>
+                  <c:v>21</c:v>
                 </c:pt>
                 <c:pt idx="21">
-                  <c:v>41837</c:v>
+                  <c:v>22</c:v>
                 </c:pt>
                 <c:pt idx="22">
-                  <c:v>41838</c:v>
+                  <c:v>23</c:v>
                 </c:pt>
                 <c:pt idx="23">
-                  <c:v>41839</c:v>
+                  <c:v>24</c:v>
                 </c:pt>
                 <c:pt idx="24">
-                  <c:v>41840</c:v>
+                  <c:v>25</c:v>
                 </c:pt>
                 <c:pt idx="25">
-                  <c:v>41841</c:v>
+                  <c:v>26</c:v>
                 </c:pt>
                 <c:pt idx="26">
-                  <c:v>41842</c:v>
+                  <c:v>27</c:v>
                 </c:pt>
                 <c:pt idx="27">
-                  <c:v>41843</c:v>
+                  <c:v>28</c:v>
                 </c:pt>
                 <c:pt idx="28">
-                  <c:v>41844</c:v>
+                  <c:v>29</c:v>
                 </c:pt>
                 <c:pt idx="29">
-                  <c:v>41845</c:v>
+                  <c:v>30</c:v>
                 </c:pt>
                 <c:pt idx="30">
-                  <c:v>41846</c:v>
+                  <c:v>31</c:v>
                 </c:pt>
                 <c:pt idx="31">
-                  <c:v>41847</c:v>
+                  <c:v>32</c:v>
                 </c:pt>
                 <c:pt idx="32">
-                  <c:v>41848</c:v>
+                  <c:v>33</c:v>
                 </c:pt>
                 <c:pt idx="33">
-                  <c:v>41849</c:v>
+                  <c:v>34</c:v>
                 </c:pt>
                 <c:pt idx="34">
-                  <c:v>41850</c:v>
+                  <c:v>35</c:v>
                 </c:pt>
                 <c:pt idx="35">
-                  <c:v>41851</c:v>
+                  <c:v>36</c:v>
                 </c:pt>
                 <c:pt idx="36">
-                  <c:v>41852</c:v>
+                  <c:v>37</c:v>
                 </c:pt>
                 <c:pt idx="37">
-                  <c:v>41853</c:v>
+                  <c:v>38</c:v>
                 </c:pt>
                 <c:pt idx="38">
-                  <c:v>41854</c:v>
+                  <c:v>39</c:v>
                 </c:pt>
                 <c:pt idx="39">
-                  <c:v>41855</c:v>
+                  <c:v>40</c:v>
                 </c:pt>
                 <c:pt idx="40">
-                  <c:v>41856</c:v>
+                  <c:v>41</c:v>
                 </c:pt>
                 <c:pt idx="41">
-                  <c:v>41857</c:v>
+                  <c:v>42</c:v>
                 </c:pt>
                 <c:pt idx="42">
-                  <c:v>41858</c:v>
+                  <c:v>43</c:v>
                 </c:pt>
                 <c:pt idx="43">
-                  <c:v>41859</c:v>
+                  <c:v>44</c:v>
                 </c:pt>
                 <c:pt idx="44">
-                  <c:v>41860</c:v>
+                  <c:v>45</c:v>
                 </c:pt>
                 <c:pt idx="45">
-                  <c:v>41861</c:v>
+                  <c:v>46</c:v>
                 </c:pt>
                 <c:pt idx="46">
-                  <c:v>41862</c:v>
+                  <c:v>47</c:v>
                 </c:pt>
                 <c:pt idx="47">
-                  <c:v>41863</c:v>
+                  <c:v>48</c:v>
                 </c:pt>
                 <c:pt idx="48">
-                  <c:v>41864</c:v>
+                  <c:v>49</c:v>
                 </c:pt>
                 <c:pt idx="49">
-                  <c:v>41865</c:v>
+                  <c:v>50</c:v>
                 </c:pt>
                 <c:pt idx="50">
-                  <c:v>41866</c:v>
+                  <c:v>51</c:v>
                 </c:pt>
                 <c:pt idx="51">
-                  <c:v>41867</c:v>
+                  <c:v>52</c:v>
                 </c:pt>
                 <c:pt idx="52">
-                  <c:v>41868</c:v>
+                  <c:v>53</c:v>
                 </c:pt>
                 <c:pt idx="53">
-                  <c:v>41869</c:v>
+                  <c:v>54</c:v>
                 </c:pt>
                 <c:pt idx="54">
-                  <c:v>41870</c:v>
+                  <c:v>55</c:v>
                 </c:pt>
                 <c:pt idx="55">
-                  <c:v>41871</c:v>
+                  <c:v>56</c:v>
                 </c:pt>
               </c:numCache>
             </c:numRef>
@@ -5975,17 +4550,17 @@
         </c:dLbls>
         <c:marker val="1"/>
         <c:smooth val="0"/>
-        <c:axId val="2036170144"/>
-        <c:axId val="2036164160"/>
+        <c:axId val="-189498624"/>
+        <c:axId val="-189497536"/>
       </c:lineChart>
-      <c:dateAx>
-        <c:axId val="62576224"/>
+      <c:catAx>
+        <c:axId val="-189493184"/>
         <c:scaling>
           <c:orientation val="minMax"/>
         </c:scaling>
         <c:delete val="0"/>
         <c:axPos val="b"/>
-        <c:numFmt formatCode="m/d/yyyy" sourceLinked="1"/>
+        <c:numFmt formatCode="0" sourceLinked="1"/>
         <c:majorTickMark val="out"/>
         <c:minorTickMark val="none"/>
         <c:tickLblPos val="nextTo"/>
@@ -6022,16 +4597,20 @@
             <a:endParaRPr lang="en-US"/>
           </a:p>
         </c:txPr>
-        <c:crossAx val="62576768"/>
+        <c:crossAx val="-189488832"/>
         <c:crosses val="autoZero"/>
-        <c:auto val="0"/>
+        <c:auto val="1"/>
+        <c:lblAlgn val="ctr"/>
         <c:lblOffset val="100"/>
-        <c:baseTimeUnit val="days"/>
-      </c:dateAx>
+        <c:tickLblSkip val="7"/>
+        <c:noMultiLvlLbl val="1"/>
+      </c:catAx>
       <c:valAx>
-        <c:axId val="62576768"/>
+        <c:axId val="-189488832"/>
         <c:scaling>
           <c:orientation val="minMax"/>
+          <c:max val="90"/>
+          <c:min val="0"/>
         </c:scaling>
         <c:delete val="0"/>
         <c:axPos val="l"/>
@@ -6080,12 +4659,13 @@
             <a:endParaRPr lang="en-US"/>
           </a:p>
         </c:txPr>
-        <c:crossAx val="62576224"/>
+        <c:crossAx val="-189493184"/>
         <c:crosses val="autoZero"/>
-        <c:crossBetween val="between"/>
+        <c:crossBetween val="midCat"/>
+        <c:majorUnit val="10"/>
       </c:valAx>
       <c:valAx>
-        <c:axId val="2036164160"/>
+        <c:axId val="-189497536"/>
         <c:scaling>
           <c:orientation val="minMax"/>
           <c:max val="100"/>
@@ -6124,27 +4704,28 @@
             <a:endParaRPr lang="en-US"/>
           </a:p>
         </c:txPr>
-        <c:crossAx val="2036170144"/>
+        <c:crossAx val="-189498624"/>
         <c:crosses val="max"/>
         <c:crossBetween val="between"/>
       </c:valAx>
-      <c:dateAx>
-        <c:axId val="2036170144"/>
+      <c:catAx>
+        <c:axId val="-189498624"/>
         <c:scaling>
           <c:orientation val="minMax"/>
         </c:scaling>
         <c:delete val="1"/>
         <c:axPos val="b"/>
-        <c:numFmt formatCode="m/d/yyyy" sourceLinked="1"/>
+        <c:numFmt formatCode="0" sourceLinked="1"/>
         <c:majorTickMark val="out"/>
         <c:minorTickMark val="none"/>
         <c:tickLblPos val="nextTo"/>
-        <c:crossAx val="2036164160"/>
+        <c:crossAx val="-189497536"/>
         <c:crosses val="autoZero"/>
         <c:auto val="1"/>
+        <c:lblAlgn val="ctr"/>
         <c:lblOffset val="100"/>
-        <c:baseTimeUnit val="days"/>
-      </c:dateAx>
+        <c:noMultiLvlLbl val="1"/>
+      </c:catAx>
       <c:spPr>
         <a:noFill/>
         <a:ln>
@@ -6255,175 +4836,175 @@
             <c:numRef>
               <c:f>'p3'!$B$1:$B$56</c:f>
               <c:numCache>
-                <c:formatCode>m/d/yyyy</c:formatCode>
+                <c:formatCode>0</c:formatCode>
                 <c:ptCount val="56"/>
                 <c:pt idx="0">
-                  <c:v>41810</c:v>
+                  <c:v>1</c:v>
                 </c:pt>
                 <c:pt idx="1">
-                  <c:v>41811</c:v>
+                  <c:v>2</c:v>
                 </c:pt>
                 <c:pt idx="2">
-                  <c:v>41812</c:v>
+                  <c:v>3</c:v>
                 </c:pt>
                 <c:pt idx="3">
-                  <c:v>41813</c:v>
+                  <c:v>4</c:v>
                 </c:pt>
                 <c:pt idx="4">
-                  <c:v>41814</c:v>
+                  <c:v>5</c:v>
                 </c:pt>
                 <c:pt idx="5">
-                  <c:v>41815</c:v>
+                  <c:v>6</c:v>
                 </c:pt>
                 <c:pt idx="6">
-                  <c:v>41816</c:v>
+                  <c:v>7</c:v>
                 </c:pt>
                 <c:pt idx="7">
-                  <c:v>41817</c:v>
+                  <c:v>8</c:v>
                 </c:pt>
                 <c:pt idx="8">
-                  <c:v>41818</c:v>
+                  <c:v>9</c:v>
                 </c:pt>
                 <c:pt idx="9">
-                  <c:v>41819</c:v>
+                  <c:v>10</c:v>
                 </c:pt>
                 <c:pt idx="10">
-                  <c:v>41833</c:v>
+                  <c:v>11</c:v>
                 </c:pt>
                 <c:pt idx="11">
-                  <c:v>41834</c:v>
+                  <c:v>12</c:v>
                 </c:pt>
                 <c:pt idx="12">
-                  <c:v>41835</c:v>
+                  <c:v>13</c:v>
                 </c:pt>
                 <c:pt idx="13">
-                  <c:v>41836</c:v>
+                  <c:v>14</c:v>
                 </c:pt>
                 <c:pt idx="14">
-                  <c:v>41837</c:v>
+                  <c:v>15</c:v>
                 </c:pt>
                 <c:pt idx="15">
-                  <c:v>41838</c:v>
+                  <c:v>16</c:v>
                 </c:pt>
                 <c:pt idx="16">
-                  <c:v>41839</c:v>
+                  <c:v>17</c:v>
                 </c:pt>
                 <c:pt idx="17">
-                  <c:v>41840</c:v>
+                  <c:v>18</c:v>
                 </c:pt>
                 <c:pt idx="18">
-                  <c:v>41841</c:v>
+                  <c:v>19</c:v>
                 </c:pt>
                 <c:pt idx="19">
-                  <c:v>41842</c:v>
+                  <c:v>20</c:v>
                 </c:pt>
                 <c:pt idx="20">
-                  <c:v>41843</c:v>
+                  <c:v>21</c:v>
                 </c:pt>
                 <c:pt idx="21">
-                  <c:v>41844</c:v>
+                  <c:v>22</c:v>
                 </c:pt>
                 <c:pt idx="22">
-                  <c:v>41845</c:v>
+                  <c:v>23</c:v>
                 </c:pt>
                 <c:pt idx="23">
-                  <c:v>41846</c:v>
+                  <c:v>24</c:v>
                 </c:pt>
                 <c:pt idx="24">
-                  <c:v>41847</c:v>
+                  <c:v>25</c:v>
                 </c:pt>
                 <c:pt idx="25">
-                  <c:v>41848</c:v>
+                  <c:v>26</c:v>
                 </c:pt>
                 <c:pt idx="26">
-                  <c:v>41849</c:v>
+                  <c:v>27</c:v>
                 </c:pt>
                 <c:pt idx="27">
-                  <c:v>41850</c:v>
+                  <c:v>28</c:v>
                 </c:pt>
                 <c:pt idx="28">
-                  <c:v>41851</c:v>
+                  <c:v>29</c:v>
                 </c:pt>
                 <c:pt idx="29">
-                  <c:v>41852</c:v>
+                  <c:v>30</c:v>
                 </c:pt>
                 <c:pt idx="30">
-                  <c:v>41853</c:v>
+                  <c:v>31</c:v>
                 </c:pt>
                 <c:pt idx="31">
-                  <c:v>41854</c:v>
+                  <c:v>32</c:v>
                 </c:pt>
                 <c:pt idx="32">
-                  <c:v>41855</c:v>
+                  <c:v>33</c:v>
                 </c:pt>
                 <c:pt idx="33">
-                  <c:v>41856</c:v>
+                  <c:v>34</c:v>
                 </c:pt>
                 <c:pt idx="34">
-                  <c:v>41857</c:v>
+                  <c:v>35</c:v>
                 </c:pt>
                 <c:pt idx="35">
-                  <c:v>41858</c:v>
+                  <c:v>36</c:v>
                 </c:pt>
                 <c:pt idx="36">
-                  <c:v>41859</c:v>
+                  <c:v>37</c:v>
                 </c:pt>
                 <c:pt idx="37">
-                  <c:v>41860</c:v>
+                  <c:v>38</c:v>
                 </c:pt>
                 <c:pt idx="38">
-                  <c:v>41861</c:v>
+                  <c:v>39</c:v>
                 </c:pt>
                 <c:pt idx="39">
-                  <c:v>41862</c:v>
+                  <c:v>40</c:v>
                 </c:pt>
                 <c:pt idx="40">
-                  <c:v>41863</c:v>
+                  <c:v>41</c:v>
                 </c:pt>
                 <c:pt idx="41">
-                  <c:v>41864</c:v>
+                  <c:v>42</c:v>
                 </c:pt>
                 <c:pt idx="42">
-                  <c:v>41865</c:v>
+                  <c:v>43</c:v>
                 </c:pt>
                 <c:pt idx="43">
-                  <c:v>41866</c:v>
+                  <c:v>44</c:v>
                 </c:pt>
                 <c:pt idx="44">
-                  <c:v>41867</c:v>
+                  <c:v>45</c:v>
                 </c:pt>
                 <c:pt idx="45">
-                  <c:v>41868</c:v>
+                  <c:v>46</c:v>
                 </c:pt>
                 <c:pt idx="46">
-                  <c:v>41869</c:v>
+                  <c:v>47</c:v>
                 </c:pt>
                 <c:pt idx="47">
-                  <c:v>41870</c:v>
+                  <c:v>48</c:v>
                 </c:pt>
                 <c:pt idx="48">
-                  <c:v>41871</c:v>
+                  <c:v>49</c:v>
                 </c:pt>
                 <c:pt idx="49">
-                  <c:v>41872</c:v>
+                  <c:v>50</c:v>
                 </c:pt>
                 <c:pt idx="50">
-                  <c:v>41873</c:v>
+                  <c:v>51</c:v>
                 </c:pt>
                 <c:pt idx="51">
-                  <c:v>41874</c:v>
+                  <c:v>52</c:v>
                 </c:pt>
                 <c:pt idx="52">
-                  <c:v>41875</c:v>
+                  <c:v>53</c:v>
                 </c:pt>
                 <c:pt idx="53">
-                  <c:v>41876</c:v>
+                  <c:v>54</c:v>
                 </c:pt>
                 <c:pt idx="54">
-                  <c:v>41877</c:v>
+                  <c:v>55</c:v>
                 </c:pt>
                 <c:pt idx="55">
-                  <c:v>41878</c:v>
+                  <c:v>56</c:v>
                 </c:pt>
               </c:numCache>
             </c:numRef>
@@ -6616,8 +5197,8 @@
         </c:dLbls>
         <c:gapWidth val="10"/>
         <c:overlap val="-27"/>
-        <c:axId val="311667488"/>
-        <c:axId val="311668032"/>
+        <c:axId val="-189501888"/>
+        <c:axId val="-189501344"/>
       </c:barChart>
       <c:lineChart>
         <c:grouping val="standard"/>
@@ -6644,175 +5225,175 @@
             <c:numRef>
               <c:f>'p3'!$B$1:$B$56</c:f>
               <c:numCache>
-                <c:formatCode>m/d/yyyy</c:formatCode>
+                <c:formatCode>0</c:formatCode>
                 <c:ptCount val="56"/>
                 <c:pt idx="0">
-                  <c:v>41810</c:v>
+                  <c:v>1</c:v>
                 </c:pt>
                 <c:pt idx="1">
-                  <c:v>41811</c:v>
+                  <c:v>2</c:v>
                 </c:pt>
                 <c:pt idx="2">
-                  <c:v>41812</c:v>
+                  <c:v>3</c:v>
                 </c:pt>
                 <c:pt idx="3">
-                  <c:v>41813</c:v>
+                  <c:v>4</c:v>
                 </c:pt>
                 <c:pt idx="4">
-                  <c:v>41814</c:v>
+                  <c:v>5</c:v>
                 </c:pt>
                 <c:pt idx="5">
-                  <c:v>41815</c:v>
+                  <c:v>6</c:v>
                 </c:pt>
                 <c:pt idx="6">
-                  <c:v>41816</c:v>
+                  <c:v>7</c:v>
                 </c:pt>
                 <c:pt idx="7">
-                  <c:v>41817</c:v>
+                  <c:v>8</c:v>
                 </c:pt>
                 <c:pt idx="8">
-                  <c:v>41818</c:v>
+                  <c:v>9</c:v>
                 </c:pt>
                 <c:pt idx="9">
-                  <c:v>41819</c:v>
+                  <c:v>10</c:v>
                 </c:pt>
                 <c:pt idx="10">
-                  <c:v>41833</c:v>
+                  <c:v>11</c:v>
                 </c:pt>
                 <c:pt idx="11">
-                  <c:v>41834</c:v>
+                  <c:v>12</c:v>
                 </c:pt>
                 <c:pt idx="12">
-                  <c:v>41835</c:v>
+                  <c:v>13</c:v>
                 </c:pt>
                 <c:pt idx="13">
-                  <c:v>41836</c:v>
+                  <c:v>14</c:v>
                 </c:pt>
                 <c:pt idx="14">
-                  <c:v>41837</c:v>
+                  <c:v>15</c:v>
                 </c:pt>
                 <c:pt idx="15">
-                  <c:v>41838</c:v>
+                  <c:v>16</c:v>
                 </c:pt>
                 <c:pt idx="16">
-                  <c:v>41839</c:v>
+                  <c:v>17</c:v>
                 </c:pt>
                 <c:pt idx="17">
-                  <c:v>41840</c:v>
+                  <c:v>18</c:v>
                 </c:pt>
                 <c:pt idx="18">
-                  <c:v>41841</c:v>
+                  <c:v>19</c:v>
                 </c:pt>
                 <c:pt idx="19">
-                  <c:v>41842</c:v>
+                  <c:v>20</c:v>
                 </c:pt>
                 <c:pt idx="20">
-                  <c:v>41843</c:v>
+                  <c:v>21</c:v>
                 </c:pt>
                 <c:pt idx="21">
-                  <c:v>41844</c:v>
+                  <c:v>22</c:v>
                 </c:pt>
                 <c:pt idx="22">
-                  <c:v>41845</c:v>
+                  <c:v>23</c:v>
                 </c:pt>
                 <c:pt idx="23">
-                  <c:v>41846</c:v>
+                  <c:v>24</c:v>
                 </c:pt>
                 <c:pt idx="24">
-                  <c:v>41847</c:v>
+                  <c:v>25</c:v>
                 </c:pt>
                 <c:pt idx="25">
-                  <c:v>41848</c:v>
+                  <c:v>26</c:v>
                 </c:pt>
                 <c:pt idx="26">
-                  <c:v>41849</c:v>
+                  <c:v>27</c:v>
                 </c:pt>
                 <c:pt idx="27">
-                  <c:v>41850</c:v>
+                  <c:v>28</c:v>
                 </c:pt>
                 <c:pt idx="28">
-                  <c:v>41851</c:v>
+                  <c:v>29</c:v>
                 </c:pt>
                 <c:pt idx="29">
-                  <c:v>41852</c:v>
+                  <c:v>30</c:v>
                 </c:pt>
                 <c:pt idx="30">
-                  <c:v>41853</c:v>
+                  <c:v>31</c:v>
                 </c:pt>
                 <c:pt idx="31">
-                  <c:v>41854</c:v>
+                  <c:v>32</c:v>
                 </c:pt>
                 <c:pt idx="32">
-                  <c:v>41855</c:v>
+                  <c:v>33</c:v>
                 </c:pt>
                 <c:pt idx="33">
-                  <c:v>41856</c:v>
+                  <c:v>34</c:v>
                 </c:pt>
                 <c:pt idx="34">
-                  <c:v>41857</c:v>
+                  <c:v>35</c:v>
                 </c:pt>
                 <c:pt idx="35">
-                  <c:v>41858</c:v>
+                  <c:v>36</c:v>
                 </c:pt>
                 <c:pt idx="36">
-                  <c:v>41859</c:v>
+                  <c:v>37</c:v>
                 </c:pt>
                 <c:pt idx="37">
-                  <c:v>41860</c:v>
+                  <c:v>38</c:v>
                 </c:pt>
                 <c:pt idx="38">
-                  <c:v>41861</c:v>
+                  <c:v>39</c:v>
                 </c:pt>
                 <c:pt idx="39">
-                  <c:v>41862</c:v>
+                  <c:v>40</c:v>
                 </c:pt>
                 <c:pt idx="40">
-                  <c:v>41863</c:v>
+                  <c:v>41</c:v>
                 </c:pt>
                 <c:pt idx="41">
-                  <c:v>41864</c:v>
+                  <c:v>42</c:v>
                 </c:pt>
                 <c:pt idx="42">
-                  <c:v>41865</c:v>
+                  <c:v>43</c:v>
                 </c:pt>
                 <c:pt idx="43">
-                  <c:v>41866</c:v>
+                  <c:v>44</c:v>
                 </c:pt>
                 <c:pt idx="44">
-                  <c:v>41867</c:v>
+                  <c:v>45</c:v>
                 </c:pt>
                 <c:pt idx="45">
-                  <c:v>41868</c:v>
+                  <c:v>46</c:v>
                 </c:pt>
                 <c:pt idx="46">
-                  <c:v>41869</c:v>
+                  <c:v>47</c:v>
                 </c:pt>
                 <c:pt idx="47">
-                  <c:v>41870</c:v>
+                  <c:v>48</c:v>
                 </c:pt>
                 <c:pt idx="48">
-                  <c:v>41871</c:v>
+                  <c:v>49</c:v>
                 </c:pt>
                 <c:pt idx="49">
-                  <c:v>41872</c:v>
+                  <c:v>50</c:v>
                 </c:pt>
                 <c:pt idx="50">
-                  <c:v>41873</c:v>
+                  <c:v>51</c:v>
                 </c:pt>
                 <c:pt idx="51">
-                  <c:v>41874</c:v>
+                  <c:v>52</c:v>
                 </c:pt>
                 <c:pt idx="52">
-                  <c:v>41875</c:v>
+                  <c:v>53</c:v>
                 </c:pt>
                 <c:pt idx="53">
-                  <c:v>41876</c:v>
+                  <c:v>54</c:v>
                 </c:pt>
                 <c:pt idx="54">
-                  <c:v>41877</c:v>
+                  <c:v>55</c:v>
                 </c:pt>
                 <c:pt idx="55">
-                  <c:v>41878</c:v>
+                  <c:v>56</c:v>
                 </c:pt>
               </c:numCache>
             </c:numRef>
@@ -7006,17 +5587,17 @@
         </c:dLbls>
         <c:marker val="1"/>
         <c:smooth val="0"/>
-        <c:axId val="311671840"/>
-        <c:axId val="311669120"/>
+        <c:axId val="-136373280"/>
+        <c:axId val="-189490464"/>
       </c:lineChart>
-      <c:dateAx>
-        <c:axId val="311667488"/>
+      <c:catAx>
+        <c:axId val="-189501888"/>
         <c:scaling>
           <c:orientation val="minMax"/>
         </c:scaling>
         <c:delete val="0"/>
         <c:axPos val="b"/>
-        <c:numFmt formatCode="m/d/yyyy" sourceLinked="1"/>
+        <c:numFmt formatCode="0" sourceLinked="1"/>
         <c:majorTickMark val="out"/>
         <c:minorTickMark val="none"/>
         <c:tickLblPos val="nextTo"/>
@@ -7053,18 +5634,19 @@
             <a:endParaRPr lang="en-US"/>
           </a:p>
         </c:txPr>
-        <c:crossAx val="311668032"/>
+        <c:crossAx val="-189501344"/>
         <c:crosses val="autoZero"/>
-        <c:auto val="0"/>
+        <c:auto val="1"/>
+        <c:lblAlgn val="ctr"/>
         <c:lblOffset val="100"/>
-        <c:baseTimeUnit val="days"/>
-        <c:majorUnit val="2"/>
-        <c:majorTimeUnit val="days"/>
-      </c:dateAx>
+        <c:tickLblSkip val="7"/>
+        <c:noMultiLvlLbl val="1"/>
+      </c:catAx>
       <c:valAx>
-        <c:axId val="311668032"/>
+        <c:axId val="-189501344"/>
         <c:scaling>
           <c:orientation val="minMax"/>
+          <c:max val="90"/>
         </c:scaling>
         <c:delete val="0"/>
         <c:axPos val="l"/>
@@ -7113,12 +5695,13 @@
             <a:endParaRPr lang="en-US"/>
           </a:p>
         </c:txPr>
-        <c:crossAx val="311667488"/>
+        <c:crossAx val="-189501888"/>
         <c:crosses val="autoZero"/>
         <c:crossBetween val="between"/>
+        <c:majorUnit val="10"/>
       </c:valAx>
       <c:valAx>
-        <c:axId val="311669120"/>
+        <c:axId val="-189490464"/>
         <c:scaling>
           <c:orientation val="minMax"/>
           <c:min val="60"/>
@@ -7156,27 +5739,28 @@
             <a:endParaRPr lang="en-US"/>
           </a:p>
         </c:txPr>
-        <c:crossAx val="311671840"/>
+        <c:crossAx val="-136373280"/>
         <c:crosses val="max"/>
         <c:crossBetween val="between"/>
       </c:valAx>
-      <c:dateAx>
-        <c:axId val="311671840"/>
+      <c:catAx>
+        <c:axId val="-136373280"/>
         <c:scaling>
           <c:orientation val="minMax"/>
         </c:scaling>
         <c:delete val="1"/>
         <c:axPos val="b"/>
-        <c:numFmt formatCode="m/d/yyyy" sourceLinked="1"/>
+        <c:numFmt formatCode="0" sourceLinked="1"/>
         <c:majorTickMark val="out"/>
         <c:minorTickMark val="none"/>
         <c:tickLblPos val="nextTo"/>
-        <c:crossAx val="311669120"/>
+        <c:crossAx val="-189490464"/>
         <c:crosses val="autoZero"/>
         <c:auto val="1"/>
+        <c:lblAlgn val="ctr"/>
         <c:lblOffset val="100"/>
-        <c:baseTimeUnit val="days"/>
-      </c:dateAx>
+        <c:noMultiLvlLbl val="1"/>
+      </c:catAx>
       <c:spPr>
         <a:noFill/>
         <a:ln>
@@ -7287,175 +5871,175 @@
             <c:numRef>
               <c:f>'p5'!$B$1:$B$56</c:f>
               <c:numCache>
-                <c:formatCode>m/d/yyyy</c:formatCode>
+                <c:formatCode>0</c:formatCode>
                 <c:ptCount val="56"/>
                 <c:pt idx="0">
-                  <c:v>41811</c:v>
+                  <c:v>1</c:v>
                 </c:pt>
                 <c:pt idx="1">
-                  <c:v>41812</c:v>
+                  <c:v>2</c:v>
                 </c:pt>
                 <c:pt idx="2">
-                  <c:v>41813</c:v>
+                  <c:v>3</c:v>
                 </c:pt>
                 <c:pt idx="3">
-                  <c:v>41814</c:v>
+                  <c:v>4</c:v>
                 </c:pt>
                 <c:pt idx="4">
-                  <c:v>41815</c:v>
+                  <c:v>5</c:v>
                 </c:pt>
                 <c:pt idx="5">
-                  <c:v>41816</c:v>
+                  <c:v>6</c:v>
                 </c:pt>
                 <c:pt idx="6">
-                  <c:v>41817</c:v>
+                  <c:v>7</c:v>
                 </c:pt>
                 <c:pt idx="7">
-                  <c:v>41818</c:v>
+                  <c:v>8</c:v>
                 </c:pt>
                 <c:pt idx="8">
-                  <c:v>41819</c:v>
+                  <c:v>9</c:v>
                 </c:pt>
                 <c:pt idx="9">
-                  <c:v>41820</c:v>
+                  <c:v>10</c:v>
                 </c:pt>
                 <c:pt idx="10">
-                  <c:v>41821</c:v>
+                  <c:v>11</c:v>
                 </c:pt>
                 <c:pt idx="11">
-                  <c:v>41822</c:v>
+                  <c:v>12</c:v>
                 </c:pt>
                 <c:pt idx="12">
-                  <c:v>41823</c:v>
+                  <c:v>13</c:v>
                 </c:pt>
                 <c:pt idx="13">
-                  <c:v>41824</c:v>
+                  <c:v>14</c:v>
                 </c:pt>
                 <c:pt idx="14">
-                  <c:v>41825</c:v>
+                  <c:v>15</c:v>
                 </c:pt>
                 <c:pt idx="15">
-                  <c:v>41826</c:v>
+                  <c:v>16</c:v>
                 </c:pt>
                 <c:pt idx="16">
-                  <c:v>41827</c:v>
+                  <c:v>17</c:v>
                 </c:pt>
                 <c:pt idx="17">
-                  <c:v>41828</c:v>
+                  <c:v>18</c:v>
                 </c:pt>
                 <c:pt idx="18">
-                  <c:v>41829</c:v>
+                  <c:v>19</c:v>
                 </c:pt>
                 <c:pt idx="19">
-                  <c:v>41830</c:v>
+                  <c:v>20</c:v>
                 </c:pt>
                 <c:pt idx="20">
-                  <c:v>41831</c:v>
+                  <c:v>21</c:v>
                 </c:pt>
                 <c:pt idx="21">
-                  <c:v>41832</c:v>
+                  <c:v>22</c:v>
                 </c:pt>
                 <c:pt idx="22">
-                  <c:v>41833</c:v>
+                  <c:v>23</c:v>
                 </c:pt>
                 <c:pt idx="23">
-                  <c:v>41834</c:v>
+                  <c:v>24</c:v>
                 </c:pt>
                 <c:pt idx="24">
-                  <c:v>41835</c:v>
+                  <c:v>25</c:v>
                 </c:pt>
                 <c:pt idx="25">
-                  <c:v>41836</c:v>
+                  <c:v>26</c:v>
                 </c:pt>
                 <c:pt idx="26">
-                  <c:v>41837</c:v>
+                  <c:v>27</c:v>
                 </c:pt>
                 <c:pt idx="27">
-                  <c:v>41838</c:v>
+                  <c:v>28</c:v>
                 </c:pt>
                 <c:pt idx="28">
-                  <c:v>41839</c:v>
+                  <c:v>29</c:v>
                 </c:pt>
                 <c:pt idx="29">
-                  <c:v>41840</c:v>
+                  <c:v>30</c:v>
                 </c:pt>
                 <c:pt idx="30">
-                  <c:v>41841</c:v>
+                  <c:v>31</c:v>
                 </c:pt>
                 <c:pt idx="31">
-                  <c:v>41842</c:v>
+                  <c:v>32</c:v>
                 </c:pt>
                 <c:pt idx="32">
-                  <c:v>41843</c:v>
+                  <c:v>33</c:v>
                 </c:pt>
                 <c:pt idx="33">
-                  <c:v>41844</c:v>
+                  <c:v>34</c:v>
                 </c:pt>
                 <c:pt idx="34">
-                  <c:v>41845</c:v>
+                  <c:v>35</c:v>
                 </c:pt>
                 <c:pt idx="35">
-                  <c:v>41846</c:v>
+                  <c:v>36</c:v>
                 </c:pt>
                 <c:pt idx="36">
-                  <c:v>41847</c:v>
+                  <c:v>37</c:v>
                 </c:pt>
                 <c:pt idx="37">
-                  <c:v>41848</c:v>
+                  <c:v>38</c:v>
                 </c:pt>
                 <c:pt idx="38">
-                  <c:v>41849</c:v>
+                  <c:v>39</c:v>
                 </c:pt>
                 <c:pt idx="39">
-                  <c:v>41850</c:v>
+                  <c:v>40</c:v>
                 </c:pt>
                 <c:pt idx="40">
-                  <c:v>41851</c:v>
+                  <c:v>41</c:v>
                 </c:pt>
                 <c:pt idx="41">
-                  <c:v>41852</c:v>
+                  <c:v>42</c:v>
                 </c:pt>
                 <c:pt idx="42">
-                  <c:v>41853</c:v>
+                  <c:v>43</c:v>
                 </c:pt>
                 <c:pt idx="43">
-                  <c:v>41854</c:v>
+                  <c:v>44</c:v>
                 </c:pt>
                 <c:pt idx="44">
-                  <c:v>41855</c:v>
+                  <c:v>45</c:v>
                 </c:pt>
                 <c:pt idx="45">
-                  <c:v>41856</c:v>
+                  <c:v>46</c:v>
                 </c:pt>
                 <c:pt idx="46">
-                  <c:v>41857</c:v>
+                  <c:v>47</c:v>
                 </c:pt>
                 <c:pt idx="47">
-                  <c:v>41858</c:v>
+                  <c:v>48</c:v>
                 </c:pt>
                 <c:pt idx="48">
-                  <c:v>41859</c:v>
+                  <c:v>49</c:v>
                 </c:pt>
                 <c:pt idx="49">
-                  <c:v>41860</c:v>
+                  <c:v>50</c:v>
                 </c:pt>
                 <c:pt idx="50">
-                  <c:v>41861</c:v>
+                  <c:v>51</c:v>
                 </c:pt>
                 <c:pt idx="51">
-                  <c:v>41862</c:v>
+                  <c:v>52</c:v>
                 </c:pt>
                 <c:pt idx="52">
-                  <c:v>41863</c:v>
+                  <c:v>53</c:v>
                 </c:pt>
                 <c:pt idx="53">
-                  <c:v>41864</c:v>
+                  <c:v>54</c:v>
                 </c:pt>
                 <c:pt idx="54">
-                  <c:v>41865</c:v>
+                  <c:v>55</c:v>
                 </c:pt>
                 <c:pt idx="55">
-                  <c:v>41866</c:v>
+                  <c:v>56</c:v>
                 </c:pt>
               </c:numCache>
             </c:numRef>
@@ -7648,8 +6232,8 @@
         </c:dLbls>
         <c:gapWidth val="10"/>
         <c:overlap val="-27"/>
-        <c:axId val="264444528"/>
-        <c:axId val="264445616"/>
+        <c:axId val="-136377632"/>
+        <c:axId val="-136377088"/>
       </c:barChart>
       <c:lineChart>
         <c:grouping val="standard"/>
@@ -7676,175 +6260,175 @@
             <c:numRef>
               <c:f>'p5'!$B$1:$B$56</c:f>
               <c:numCache>
-                <c:formatCode>m/d/yyyy</c:formatCode>
+                <c:formatCode>0</c:formatCode>
                 <c:ptCount val="56"/>
                 <c:pt idx="0">
-                  <c:v>41811</c:v>
+                  <c:v>1</c:v>
                 </c:pt>
                 <c:pt idx="1">
-                  <c:v>41812</c:v>
+                  <c:v>2</c:v>
                 </c:pt>
                 <c:pt idx="2">
-                  <c:v>41813</c:v>
+                  <c:v>3</c:v>
                 </c:pt>
                 <c:pt idx="3">
-                  <c:v>41814</c:v>
+                  <c:v>4</c:v>
                 </c:pt>
                 <c:pt idx="4">
-                  <c:v>41815</c:v>
+                  <c:v>5</c:v>
                 </c:pt>
                 <c:pt idx="5">
-                  <c:v>41816</c:v>
+                  <c:v>6</c:v>
                 </c:pt>
                 <c:pt idx="6">
-                  <c:v>41817</c:v>
+                  <c:v>7</c:v>
                 </c:pt>
                 <c:pt idx="7">
-                  <c:v>41818</c:v>
+                  <c:v>8</c:v>
                 </c:pt>
                 <c:pt idx="8">
-                  <c:v>41819</c:v>
+                  <c:v>9</c:v>
                 </c:pt>
                 <c:pt idx="9">
-                  <c:v>41820</c:v>
+                  <c:v>10</c:v>
                 </c:pt>
                 <c:pt idx="10">
-                  <c:v>41821</c:v>
+                  <c:v>11</c:v>
                 </c:pt>
                 <c:pt idx="11">
-                  <c:v>41822</c:v>
+                  <c:v>12</c:v>
                 </c:pt>
                 <c:pt idx="12">
-                  <c:v>41823</c:v>
+                  <c:v>13</c:v>
                 </c:pt>
                 <c:pt idx="13">
-                  <c:v>41824</c:v>
+                  <c:v>14</c:v>
                 </c:pt>
                 <c:pt idx="14">
-                  <c:v>41825</c:v>
+                  <c:v>15</c:v>
                 </c:pt>
                 <c:pt idx="15">
-                  <c:v>41826</c:v>
+                  <c:v>16</c:v>
                 </c:pt>
                 <c:pt idx="16">
-                  <c:v>41827</c:v>
+                  <c:v>17</c:v>
                 </c:pt>
                 <c:pt idx="17">
-                  <c:v>41828</c:v>
+                  <c:v>18</c:v>
                 </c:pt>
                 <c:pt idx="18">
-                  <c:v>41829</c:v>
+                  <c:v>19</c:v>
                 </c:pt>
                 <c:pt idx="19">
-                  <c:v>41830</c:v>
+                  <c:v>20</c:v>
                 </c:pt>
                 <c:pt idx="20">
-                  <c:v>41831</c:v>
+                  <c:v>21</c:v>
                 </c:pt>
                 <c:pt idx="21">
-                  <c:v>41832</c:v>
+                  <c:v>22</c:v>
                 </c:pt>
                 <c:pt idx="22">
-                  <c:v>41833</c:v>
+                  <c:v>23</c:v>
                 </c:pt>
                 <c:pt idx="23">
-                  <c:v>41834</c:v>
+                  <c:v>24</c:v>
                 </c:pt>
                 <c:pt idx="24">
-                  <c:v>41835</c:v>
+                  <c:v>25</c:v>
                 </c:pt>
                 <c:pt idx="25">
-                  <c:v>41836</c:v>
+                  <c:v>26</c:v>
                 </c:pt>
                 <c:pt idx="26">
-                  <c:v>41837</c:v>
+                  <c:v>27</c:v>
                 </c:pt>
                 <c:pt idx="27">
-                  <c:v>41838</c:v>
+                  <c:v>28</c:v>
                 </c:pt>
                 <c:pt idx="28">
-                  <c:v>41839</c:v>
+                  <c:v>29</c:v>
                 </c:pt>
                 <c:pt idx="29">
-                  <c:v>41840</c:v>
+                  <c:v>30</c:v>
                 </c:pt>
                 <c:pt idx="30">
-                  <c:v>41841</c:v>
+                  <c:v>31</c:v>
                 </c:pt>
                 <c:pt idx="31">
-                  <c:v>41842</c:v>
+                  <c:v>32</c:v>
                 </c:pt>
                 <c:pt idx="32">
-                  <c:v>41843</c:v>
+                  <c:v>33</c:v>
                 </c:pt>
                 <c:pt idx="33">
-                  <c:v>41844</c:v>
+                  <c:v>34</c:v>
                 </c:pt>
                 <c:pt idx="34">
-                  <c:v>41845</c:v>
+                  <c:v>35</c:v>
                 </c:pt>
                 <c:pt idx="35">
-                  <c:v>41846</c:v>
+                  <c:v>36</c:v>
                 </c:pt>
                 <c:pt idx="36">
-                  <c:v>41847</c:v>
+                  <c:v>37</c:v>
                 </c:pt>
                 <c:pt idx="37">
-                  <c:v>41848</c:v>
+                  <c:v>38</c:v>
                 </c:pt>
                 <c:pt idx="38">
-                  <c:v>41849</c:v>
+                  <c:v>39</c:v>
                 </c:pt>
                 <c:pt idx="39">
-                  <c:v>41850</c:v>
+                  <c:v>40</c:v>
                 </c:pt>
                 <c:pt idx="40">
-                  <c:v>41851</c:v>
+                  <c:v>41</c:v>
                 </c:pt>
                 <c:pt idx="41">
-                  <c:v>41852</c:v>
+                  <c:v>42</c:v>
                 </c:pt>
                 <c:pt idx="42">
-                  <c:v>41853</c:v>
+                  <c:v>43</c:v>
                 </c:pt>
                 <c:pt idx="43">
-                  <c:v>41854</c:v>
+                  <c:v>44</c:v>
                 </c:pt>
                 <c:pt idx="44">
-                  <c:v>41855</c:v>
+                  <c:v>45</c:v>
                 </c:pt>
                 <c:pt idx="45">
-                  <c:v>41856</c:v>
+                  <c:v>46</c:v>
                 </c:pt>
                 <c:pt idx="46">
-                  <c:v>41857</c:v>
+                  <c:v>47</c:v>
                 </c:pt>
                 <c:pt idx="47">
-                  <c:v>41858</c:v>
+                  <c:v>48</c:v>
                 </c:pt>
                 <c:pt idx="48">
-                  <c:v>41859</c:v>
+                  <c:v>49</c:v>
                 </c:pt>
                 <c:pt idx="49">
-                  <c:v>41860</c:v>
+                  <c:v>50</c:v>
                 </c:pt>
                 <c:pt idx="50">
-                  <c:v>41861</c:v>
+                  <c:v>51</c:v>
                 </c:pt>
                 <c:pt idx="51">
-                  <c:v>41862</c:v>
+                  <c:v>52</c:v>
                 </c:pt>
                 <c:pt idx="52">
-                  <c:v>41863</c:v>
+                  <c:v>53</c:v>
                 </c:pt>
                 <c:pt idx="53">
-                  <c:v>41864</c:v>
+                  <c:v>54</c:v>
                 </c:pt>
                 <c:pt idx="54">
-                  <c:v>41865</c:v>
+                  <c:v>55</c:v>
                 </c:pt>
                 <c:pt idx="55">
-                  <c:v>41866</c:v>
+                  <c:v>56</c:v>
                 </c:pt>
               </c:numCache>
             </c:numRef>
@@ -8038,17 +6622,17 @@
         </c:dLbls>
         <c:marker val="1"/>
         <c:smooth val="0"/>
-        <c:axId val="133139648"/>
-        <c:axId val="133141280"/>
+        <c:axId val="-136386336"/>
+        <c:axId val="-136387424"/>
       </c:lineChart>
-      <c:dateAx>
-        <c:axId val="264444528"/>
+      <c:catAx>
+        <c:axId val="-136377632"/>
         <c:scaling>
           <c:orientation val="minMax"/>
         </c:scaling>
         <c:delete val="0"/>
         <c:axPos val="b"/>
-        <c:numFmt formatCode="m/d/yyyy" sourceLinked="1"/>
+        <c:numFmt formatCode="0" sourceLinked="1"/>
         <c:majorTickMark val="out"/>
         <c:minorTickMark val="none"/>
         <c:tickLblPos val="nextTo"/>
@@ -8085,18 +6669,19 @@
             <a:endParaRPr lang="en-US"/>
           </a:p>
         </c:txPr>
-        <c:crossAx val="264445616"/>
+        <c:crossAx val="-136377088"/>
         <c:crosses val="autoZero"/>
-        <c:auto val="0"/>
+        <c:auto val="1"/>
+        <c:lblAlgn val="ctr"/>
         <c:lblOffset val="100"/>
-        <c:baseTimeUnit val="days"/>
-        <c:majorUnit val="2"/>
-        <c:majorTimeUnit val="days"/>
-      </c:dateAx>
+        <c:tickLblSkip val="7"/>
+        <c:noMultiLvlLbl val="1"/>
+      </c:catAx>
       <c:valAx>
-        <c:axId val="264445616"/>
+        <c:axId val="-136377088"/>
         <c:scaling>
           <c:orientation val="minMax"/>
+          <c:max val="90"/>
         </c:scaling>
         <c:delete val="0"/>
         <c:axPos val="l"/>
@@ -8145,12 +6730,13 @@
             <a:endParaRPr lang="en-US"/>
           </a:p>
         </c:txPr>
-        <c:crossAx val="264444528"/>
+        <c:crossAx val="-136377632"/>
         <c:crosses val="autoZero"/>
         <c:crossBetween val="between"/>
+        <c:majorUnit val="10"/>
       </c:valAx>
       <c:valAx>
-        <c:axId val="133141280"/>
+        <c:axId val="-136387424"/>
         <c:scaling>
           <c:orientation val="minMax"/>
           <c:min val="60"/>
@@ -8188,27 +6774,28 @@
             <a:endParaRPr lang="en-US"/>
           </a:p>
         </c:txPr>
-        <c:crossAx val="133139648"/>
+        <c:crossAx val="-136386336"/>
         <c:crosses val="max"/>
         <c:crossBetween val="between"/>
       </c:valAx>
-      <c:dateAx>
-        <c:axId val="133139648"/>
+      <c:catAx>
+        <c:axId val="-136386336"/>
         <c:scaling>
           <c:orientation val="minMax"/>
         </c:scaling>
         <c:delete val="1"/>
         <c:axPos val="b"/>
-        <c:numFmt formatCode="m/d/yyyy" sourceLinked="1"/>
+        <c:numFmt formatCode="0" sourceLinked="1"/>
         <c:majorTickMark val="out"/>
         <c:minorTickMark val="none"/>
         <c:tickLblPos val="nextTo"/>
-        <c:crossAx val="133141280"/>
+        <c:crossAx val="-136387424"/>
         <c:crosses val="autoZero"/>
         <c:auto val="1"/>
+        <c:lblAlgn val="ctr"/>
         <c:lblOffset val="100"/>
-        <c:baseTimeUnit val="days"/>
-      </c:dateAx>
+        <c:noMultiLvlLbl val="1"/>
+      </c:catAx>
       <c:spPr>
         <a:noFill/>
         <a:ln>
@@ -8319,175 +6906,175 @@
             <c:numRef>
               <c:f>'p7'!$B$1:$B$56</c:f>
               <c:numCache>
-                <c:formatCode>m/d/yyyy</c:formatCode>
+                <c:formatCode>0</c:formatCode>
                 <c:ptCount val="56"/>
                 <c:pt idx="0">
-                  <c:v>41829</c:v>
+                  <c:v>1</c:v>
                 </c:pt>
                 <c:pt idx="1">
-                  <c:v>41830</c:v>
+                  <c:v>2</c:v>
                 </c:pt>
                 <c:pt idx="2">
-                  <c:v>41831</c:v>
+                  <c:v>3</c:v>
                 </c:pt>
                 <c:pt idx="3">
-                  <c:v>41832</c:v>
+                  <c:v>4</c:v>
                 </c:pt>
                 <c:pt idx="4">
-                  <c:v>41833</c:v>
+                  <c:v>5</c:v>
                 </c:pt>
                 <c:pt idx="5">
-                  <c:v>41834</c:v>
+                  <c:v>6</c:v>
                 </c:pt>
                 <c:pt idx="6">
-                  <c:v>41835</c:v>
+                  <c:v>7</c:v>
                 </c:pt>
                 <c:pt idx="7">
-                  <c:v>41836</c:v>
+                  <c:v>8</c:v>
                 </c:pt>
                 <c:pt idx="8">
-                  <c:v>41837</c:v>
+                  <c:v>9</c:v>
                 </c:pt>
                 <c:pt idx="9">
-                  <c:v>41838</c:v>
+                  <c:v>10</c:v>
                 </c:pt>
                 <c:pt idx="10">
-                  <c:v>41839</c:v>
+                  <c:v>11</c:v>
                 </c:pt>
                 <c:pt idx="11">
-                  <c:v>41840</c:v>
+                  <c:v>12</c:v>
                 </c:pt>
                 <c:pt idx="12">
-                  <c:v>41841</c:v>
+                  <c:v>13</c:v>
                 </c:pt>
                 <c:pt idx="13">
-                  <c:v>41842</c:v>
+                  <c:v>14</c:v>
                 </c:pt>
                 <c:pt idx="14">
-                  <c:v>41843</c:v>
+                  <c:v>15</c:v>
                 </c:pt>
                 <c:pt idx="15">
-                  <c:v>41844</c:v>
+                  <c:v>16</c:v>
                 </c:pt>
                 <c:pt idx="16">
-                  <c:v>41845</c:v>
+                  <c:v>17</c:v>
                 </c:pt>
                 <c:pt idx="17">
-                  <c:v>41846</c:v>
+                  <c:v>18</c:v>
                 </c:pt>
                 <c:pt idx="18">
-                  <c:v>41847</c:v>
+                  <c:v>19</c:v>
                 </c:pt>
                 <c:pt idx="19">
-                  <c:v>41848</c:v>
+                  <c:v>20</c:v>
                 </c:pt>
                 <c:pt idx="20">
-                  <c:v>41849</c:v>
+                  <c:v>21</c:v>
                 </c:pt>
                 <c:pt idx="21">
-                  <c:v>41850</c:v>
+                  <c:v>22</c:v>
                 </c:pt>
                 <c:pt idx="22">
-                  <c:v>41851</c:v>
+                  <c:v>23</c:v>
                 </c:pt>
                 <c:pt idx="23">
-                  <c:v>41852</c:v>
+                  <c:v>24</c:v>
                 </c:pt>
                 <c:pt idx="24">
-                  <c:v>41853</c:v>
+                  <c:v>25</c:v>
                 </c:pt>
                 <c:pt idx="25">
-                  <c:v>41854</c:v>
+                  <c:v>26</c:v>
                 </c:pt>
                 <c:pt idx="26">
-                  <c:v>41855</c:v>
+                  <c:v>27</c:v>
                 </c:pt>
                 <c:pt idx="27">
-                  <c:v>41856</c:v>
+                  <c:v>28</c:v>
                 </c:pt>
                 <c:pt idx="28">
-                  <c:v>41857</c:v>
+                  <c:v>29</c:v>
                 </c:pt>
                 <c:pt idx="29">
-                  <c:v>41858</c:v>
+                  <c:v>30</c:v>
                 </c:pt>
                 <c:pt idx="30">
-                  <c:v>41859</c:v>
+                  <c:v>31</c:v>
                 </c:pt>
                 <c:pt idx="31">
-                  <c:v>41860</c:v>
+                  <c:v>32</c:v>
                 </c:pt>
                 <c:pt idx="32">
-                  <c:v>41861</c:v>
+                  <c:v>33</c:v>
                 </c:pt>
                 <c:pt idx="33">
-                  <c:v>41862</c:v>
+                  <c:v>34</c:v>
                 </c:pt>
                 <c:pt idx="34">
-                  <c:v>41863</c:v>
+                  <c:v>35</c:v>
                 </c:pt>
                 <c:pt idx="35">
-                  <c:v>41864</c:v>
+                  <c:v>36</c:v>
                 </c:pt>
                 <c:pt idx="36">
-                  <c:v>41865</c:v>
+                  <c:v>37</c:v>
                 </c:pt>
                 <c:pt idx="37">
-                  <c:v>41866</c:v>
+                  <c:v>38</c:v>
                 </c:pt>
                 <c:pt idx="38">
-                  <c:v>41867</c:v>
+                  <c:v>39</c:v>
                 </c:pt>
                 <c:pt idx="39">
-                  <c:v>41868</c:v>
+                  <c:v>40</c:v>
                 </c:pt>
                 <c:pt idx="40">
-                  <c:v>41869</c:v>
+                  <c:v>41</c:v>
                 </c:pt>
                 <c:pt idx="41">
-                  <c:v>41870</c:v>
+                  <c:v>42</c:v>
                 </c:pt>
                 <c:pt idx="42">
-                  <c:v>41871</c:v>
+                  <c:v>43</c:v>
                 </c:pt>
                 <c:pt idx="43">
-                  <c:v>41872</c:v>
+                  <c:v>44</c:v>
                 </c:pt>
                 <c:pt idx="44">
-                  <c:v>41873</c:v>
+                  <c:v>45</c:v>
                 </c:pt>
                 <c:pt idx="45">
-                  <c:v>41874</c:v>
+                  <c:v>46</c:v>
                 </c:pt>
                 <c:pt idx="46">
-                  <c:v>41875</c:v>
+                  <c:v>47</c:v>
                 </c:pt>
                 <c:pt idx="47">
-                  <c:v>41876</c:v>
+                  <c:v>48</c:v>
                 </c:pt>
                 <c:pt idx="48">
-                  <c:v>41877</c:v>
+                  <c:v>49</c:v>
                 </c:pt>
                 <c:pt idx="49">
-                  <c:v>41878</c:v>
+                  <c:v>50</c:v>
                 </c:pt>
                 <c:pt idx="50">
-                  <c:v>41879</c:v>
+                  <c:v>51</c:v>
                 </c:pt>
                 <c:pt idx="51">
-                  <c:v>41880</c:v>
+                  <c:v>52</c:v>
                 </c:pt>
                 <c:pt idx="52">
-                  <c:v>41881</c:v>
+                  <c:v>53</c:v>
                 </c:pt>
                 <c:pt idx="53">
-                  <c:v>41882</c:v>
+                  <c:v>54</c:v>
                 </c:pt>
                 <c:pt idx="54">
-                  <c:v>41883</c:v>
+                  <c:v>55</c:v>
                 </c:pt>
                 <c:pt idx="55">
-                  <c:v>41884</c:v>
+                  <c:v>56</c:v>
                 </c:pt>
               </c:numCache>
             </c:numRef>
@@ -8680,8 +7267,8 @@
         </c:dLbls>
         <c:gapWidth val="10"/>
         <c:overlap val="-27"/>
-        <c:axId val="322784160"/>
-        <c:axId val="322785248"/>
+        <c:axId val="-136378720"/>
+        <c:axId val="-136383072"/>
       </c:barChart>
       <c:lineChart>
         <c:grouping val="standard"/>
@@ -8708,175 +7295,175 @@
             <c:numRef>
               <c:f>'p7'!$B$1:$B$56</c:f>
               <c:numCache>
-                <c:formatCode>m/d/yyyy</c:formatCode>
+                <c:formatCode>0</c:formatCode>
                 <c:ptCount val="56"/>
                 <c:pt idx="0">
-                  <c:v>41829</c:v>
+                  <c:v>1</c:v>
                 </c:pt>
                 <c:pt idx="1">
-                  <c:v>41830</c:v>
+                  <c:v>2</c:v>
                 </c:pt>
                 <c:pt idx="2">
-                  <c:v>41831</c:v>
+                  <c:v>3</c:v>
                 </c:pt>
                 <c:pt idx="3">
-                  <c:v>41832</c:v>
+                  <c:v>4</c:v>
                 </c:pt>
                 <c:pt idx="4">
-                  <c:v>41833</c:v>
+                  <c:v>5</c:v>
                 </c:pt>
                 <c:pt idx="5">
-                  <c:v>41834</c:v>
+                  <c:v>6</c:v>
                 </c:pt>
                 <c:pt idx="6">
-                  <c:v>41835</c:v>
+                  <c:v>7</c:v>
                 </c:pt>
                 <c:pt idx="7">
-                  <c:v>41836</c:v>
+                  <c:v>8</c:v>
                 </c:pt>
                 <c:pt idx="8">
-                  <c:v>41837</c:v>
+                  <c:v>9</c:v>
                 </c:pt>
                 <c:pt idx="9">
-                  <c:v>41838</c:v>
+                  <c:v>10</c:v>
                 </c:pt>
                 <c:pt idx="10">
-                  <c:v>41839</c:v>
+                  <c:v>11</c:v>
                 </c:pt>
                 <c:pt idx="11">
-                  <c:v>41840</c:v>
+                  <c:v>12</c:v>
                 </c:pt>
                 <c:pt idx="12">
-                  <c:v>41841</c:v>
+                  <c:v>13</c:v>
                 </c:pt>
                 <c:pt idx="13">
-                  <c:v>41842</c:v>
+                  <c:v>14</c:v>
                 </c:pt>
                 <c:pt idx="14">
-                  <c:v>41843</c:v>
+                  <c:v>15</c:v>
                 </c:pt>
                 <c:pt idx="15">
-                  <c:v>41844</c:v>
+                  <c:v>16</c:v>
                 </c:pt>
                 <c:pt idx="16">
-                  <c:v>41845</c:v>
+                  <c:v>17</c:v>
                 </c:pt>
                 <c:pt idx="17">
-                  <c:v>41846</c:v>
+                  <c:v>18</c:v>
                 </c:pt>
                 <c:pt idx="18">
-                  <c:v>41847</c:v>
+                  <c:v>19</c:v>
                 </c:pt>
                 <c:pt idx="19">
-                  <c:v>41848</c:v>
+                  <c:v>20</c:v>
                 </c:pt>
                 <c:pt idx="20">
-                  <c:v>41849</c:v>
+                  <c:v>21</c:v>
                 </c:pt>
                 <c:pt idx="21">
-                  <c:v>41850</c:v>
+                  <c:v>22</c:v>
                 </c:pt>
                 <c:pt idx="22">
-                  <c:v>41851</c:v>
+                  <c:v>23</c:v>
                 </c:pt>
                 <c:pt idx="23">
-                  <c:v>41852</c:v>
+                  <c:v>24</c:v>
                 </c:pt>
                 <c:pt idx="24">
-                  <c:v>41853</c:v>
+                  <c:v>25</c:v>
                 </c:pt>
                 <c:pt idx="25">
-                  <c:v>41854</c:v>
+                  <c:v>26</c:v>
                 </c:pt>
                 <c:pt idx="26">
-                  <c:v>41855</c:v>
+                  <c:v>27</c:v>
                 </c:pt>
                 <c:pt idx="27">
-                  <c:v>41856</c:v>
+                  <c:v>28</c:v>
                 </c:pt>
                 <c:pt idx="28">
-                  <c:v>41857</c:v>
+                  <c:v>29</c:v>
                 </c:pt>
                 <c:pt idx="29">
-                  <c:v>41858</c:v>
+                  <c:v>30</c:v>
                 </c:pt>
                 <c:pt idx="30">
-                  <c:v>41859</c:v>
+                  <c:v>31</c:v>
                 </c:pt>
                 <c:pt idx="31">
-                  <c:v>41860</c:v>
+                  <c:v>32</c:v>
                 </c:pt>
                 <c:pt idx="32">
-                  <c:v>41861</c:v>
+                  <c:v>33</c:v>
                 </c:pt>
                 <c:pt idx="33">
-                  <c:v>41862</c:v>
+                  <c:v>34</c:v>
                 </c:pt>
                 <c:pt idx="34">
-                  <c:v>41863</c:v>
+                  <c:v>35</c:v>
                 </c:pt>
                 <c:pt idx="35">
-                  <c:v>41864</c:v>
+                  <c:v>36</c:v>
                 </c:pt>
                 <c:pt idx="36">
-                  <c:v>41865</c:v>
+                  <c:v>37</c:v>
                 </c:pt>
                 <c:pt idx="37">
-                  <c:v>41866</c:v>
+                  <c:v>38</c:v>
                 </c:pt>
                 <c:pt idx="38">
-                  <c:v>41867</c:v>
+                  <c:v>39</c:v>
                 </c:pt>
                 <c:pt idx="39">
-                  <c:v>41868</c:v>
+                  <c:v>40</c:v>
                 </c:pt>
                 <c:pt idx="40">
-                  <c:v>41869</c:v>
+                  <c:v>41</c:v>
                 </c:pt>
                 <c:pt idx="41">
-                  <c:v>41870</c:v>
+                  <c:v>42</c:v>
                 </c:pt>
                 <c:pt idx="42">
-                  <c:v>41871</c:v>
+                  <c:v>43</c:v>
                 </c:pt>
                 <c:pt idx="43">
-                  <c:v>41872</c:v>
+                  <c:v>44</c:v>
                 </c:pt>
                 <c:pt idx="44">
-                  <c:v>41873</c:v>
+                  <c:v>45</c:v>
                 </c:pt>
                 <c:pt idx="45">
-                  <c:v>41874</c:v>
+                  <c:v>46</c:v>
                 </c:pt>
                 <c:pt idx="46">
-                  <c:v>41875</c:v>
+                  <c:v>47</c:v>
                 </c:pt>
                 <c:pt idx="47">
-                  <c:v>41876</c:v>
+                  <c:v>48</c:v>
                 </c:pt>
                 <c:pt idx="48">
-                  <c:v>41877</c:v>
+                  <c:v>49</c:v>
                 </c:pt>
                 <c:pt idx="49">
-                  <c:v>41878</c:v>
+                  <c:v>50</c:v>
                 </c:pt>
                 <c:pt idx="50">
-                  <c:v>41879</c:v>
+                  <c:v>51</c:v>
                 </c:pt>
                 <c:pt idx="51">
-                  <c:v>41880</c:v>
+                  <c:v>52</c:v>
                 </c:pt>
                 <c:pt idx="52">
-                  <c:v>41881</c:v>
+                  <c:v>53</c:v>
                 </c:pt>
                 <c:pt idx="53">
-                  <c:v>41882</c:v>
+                  <c:v>54</c:v>
                 </c:pt>
                 <c:pt idx="54">
-                  <c:v>41883</c:v>
+                  <c:v>55</c:v>
                 </c:pt>
                 <c:pt idx="55">
-                  <c:v>41884</c:v>
+                  <c:v>56</c:v>
                 </c:pt>
               </c:numCache>
             </c:numRef>
@@ -9070,17 +7657,17 @@
         </c:dLbls>
         <c:marker val="1"/>
         <c:smooth val="0"/>
-        <c:axId val="322783072"/>
-        <c:axId val="322785792"/>
+        <c:axId val="-136385248"/>
+        <c:axId val="-136374368"/>
       </c:lineChart>
-      <c:dateAx>
-        <c:axId val="322784160"/>
+      <c:catAx>
+        <c:axId val="-136378720"/>
         <c:scaling>
           <c:orientation val="minMax"/>
         </c:scaling>
         <c:delete val="0"/>
         <c:axPos val="b"/>
-        <c:numFmt formatCode="m/d/yyyy" sourceLinked="1"/>
+        <c:numFmt formatCode="0" sourceLinked="1"/>
         <c:majorTickMark val="out"/>
         <c:minorTickMark val="none"/>
         <c:tickLblPos val="nextTo"/>
@@ -9117,17 +7704,20 @@
             <a:endParaRPr lang="en-US"/>
           </a:p>
         </c:txPr>
-        <c:crossAx val="322785248"/>
+        <c:crossAx val="-136383072"/>
         <c:crosses val="autoZero"/>
         <c:auto val="1"/>
+        <c:lblAlgn val="ctr"/>
         <c:lblOffset val="100"/>
-        <c:baseTimeUnit val="days"/>
-      </c:dateAx>
+        <c:tickLblSkip val="7"/>
+        <c:noMultiLvlLbl val="1"/>
+      </c:catAx>
       <c:valAx>
-        <c:axId val="322785248"/>
+        <c:axId val="-136383072"/>
         <c:scaling>
           <c:orientation val="minMax"/>
           <c:max val="90"/>
+          <c:min val="0"/>
         </c:scaling>
         <c:delete val="0"/>
         <c:axPos val="l"/>
@@ -9176,12 +7766,13 @@
             <a:endParaRPr lang="en-US"/>
           </a:p>
         </c:txPr>
-        <c:crossAx val="322784160"/>
+        <c:crossAx val="-136378720"/>
         <c:crosses val="autoZero"/>
         <c:crossBetween val="between"/>
+        <c:majorUnit val="10"/>
       </c:valAx>
       <c:valAx>
-        <c:axId val="322785792"/>
+        <c:axId val="-136374368"/>
         <c:scaling>
           <c:orientation val="minMax"/>
           <c:min val="60"/>
@@ -9219,27 +7810,28 @@
             <a:endParaRPr lang="en-US"/>
           </a:p>
         </c:txPr>
-        <c:crossAx val="322783072"/>
+        <c:crossAx val="-136385248"/>
         <c:crosses val="max"/>
         <c:crossBetween val="between"/>
       </c:valAx>
-      <c:dateAx>
-        <c:axId val="322783072"/>
+      <c:catAx>
+        <c:axId val="-136385248"/>
         <c:scaling>
           <c:orientation val="minMax"/>
         </c:scaling>
         <c:delete val="1"/>
         <c:axPos val="b"/>
-        <c:numFmt formatCode="m/d/yyyy" sourceLinked="1"/>
+        <c:numFmt formatCode="0" sourceLinked="1"/>
         <c:majorTickMark val="out"/>
         <c:minorTickMark val="none"/>
         <c:tickLblPos val="nextTo"/>
-        <c:crossAx val="322785792"/>
+        <c:crossAx val="-136374368"/>
         <c:crosses val="autoZero"/>
         <c:auto val="1"/>
+        <c:lblAlgn val="ctr"/>
         <c:lblOffset val="100"/>
-        <c:baseTimeUnit val="days"/>
-      </c:dateAx>
+        <c:noMultiLvlLbl val="1"/>
+      </c:catAx>
       <c:spPr>
         <a:noFill/>
         <a:ln>
